--- a/Learning.docx
+++ b/Learning.docx
@@ -1,9 +1,104 @@
 
 <file path=word/document.xml><?xml version="1.0" encoding="utf-8"?>
-<w:document xmlns:wpc="http://schemas.microsoft.com/office/word/2010/wordprocessingCanvas" xmlns:cx="http://schemas.microsoft.com/office/drawing/2014/chartex" xmlns:cx1="http://schemas.microsoft.com/office/drawing/2015/9/8/chartex" xmlns:cx2="http://schemas.microsoft.com/office/drawing/2015/10/21/chartex" xmlns:cx3="http://schemas.microsoft.com/office/drawing/2016/5/9/chartex" xmlns:cx4="http://schemas.microsoft.com/office/drawing/2016/5/10/chartex" xmlns:cx5="http://schemas.microsoft.com/office/drawing/2016/5/11/chartex" xmlns:cx6="http://schemas.microsoft.com/office/drawing/2016/5/12/chartex" xmlns:cx7="http://schemas.microsoft.com/office/drawing/2016/5/13/chartex" xmlns:cx8="http://schemas.microsoft.com/office/drawing/2016/5/14/chartex" xmlns:mc="http://schemas.openxmlformats.org/markup-compatibility/2006" xmlns:aink="http://schemas.microsoft.com/office/drawing/2016/ink" xmlns:am3d="http://schemas.microsoft.com/office/drawing/2017/model3d" xmlns:o="urn:schemas-microsoft-com:office:office" xmlns:r="http://schemas.openxmlformats.org/officeDocument/2006/relationships" xmlns:m="http://schemas.openxmlformats.org/officeDocument/2006/math" xmlns:v="urn:schemas-microsoft-com:vml" xmlns:wp14="http://schemas.microsoft.com/office/word/2010/wordprocessingDrawing" xmlns:wp="http://schemas.openxmlformats.org/drawingml/2006/wordprocessingDrawing" xmlns:w10="urn:schemas-microsoft-com:office:word" xmlns:w="http://schemas.openxmlformats.org/wordprocessingml/2006/main" xmlns:w14="http://schemas.microsoft.com/office/word/2010/wordml" xmlns:w15="http://schemas.microsoft.com/office/word/2012/wordml" xmlns:w16cid="http://schemas.microsoft.com/office/word/2016/wordml/cid" xmlns:w16se="http://schemas.microsoft.com/office/word/2015/wordml/symex" xmlns:wpg="http://schemas.microsoft.com/office/word/2010/wordprocessingGroup" xmlns:wpi="http://schemas.microsoft.com/office/word/2010/wordprocessingInk" xmlns:wne="http://schemas.microsoft.com/office/word/2006/wordml" xmlns:wps="http://schemas.microsoft.com/office/word/2010/wordprocessingShape" mc:Ignorable="w14 w15 w16se w16cid wp14">
+<w:document xmlns:wpc="http://schemas.microsoft.com/office/word/2010/wordprocessingCanvas" xmlns:cx="http://schemas.microsoft.com/office/drawing/2014/chartex" xmlns:mc="http://schemas.openxmlformats.org/markup-compatibility/2006" xmlns:o="urn:schemas-microsoft-com:office:office" xmlns:r="http://schemas.openxmlformats.org/officeDocument/2006/relationships" xmlns:m="http://schemas.openxmlformats.org/officeDocument/2006/math" xmlns:v="urn:schemas-microsoft-com:vml" xmlns:wp14="http://schemas.microsoft.com/office/word/2010/wordprocessingDrawing" xmlns:wp="http://schemas.openxmlformats.org/drawingml/2006/wordprocessingDrawing" xmlns:w10="urn:schemas-microsoft-com:office:word" xmlns:w="http://schemas.openxmlformats.org/wordprocessingml/2006/main" xmlns:w14="http://schemas.microsoft.com/office/word/2010/wordml" xmlns:w15="http://schemas.microsoft.com/office/word/2012/wordml" xmlns:w16se="http://schemas.microsoft.com/office/word/2015/wordml/symex" xmlns:wpg="http://schemas.microsoft.com/office/word/2010/wordprocessingGroup" xmlns:wpi="http://schemas.microsoft.com/office/word/2010/wordprocessingInk" xmlns:wne="http://schemas.microsoft.com/office/word/2006/wordml" xmlns:wps="http://schemas.microsoft.com/office/word/2010/wordprocessingShape" mc:Ignorable="w14 w15 w16se wp14">
   <w:body>
     <w:p>
       <w:pPr>
+        <w:pStyle w:val="Heading2"/>
+        <w:rPr>
+          <w:lang w:val="en-US"/>
+        </w:rPr>
+      </w:pPr>
+      <w:r>
+        <w:rPr>
+          <w:lang w:val="en-US"/>
+        </w:rPr>
+        <w:t>Useful commands</w:t>
+      </w:r>
+    </w:p>
+    <w:p>
+      <w:pPr>
+        <w:pStyle w:val="Heading3"/>
+        <w:rPr>
+          <w:lang w:val="en-US"/>
+        </w:rPr>
+      </w:pPr>
+      <w:r>
+        <w:rPr>
+          <w:lang w:val="en-US"/>
+        </w:rPr>
+        <w:t xml:space="preserve">Get status </w:t>
+      </w:r>
+      <w:proofErr w:type="spellStart"/>
+      <w:r>
+        <w:rPr>
+          <w:lang w:val="en-US"/>
+        </w:rPr>
+        <w:t>f</w:t>
+      </w:r>
+      <w:proofErr w:type="spellEnd"/>
+      <w:r>
+        <w:rPr>
+          <w:lang w:val="en-US"/>
+        </w:rPr>
+        <w:t xml:space="preserve"> a dir</w:t>
+      </w:r>
+    </w:p>
+    <w:p>
+      <w:pPr>
+        <w:rPr>
+          <w:lang w:val="en-US"/>
+        </w:rPr>
+      </w:pPr>
+      <w:r>
+        <w:rPr>
+          <w:lang w:val="en-US"/>
+        </w:rPr>
+        <w:t>git status</w:t>
+      </w:r>
+    </w:p>
+    <w:p>
+      <w:pPr>
+        <w:pStyle w:val="Heading3"/>
+        <w:rPr>
+          <w:lang w:val="en-US"/>
+        </w:rPr>
+      </w:pPr>
+      <w:r>
+        <w:rPr>
+          <w:lang w:val="en-US"/>
+        </w:rPr>
+        <w:t>Add file(s) in commit</w:t>
+      </w:r>
+    </w:p>
+    <w:p>
+      <w:pPr>
+        <w:rPr>
+          <w:lang w:val="en-US"/>
+        </w:rPr>
+      </w:pPr>
+      <w:r>
+        <w:rPr>
+          <w:lang w:val="en-US"/>
+        </w:rPr>
+        <w:t>git add .</w:t>
+      </w:r>
+    </w:p>
+    <w:p>
+      <w:pPr>
+        <w:rPr>
+          <w:lang w:val="en-US"/>
+        </w:rPr>
+      </w:pPr>
+      <w:r>
+        <w:rPr>
+          <w:lang w:val="en-US"/>
+        </w:rPr>
+        <w:t>git add &lt;filename&gt;</w:t>
+      </w:r>
+    </w:p>
+    <w:p>
+      <w:pPr>
         <w:pStyle w:val="Heading1"/>
         <w:rPr>
           <w:lang w:val="en-US"/>
@@ -38,6 +133,7 @@
       <w:r>
         <w:rPr>
           <w:noProof/>
+          <w:lang w:val="en-US"/>
         </w:rPr>
         <w:drawing>
           <wp:inline distT="0" distB="0" distL="0" distR="0" wp14:anchorId="4C90A2FC" wp14:editId="63C98060">
@@ -146,6 +242,7 @@
       <w:r>
         <w:rPr>
           <w:noProof/>
+          <w:lang w:val="en-US"/>
         </w:rPr>
         <w:drawing>
           <wp:inline distT="0" distB="0" distL="0" distR="0" wp14:anchorId="6F3DEB26" wp14:editId="32DF433D">
@@ -215,6 +312,7 @@
         <w:rPr>
           <w:lang w:val="en-US"/>
         </w:rPr>
+        <w:lastRenderedPageBreak/>
         <w:t>Basic Git Syntax</w:t>
       </w:r>
     </w:p>
@@ -227,6 +325,7 @@
       <w:r>
         <w:rPr>
           <w:noProof/>
+          <w:lang w:val="en-US"/>
         </w:rPr>
         <w:drawing>
           <wp:inline distT="0" distB="0" distL="0" distR="0" wp14:anchorId="7E92DC5C" wp14:editId="73427402">
@@ -303,7 +402,6 @@
         <w:rPr>
           <w:lang w:val="en-US"/>
         </w:rPr>
-        <w:lastRenderedPageBreak/>
         <w:t>Git Command</w:t>
       </w:r>
       <w:r>
@@ -381,8 +479,16 @@
         <w:rPr>
           <w:lang w:val="en-US"/>
         </w:rPr>
-        <w:t>git add .</w:t>
-      </w:r>
+        <w:t xml:space="preserve">git </w:t>
+      </w:r>
+      <w:proofErr w:type="gramStart"/>
+      <w:r>
+        <w:rPr>
+          <w:lang w:val="en-US"/>
+        </w:rPr>
+        <w:t>add .</w:t>
+      </w:r>
+      <w:proofErr w:type="gramEnd"/>
     </w:p>
     <w:p>
       <w:pPr>
@@ -514,7 +620,21 @@
         <w:rPr>
           <w:lang w:val="en-US"/>
         </w:rPr>
-        <w:t xml:space="preserve"> Also contains staging area</w:t>
+        <w:t xml:space="preserve"> Also </w:t>
+      </w:r>
+      <w:r>
+        <w:rPr>
+          <w:b/>
+          <w:lang w:val="en-US"/>
+        </w:rPr>
+        <w:t>contains staging area</w:t>
+      </w:r>
+      <w:r>
+        <w:rPr>
+          <w:b/>
+          <w:lang w:val="en-US"/>
+        </w:rPr>
+        <w:t>.</w:t>
       </w:r>
     </w:p>
     <w:p>
@@ -628,6 +748,7 @@
       <w:r>
         <w:rPr>
           <w:noProof/>
+          <w:lang w:val="en-US"/>
         </w:rPr>
         <w:drawing>
           <wp:inline distT="0" distB="0" distL="0" distR="0" wp14:anchorId="6E62BC54" wp14:editId="0AD6AB32">
@@ -698,27 +819,743 @@
         </w:rPr>
         <w:t>Rep but</w:t>
       </w:r>
+      <w:r>
+        <w:rPr>
+          <w:lang w:val="en-US"/>
+        </w:rPr>
+        <w:t xml:space="preserve"> kept online/cloud. It is single </w:t>
+      </w:r>
+      <w:r>
+        <w:rPr>
+          <w:b/>
+          <w:bCs/>
+          <w:lang w:val="en-US"/>
+        </w:rPr>
+        <w:t>source of Truth</w:t>
+      </w:r>
+      <w:r>
+        <w:rPr>
+          <w:lang w:val="en-US"/>
+        </w:rPr>
+        <w:t>.</w:t>
+      </w:r>
+    </w:p>
+    <w:p>
+      <w:pPr>
+        <w:pStyle w:val="Heading1"/>
+        <w:rPr>
+          <w:lang w:val="en-US"/>
+        </w:rPr>
+      </w:pPr>
+      <w:r>
+        <w:rPr>
+          <w:lang w:val="en-US"/>
+        </w:rPr>
+        <w:lastRenderedPageBreak/>
+        <w:t>Commit to a local repository</w:t>
+      </w:r>
+    </w:p>
+    <w:p>
+      <w:pPr>
+        <w:pStyle w:val="Heading2"/>
+        <w:rPr>
+          <w:lang w:val="en-US"/>
+        </w:rPr>
+      </w:pPr>
+      <w:r>
+        <w:rPr>
+          <w:lang w:val="en-US"/>
+        </w:rPr>
+        <w:t>Git Status</w:t>
+      </w:r>
+    </w:p>
+    <w:p>
+      <w:pPr>
+        <w:rPr>
+          <w:lang w:val="en-US"/>
+        </w:rPr>
+      </w:pPr>
+      <w:r>
+        <w:rPr>
+          <w:lang w:val="en-US"/>
+        </w:rPr>
+        <w:t xml:space="preserve">view the status of files in the working tree and specifically </w:t>
+      </w:r>
+      <w:r>
+        <w:rPr>
+          <w:b/>
+          <w:lang w:val="en-US"/>
+        </w:rPr>
+        <w:t>staging area</w:t>
+      </w:r>
+      <w:r>
+        <w:rPr>
+          <w:lang w:val="en-US"/>
+        </w:rPr>
+        <w:t xml:space="preserve">. If you </w:t>
+      </w:r>
+      <w:r>
+        <w:rPr>
+          <w:b/>
+          <w:lang w:val="en-US"/>
+        </w:rPr>
+        <w:t>add</w:t>
+      </w:r>
+      <w:r>
+        <w:rPr>
+          <w:lang w:val="en-US"/>
+        </w:rPr>
+        <w:t xml:space="preserve"> anything it will appear in status</w:t>
+      </w:r>
+    </w:p>
+    <w:p>
+      <w:pPr>
+        <w:rPr>
+          <w:lang w:val="en-US"/>
+        </w:rPr>
+      </w:pPr>
+      <w:r>
+        <w:rPr>
+          <w:lang w:val="en-US"/>
+        </w:rPr>
+        <w:t xml:space="preserve">Enter following command to show </w:t>
+      </w:r>
+      <w:proofErr w:type="spellStart"/>
+      <w:r>
+        <w:rPr>
+          <w:lang w:val="en-US"/>
+        </w:rPr>
+        <w:t>staus</w:t>
+      </w:r>
+      <w:proofErr w:type="spellEnd"/>
+      <w:r>
+        <w:rPr>
+          <w:lang w:val="en-US"/>
+        </w:rPr>
+        <w:t xml:space="preserve"> (-s for short details)</w:t>
+      </w:r>
+    </w:p>
+    <w:p>
+      <w:pPr>
+        <w:rPr>
+          <w:b/>
+          <w:lang w:val="en-US"/>
+        </w:rPr>
+      </w:pPr>
+      <w:r>
+        <w:rPr>
+          <w:b/>
+          <w:lang w:val="en-US"/>
+        </w:rPr>
+        <w:t>git status -s</w:t>
+      </w:r>
+    </w:p>
+    <w:p>
+      <w:pPr>
+        <w:rPr>
+          <w:noProof/>
+          <w:lang w:val="en-US"/>
+        </w:rPr>
+      </w:pPr>
+      <w:r>
+        <w:rPr>
+          <w:lang w:val="en-US"/>
+        </w:rPr>
+        <w:t xml:space="preserve">When a file is in working dir but not added to stage </w:t>
+      </w:r>
+    </w:p>
+    <w:p>
+      <w:pPr>
+        <w:rPr>
+          <w:lang w:val="en-US"/>
+        </w:rPr>
+      </w:pPr>
+      <w:r>
+        <w:rPr>
+          <w:noProof/>
+          <w:lang w:val="en-US"/>
+        </w:rPr>
+        <w:drawing>
+          <wp:inline distT="0" distB="0" distL="0" distR="0" wp14:anchorId="548454B4" wp14:editId="73B263F7">
+            <wp:extent cx="1819275" cy="457200"/>
+            <wp:effectExtent l="0" t="0" r="9525" b="0"/>
+            <wp:docPr id="5" name="Picture 5"/>
+            <wp:cNvGraphicFramePr>
+              <a:graphicFrameLocks xmlns:a="http://schemas.openxmlformats.org/drawingml/2006/main" noChangeAspect="1"/>
+            </wp:cNvGraphicFramePr>
+            <a:graphic xmlns:a="http://schemas.openxmlformats.org/drawingml/2006/main">
+              <a:graphicData uri="http://schemas.openxmlformats.org/drawingml/2006/picture">
+                <pic:pic xmlns:pic="http://schemas.openxmlformats.org/drawingml/2006/picture">
+                  <pic:nvPicPr>
+                    <pic:cNvPr id="1" name=""/>
+                    <pic:cNvPicPr/>
+                  </pic:nvPicPr>
+                  <pic:blipFill>
+                    <a:blip r:embed="rId8"/>
+                    <a:stretch>
+                      <a:fillRect/>
+                    </a:stretch>
+                  </pic:blipFill>
+                  <pic:spPr>
+                    <a:xfrm>
+                      <a:off x="0" y="0"/>
+                      <a:ext cx="1819275" cy="457200"/>
+                    </a:xfrm>
+                    <a:prstGeom prst="rect">
+                      <a:avLst/>
+                    </a:prstGeom>
+                  </pic:spPr>
+                </pic:pic>
+              </a:graphicData>
+            </a:graphic>
+          </wp:inline>
+        </w:drawing>
+      </w:r>
+    </w:p>
+    <w:p>
+      <w:pPr>
+        <w:rPr>
+          <w:b/>
+          <w:lang w:val="en-US"/>
+        </w:rPr>
+      </w:pPr>
+      <w:r>
+        <w:rPr>
+          <w:b/>
+          <w:lang w:val="en-US"/>
+        </w:rPr>
+        <w:t>git add &lt;filename&gt;</w:t>
+      </w:r>
+    </w:p>
+    <w:p>
+      <w:pPr>
+        <w:rPr>
+          <w:lang w:val="en-US"/>
+        </w:rPr>
+      </w:pPr>
+      <w:r>
+        <w:rPr>
+          <w:lang w:val="en-US"/>
+        </w:rPr>
+        <w:t>ORs</w:t>
+      </w:r>
+    </w:p>
+    <w:p>
+      <w:pPr>
+        <w:rPr>
+          <w:b/>
+          <w:lang w:val="en-US"/>
+        </w:rPr>
+      </w:pPr>
+      <w:r>
+        <w:rPr>
+          <w:b/>
+          <w:lang w:val="en-US"/>
+        </w:rPr>
+        <w:t xml:space="preserve">git </w:t>
+      </w:r>
+      <w:proofErr w:type="gramStart"/>
+      <w:r>
+        <w:rPr>
+          <w:b/>
+          <w:lang w:val="en-US"/>
+        </w:rPr>
+        <w:t>add .</w:t>
+      </w:r>
+      <w:proofErr w:type="gramEnd"/>
+    </w:p>
+    <w:p>
+      <w:pPr>
+        <w:rPr>
+          <w:lang w:val="en-US"/>
+        </w:rPr>
+      </w:pPr>
+      <w:r>
+        <w:rPr>
+          <w:lang w:val="en-US"/>
+        </w:rPr>
+        <w:t xml:space="preserve">When a file is added to stage </w:t>
+      </w:r>
+    </w:p>
+    <w:p>
+      <w:pPr>
+        <w:rPr>
+          <w:lang w:val="en-US"/>
+        </w:rPr>
+      </w:pPr>
+      <w:r>
+        <w:rPr>
+          <w:noProof/>
+          <w:lang w:val="en-US"/>
+        </w:rPr>
+        <w:drawing>
+          <wp:inline distT="0" distB="0" distL="0" distR="0" wp14:anchorId="4B6D8882" wp14:editId="441AC250">
+            <wp:extent cx="1524000" cy="457200"/>
+            <wp:effectExtent l="0" t="0" r="0" b="0"/>
+            <wp:docPr id="8" name="Picture 8"/>
+            <wp:cNvGraphicFramePr>
+              <a:graphicFrameLocks xmlns:a="http://schemas.openxmlformats.org/drawingml/2006/main" noChangeAspect="1"/>
+            </wp:cNvGraphicFramePr>
+            <a:graphic xmlns:a="http://schemas.openxmlformats.org/drawingml/2006/main">
+              <a:graphicData uri="http://schemas.openxmlformats.org/drawingml/2006/picture">
+                <pic:pic xmlns:pic="http://schemas.openxmlformats.org/drawingml/2006/picture">
+                  <pic:nvPicPr>
+                    <pic:cNvPr id="1" name=""/>
+                    <pic:cNvPicPr/>
+                  </pic:nvPicPr>
+                  <pic:blipFill>
+                    <a:blip r:embed="rId9"/>
+                    <a:stretch>
+                      <a:fillRect/>
+                    </a:stretch>
+                  </pic:blipFill>
+                  <pic:spPr>
+                    <a:xfrm>
+                      <a:off x="0" y="0"/>
+                      <a:ext cx="1524000" cy="457200"/>
+                    </a:xfrm>
+                    <a:prstGeom prst="rect">
+                      <a:avLst/>
+                    </a:prstGeom>
+                  </pic:spPr>
+                </pic:pic>
+              </a:graphicData>
+            </a:graphic>
+          </wp:inline>
+        </w:drawing>
+      </w:r>
+    </w:p>
+    <w:p>
+      <w:pPr>
+        <w:rPr>
+          <w:b/>
+          <w:lang w:val="en-US"/>
+        </w:rPr>
+      </w:pPr>
+      <w:r>
+        <w:rPr>
+          <w:b/>
+          <w:lang w:val="en-US"/>
+        </w:rPr>
+        <w:t>echo “</w:t>
+      </w:r>
+      <w:proofErr w:type="spellStart"/>
+      <w:r>
+        <w:rPr>
+          <w:b/>
+          <w:lang w:val="en-US"/>
+        </w:rPr>
+        <w:t>Someting</w:t>
+      </w:r>
+      <w:proofErr w:type="spellEnd"/>
+      <w:r>
+        <w:rPr>
+          <w:b/>
+          <w:lang w:val="en-US"/>
+        </w:rPr>
+        <w:t>” &gt; FileA.txt</w:t>
+      </w:r>
+    </w:p>
+    <w:p>
+      <w:pPr>
+        <w:rPr>
+          <w:lang w:val="en-US"/>
+        </w:rPr>
+      </w:pPr>
+      <w:r>
+        <w:rPr>
+          <w:lang w:val="en-US"/>
+        </w:rPr>
+        <w:t>When something is modified in staged file</w:t>
+      </w:r>
+    </w:p>
+    <w:p>
+      <w:pPr>
+        <w:rPr>
+          <w:lang w:val="en-US"/>
+        </w:rPr>
+      </w:pPr>
+      <w:r>
+        <w:rPr>
+          <w:noProof/>
+          <w:lang w:val="en-US"/>
+        </w:rPr>
+        <w:drawing>
+          <wp:inline distT="0" distB="0" distL="0" distR="0" wp14:anchorId="0D0036C3" wp14:editId="5C419F4B">
+            <wp:extent cx="1371600" cy="428625"/>
+            <wp:effectExtent l="0" t="0" r="0" b="9525"/>
+            <wp:docPr id="7" name="Picture 7"/>
+            <wp:cNvGraphicFramePr>
+              <a:graphicFrameLocks xmlns:a="http://schemas.openxmlformats.org/drawingml/2006/main" noChangeAspect="1"/>
+            </wp:cNvGraphicFramePr>
+            <a:graphic xmlns:a="http://schemas.openxmlformats.org/drawingml/2006/main">
+              <a:graphicData uri="http://schemas.openxmlformats.org/drawingml/2006/picture">
+                <pic:pic xmlns:pic="http://schemas.openxmlformats.org/drawingml/2006/picture">
+                  <pic:nvPicPr>
+                    <pic:cNvPr id="1" name=""/>
+                    <pic:cNvPicPr/>
+                  </pic:nvPicPr>
+                  <pic:blipFill>
+                    <a:blip r:embed="rId10"/>
+                    <a:stretch>
+                      <a:fillRect/>
+                    </a:stretch>
+                  </pic:blipFill>
+                  <pic:spPr>
+                    <a:xfrm>
+                      <a:off x="0" y="0"/>
+                      <a:ext cx="1371600" cy="428625"/>
+                    </a:xfrm>
+                    <a:prstGeom prst="rect">
+                      <a:avLst/>
+                    </a:prstGeom>
+                  </pic:spPr>
+                </pic:pic>
+              </a:graphicData>
+            </a:graphic>
+          </wp:inline>
+        </w:drawing>
+      </w:r>
+    </w:p>
+    <w:p>
+      <w:pPr>
+        <w:rPr>
+          <w:lang w:val="en-US"/>
+        </w:rPr>
+      </w:pPr>
+      <w:r>
+        <w:rPr>
+          <w:lang w:val="en-US"/>
+        </w:rPr>
+        <w:t>Add again to get latest changes into stage</w:t>
+      </w:r>
+    </w:p>
+    <w:p>
+      <w:pPr>
+        <w:rPr>
+          <w:lang w:val="en-US"/>
+        </w:rPr>
+      </w:pPr>
+    </w:p>
+    <w:p>
+      <w:pPr>
+        <w:pStyle w:val="Heading1"/>
+        <w:rPr>
+          <w:lang w:val="en-US"/>
+        </w:rPr>
+      </w:pPr>
+      <w:r>
+        <w:rPr>
+          <w:lang w:val="en-US"/>
+        </w:rPr>
+        <w:t>Push to Report Repo</w:t>
+      </w:r>
+    </w:p>
+    <w:p>
+      <w:pPr>
+        <w:jc w:val="center"/>
+        <w:rPr>
+          <w:lang w:val="en-US"/>
+        </w:rPr>
+      </w:pPr>
+      <w:r>
+        <w:rPr>
+          <w:noProof/>
+          <w:lang w:val="en-US"/>
+        </w:rPr>
+        <w:drawing>
+          <wp:inline distT="0" distB="0" distL="0" distR="0" wp14:anchorId="5F95C28F" wp14:editId="51D699FA">
+            <wp:extent cx="3369733" cy="1504172"/>
+            <wp:effectExtent l="0" t="0" r="2540" b="1270"/>
+            <wp:docPr id="9" name="Picture 9"/>
+            <wp:cNvGraphicFramePr>
+              <a:graphicFrameLocks xmlns:a="http://schemas.openxmlformats.org/drawingml/2006/main" noChangeAspect="1"/>
+            </wp:cNvGraphicFramePr>
+            <a:graphic xmlns:a="http://schemas.openxmlformats.org/drawingml/2006/main">
+              <a:graphicData uri="http://schemas.openxmlformats.org/drawingml/2006/picture">
+                <pic:pic xmlns:pic="http://schemas.openxmlformats.org/drawingml/2006/picture">
+                  <pic:nvPicPr>
+                    <pic:cNvPr id="1" name=""/>
+                    <pic:cNvPicPr/>
+                  </pic:nvPicPr>
+                  <pic:blipFill>
+                    <a:blip r:embed="rId11"/>
+                    <a:stretch>
+                      <a:fillRect/>
+                    </a:stretch>
+                  </pic:blipFill>
+                  <pic:spPr>
+                    <a:xfrm>
+                      <a:off x="0" y="0"/>
+                      <a:ext cx="3385292" cy="1511117"/>
+                    </a:xfrm>
+                    <a:prstGeom prst="rect">
+                      <a:avLst/>
+                    </a:prstGeom>
+                  </pic:spPr>
+                </pic:pic>
+              </a:graphicData>
+            </a:graphic>
+          </wp:inline>
+        </w:drawing>
+      </w:r>
+    </w:p>
+    <w:p>
+      <w:pPr>
+        <w:pStyle w:val="Heading2"/>
+        <w:rPr>
+          <w:lang w:val="en-US"/>
+        </w:rPr>
+      </w:pPr>
+      <w:r>
+        <w:rPr>
+          <w:lang w:val="en-US"/>
+        </w:rPr>
+        <w:t>Git Clone</w:t>
+      </w:r>
+    </w:p>
+    <w:p>
+      <w:pPr>
+        <w:rPr>
+          <w:lang w:val="en-US"/>
+        </w:rPr>
+      </w:pPr>
+      <w:r>
+        <w:rPr>
+          <w:noProof/>
+          <w:lang w:val="en-US"/>
+        </w:rPr>
+        <w:drawing>
+          <wp:inline distT="0" distB="0" distL="0" distR="0" wp14:anchorId="0E55550C" wp14:editId="3A10E687">
+            <wp:extent cx="5731510" cy="434340"/>
+            <wp:effectExtent l="0" t="0" r="2540" b="3810"/>
+            <wp:docPr id="11" name="Picture 11"/>
+            <wp:cNvGraphicFramePr>
+              <a:graphicFrameLocks xmlns:a="http://schemas.openxmlformats.org/drawingml/2006/main" noChangeAspect="1"/>
+            </wp:cNvGraphicFramePr>
+            <a:graphic xmlns:a="http://schemas.openxmlformats.org/drawingml/2006/main">
+              <a:graphicData uri="http://schemas.openxmlformats.org/drawingml/2006/picture">
+                <pic:pic xmlns:pic="http://schemas.openxmlformats.org/drawingml/2006/picture">
+                  <pic:nvPicPr>
+                    <pic:cNvPr id="1" name=""/>
+                    <pic:cNvPicPr/>
+                  </pic:nvPicPr>
+                  <pic:blipFill>
+                    <a:blip r:embed="rId12"/>
+                    <a:stretch>
+                      <a:fillRect/>
+                    </a:stretch>
+                  </pic:blipFill>
+                  <pic:spPr>
+                    <a:xfrm>
+                      <a:off x="0" y="0"/>
+                      <a:ext cx="5731510" cy="434340"/>
+                    </a:xfrm>
+                    <a:prstGeom prst="rect">
+                      <a:avLst/>
+                    </a:prstGeom>
+                  </pic:spPr>
+                </pic:pic>
+              </a:graphicData>
+            </a:graphic>
+          </wp:inline>
+        </w:drawing>
+      </w:r>
+    </w:p>
+    <w:p>
+      <w:pPr>
+        <w:rPr>
+          <w:lang w:val="en-US"/>
+        </w:rPr>
+      </w:pPr>
+      <w:r>
+        <w:rPr>
+          <w:lang w:val="en-US"/>
+        </w:rPr>
+        <w:lastRenderedPageBreak/>
+        <w:t xml:space="preserve">If project name specified (as in option in command) it will be used as project directory. If not specified, then </w:t>
+      </w:r>
+      <w:r>
+        <w:rPr>
+          <w:lang w:val="en-US"/>
+        </w:rPr>
+        <w:t>name</w:t>
+      </w:r>
+      <w:r>
+        <w:rPr>
+          <w:lang w:val="en-US"/>
+        </w:rPr>
+        <w:t xml:space="preserve"> </w:t>
+      </w:r>
+      <w:r>
+        <w:rPr>
+          <w:lang w:val="en-US"/>
+        </w:rPr>
+        <w:t xml:space="preserve">in </w:t>
+      </w:r>
+      <w:r>
+        <w:rPr>
+          <w:lang w:val="en-US"/>
+        </w:rPr>
+        <w:t xml:space="preserve">the </w:t>
+      </w:r>
+      <w:r>
+        <w:rPr>
+          <w:lang w:val="en-US"/>
+        </w:rPr>
+        <w:t>URL</w:t>
+      </w:r>
+      <w:r>
+        <w:rPr>
+          <w:lang w:val="en-US"/>
+        </w:rPr>
+        <w:t xml:space="preserve"> (minus </w:t>
+      </w:r>
+      <w:proofErr w:type="gramStart"/>
+      <w:r>
+        <w:rPr>
+          <w:lang w:val="en-US"/>
+        </w:rPr>
+        <w:t>the .git</w:t>
+      </w:r>
+      <w:proofErr w:type="gramEnd"/>
+      <w:r>
+        <w:rPr>
+          <w:lang w:val="en-US"/>
+        </w:rPr>
+        <w:t>) will be used.</w:t>
+      </w:r>
+    </w:p>
+    <w:p>
+      <w:pPr>
+        <w:rPr>
+          <w:lang w:val="en-US"/>
+        </w:rPr>
+      </w:pPr>
+      <w:r>
+        <w:rPr>
+          <w:noProof/>
+          <w:lang w:val="en-US"/>
+        </w:rPr>
+        <w:drawing>
+          <wp:inline distT="0" distB="0" distL="0" distR="0" wp14:anchorId="4C747E87" wp14:editId="2C26E479">
+            <wp:extent cx="3267075" cy="2190750"/>
+            <wp:effectExtent l="0" t="0" r="9525" b="0"/>
+            <wp:docPr id="10" name="Picture 10"/>
+            <wp:cNvGraphicFramePr>
+              <a:graphicFrameLocks xmlns:a="http://schemas.openxmlformats.org/drawingml/2006/main" noChangeAspect="1"/>
+            </wp:cNvGraphicFramePr>
+            <a:graphic xmlns:a="http://schemas.openxmlformats.org/drawingml/2006/main">
+              <a:graphicData uri="http://schemas.openxmlformats.org/drawingml/2006/picture">
+                <pic:pic xmlns:pic="http://schemas.openxmlformats.org/drawingml/2006/picture">
+                  <pic:nvPicPr>
+                    <pic:cNvPr id="1" name=""/>
+                    <pic:cNvPicPr/>
+                  </pic:nvPicPr>
+                  <pic:blipFill>
+                    <a:blip r:embed="rId13"/>
+                    <a:stretch>
+                      <a:fillRect/>
+                    </a:stretch>
+                  </pic:blipFill>
+                  <pic:spPr>
+                    <a:xfrm>
+                      <a:off x="0" y="0"/>
+                      <a:ext cx="3267075" cy="2190750"/>
+                    </a:xfrm>
+                    <a:prstGeom prst="rect">
+                      <a:avLst/>
+                    </a:prstGeom>
+                  </pic:spPr>
+                </pic:pic>
+              </a:graphicData>
+            </a:graphic>
+          </wp:inline>
+        </w:drawing>
+      </w:r>
+    </w:p>
+    <w:p>
+      <w:pPr>
+        <w:rPr>
+          <w:lang w:val="en-US"/>
+        </w:rPr>
+      </w:pPr>
+    </w:p>
+    <w:p>
+      <w:pPr>
+        <w:pStyle w:val="Heading2"/>
+        <w:rPr>
+          <w:lang w:val="en-US"/>
+        </w:rPr>
+      </w:pPr>
+      <w:r>
+        <w:rPr>
+          <w:lang w:val="en-US"/>
+        </w:rPr>
+        <w:t>Git Remote Add</w:t>
+      </w:r>
+    </w:p>
+    <w:p>
+      <w:pPr>
+        <w:rPr>
+          <w:lang w:val="en-US"/>
+        </w:rPr>
+      </w:pPr>
+      <w:r>
+        <w:rPr>
+          <w:lang w:val="en-US"/>
+        </w:rPr>
+        <w:t>When you have local repo already set and committed</w:t>
+      </w:r>
       <w:bookmarkStart w:id="0" w:name="_GoBack"/>
       <w:bookmarkEnd w:id="0"/>
-      <w:r>
-        <w:rPr>
-          <w:lang w:val="en-US"/>
-        </w:rPr>
-        <w:t xml:space="preserve"> kept online/cloud. It is single </w:t>
-      </w:r>
-      <w:r>
-        <w:rPr>
-          <w:b/>
-          <w:bCs/>
-          <w:lang w:val="en-US"/>
-        </w:rPr>
-        <w:t>source of Truth</w:t>
-      </w:r>
-      <w:r>
-        <w:rPr>
-          <w:lang w:val="en-US"/>
-        </w:rPr>
-        <w:t>.</w:t>
+    </w:p>
+    <w:p>
+      <w:pPr>
+        <w:rPr>
+          <w:lang w:val="en-US"/>
+        </w:rPr>
+      </w:pPr>
+      <w:r>
+        <w:rPr>
+          <w:noProof/>
+          <w:lang w:val="en-US"/>
+        </w:rPr>
+        <w:drawing>
+          <wp:inline distT="0" distB="0" distL="0" distR="0" wp14:anchorId="6BC7B628" wp14:editId="3A30B3B8">
+            <wp:extent cx="5731510" cy="1647190"/>
+            <wp:effectExtent l="0" t="0" r="2540" b="0"/>
+            <wp:docPr id="12" name="Picture 12"/>
+            <wp:cNvGraphicFramePr>
+              <a:graphicFrameLocks xmlns:a="http://schemas.openxmlformats.org/drawingml/2006/main" noChangeAspect="1"/>
+            </wp:cNvGraphicFramePr>
+            <a:graphic xmlns:a="http://schemas.openxmlformats.org/drawingml/2006/main">
+              <a:graphicData uri="http://schemas.openxmlformats.org/drawingml/2006/picture">
+                <pic:pic xmlns:pic="http://schemas.openxmlformats.org/drawingml/2006/picture">
+                  <pic:nvPicPr>
+                    <pic:cNvPr id="1" name=""/>
+                    <pic:cNvPicPr/>
+                  </pic:nvPicPr>
+                  <pic:blipFill>
+                    <a:blip r:embed="rId14"/>
+                    <a:stretch>
+                      <a:fillRect/>
+                    </a:stretch>
+                  </pic:blipFill>
+                  <pic:spPr>
+                    <a:xfrm>
+                      <a:off x="0" y="0"/>
+                      <a:ext cx="5731510" cy="1647190"/>
+                    </a:xfrm>
+                    <a:prstGeom prst="rect">
+                      <a:avLst/>
+                    </a:prstGeom>
+                  </pic:spPr>
+                </pic:pic>
+              </a:graphicData>
+            </a:graphic>
+          </wp:inline>
+        </w:drawing>
       </w:r>
     </w:p>
     <w:sectPr>
@@ -732,7 +1569,7 @@
 </file>
 
 <file path=word/styles.xml><?xml version="1.0" encoding="utf-8"?>
-<w:styles xmlns:mc="http://schemas.openxmlformats.org/markup-compatibility/2006" xmlns:r="http://schemas.openxmlformats.org/officeDocument/2006/relationships" xmlns:w="http://schemas.openxmlformats.org/wordprocessingml/2006/main" xmlns:w14="http://schemas.microsoft.com/office/word/2010/wordml" xmlns:w15="http://schemas.microsoft.com/office/word/2012/wordml" xmlns:w16cid="http://schemas.microsoft.com/office/word/2016/wordml/cid" xmlns:w16se="http://schemas.microsoft.com/office/word/2015/wordml/symex" mc:Ignorable="w14 w15 w16se w16cid">
+<w:styles xmlns:mc="http://schemas.openxmlformats.org/markup-compatibility/2006" xmlns:r="http://schemas.openxmlformats.org/officeDocument/2006/relationships" xmlns:w="http://schemas.openxmlformats.org/wordprocessingml/2006/main" xmlns:w14="http://schemas.microsoft.com/office/word/2010/wordml" xmlns:w15="http://schemas.microsoft.com/office/word/2012/wordml" xmlns:w16se="http://schemas.microsoft.com/office/word/2015/wordml/symex" mc:Ignorable="w14 w15 w16se">
   <w:docDefaults>
     <w:rPrDefault>
       <w:rPr>
@@ -748,7 +1585,7 @@
       </w:pPr>
     </w:pPrDefault>
   </w:docDefaults>
-  <w:latentStyles w:defLockedState="0" w:defUIPriority="99" w:defSemiHidden="0" w:defUnhideWhenUsed="0" w:defQFormat="0" w:count="376">
+  <w:latentStyles w:defLockedState="0" w:defUIPriority="99" w:defSemiHidden="0" w:defUnhideWhenUsed="0" w:defQFormat="0" w:count="371">
     <w:lsdException w:name="Normal" w:uiPriority="0" w:qFormat="1"/>
     <w:lsdException w:name="heading 1" w:uiPriority="9" w:qFormat="1"/>
     <w:lsdException w:name="heading 2" w:semiHidden="1" w:uiPriority="9" w:unhideWhenUsed="1" w:qFormat="1"/>
@@ -1120,11 +1957,6 @@
     <w:lsdException w:name="List Table 5 Dark Accent 6" w:uiPriority="50"/>
     <w:lsdException w:name="List Table 6 Colorful Accent 6" w:uiPriority="51"/>
     <w:lsdException w:name="List Table 7 Colorful Accent 6" w:uiPriority="52"/>
-    <w:lsdException w:name="Mention" w:semiHidden="1" w:unhideWhenUsed="1"/>
-    <w:lsdException w:name="Smart Hyperlink" w:semiHidden="1" w:unhideWhenUsed="1"/>
-    <w:lsdException w:name="Hashtag" w:semiHidden="1" w:unhideWhenUsed="1"/>
-    <w:lsdException w:name="Unresolved Mention" w:semiHidden="1" w:unhideWhenUsed="1"/>
-    <w:lsdException w:name="Smart Link" w:semiHidden="1" w:unhideWhenUsed="1"/>
   </w:latentStyles>
   <w:style w:type="paragraph" w:default="1" w:styleId="Normal">
     <w:name w:val="Normal"/>
@@ -1171,6 +2003,28 @@
       <w:color w:val="2F5496" w:themeColor="accent1" w:themeShade="BF"/>
       <w:sz w:val="28"/>
       <w:szCs w:val="26"/>
+    </w:rPr>
+  </w:style>
+  <w:style w:type="paragraph" w:styleId="Heading3">
+    <w:name w:val="heading 3"/>
+    <w:basedOn w:val="Normal"/>
+    <w:next w:val="Normal"/>
+    <w:link w:val="Heading3Char"/>
+    <w:uiPriority w:val="9"/>
+    <w:unhideWhenUsed/>
+    <w:qFormat/>
+    <w:rsid w:val="00541A01"/>
+    <w:pPr>
+      <w:keepNext/>
+      <w:keepLines/>
+      <w:spacing w:before="40" w:after="0"/>
+      <w:outlineLvl w:val="2"/>
+    </w:pPr>
+    <w:rPr>
+      <w:rFonts w:asciiTheme="majorHAnsi" w:eastAsiaTheme="majorEastAsia" w:hAnsiTheme="majorHAnsi" w:cstheme="majorBidi"/>
+      <w:color w:val="1F3763" w:themeColor="accent1" w:themeShade="7F"/>
+      <w:sz w:val="24"/>
+      <w:szCs w:val="24"/>
     </w:rPr>
   </w:style>
   <w:style w:type="character" w:default="1" w:styleId="DefaultParagraphFont">
@@ -1258,6 +2112,19 @@
       <w:color w:val="2F5496" w:themeColor="accent1" w:themeShade="BF"/>
       <w:sz w:val="28"/>
       <w:szCs w:val="26"/>
+    </w:rPr>
+  </w:style>
+  <w:style w:type="character" w:customStyle="1" w:styleId="Heading3Char">
+    <w:name w:val="Heading 3 Char"/>
+    <w:basedOn w:val="DefaultParagraphFont"/>
+    <w:link w:val="Heading3"/>
+    <w:uiPriority w:val="9"/>
+    <w:rsid w:val="00541A01"/>
+    <w:rPr>
+      <w:rFonts w:asciiTheme="majorHAnsi" w:eastAsiaTheme="majorEastAsia" w:hAnsiTheme="majorHAnsi" w:cstheme="majorBidi"/>
+      <w:color w:val="1F3763" w:themeColor="accent1" w:themeShade="7F"/>
+      <w:sz w:val="24"/>
+      <w:szCs w:val="24"/>
     </w:rPr>
   </w:style>
 </w:styles>

--- a/Learning.docx
+++ b/Learning.docx
@@ -2,101 +2,6 @@
 <file path=word/document.xml><?xml version="1.0" encoding="utf-8"?>
 <w:document xmlns:wpc="http://schemas.microsoft.com/office/word/2010/wordprocessingCanvas" xmlns:cx="http://schemas.microsoft.com/office/drawing/2014/chartex" xmlns:mc="http://schemas.openxmlformats.org/markup-compatibility/2006" xmlns:o="urn:schemas-microsoft-com:office:office" xmlns:r="http://schemas.openxmlformats.org/officeDocument/2006/relationships" xmlns:m="http://schemas.openxmlformats.org/officeDocument/2006/math" xmlns:v="urn:schemas-microsoft-com:vml" xmlns:wp14="http://schemas.microsoft.com/office/word/2010/wordprocessingDrawing" xmlns:wp="http://schemas.openxmlformats.org/drawingml/2006/wordprocessingDrawing" xmlns:w10="urn:schemas-microsoft-com:office:word" xmlns:w="http://schemas.openxmlformats.org/wordprocessingml/2006/main" xmlns:w14="http://schemas.microsoft.com/office/word/2010/wordml" xmlns:w15="http://schemas.microsoft.com/office/word/2012/wordml" xmlns:w16se="http://schemas.microsoft.com/office/word/2015/wordml/symex" xmlns:wpg="http://schemas.microsoft.com/office/word/2010/wordprocessingGroup" xmlns:wpi="http://schemas.microsoft.com/office/word/2010/wordprocessingInk" xmlns:wne="http://schemas.microsoft.com/office/word/2006/wordml" xmlns:wps="http://schemas.microsoft.com/office/word/2010/wordprocessingShape" mc:Ignorable="w14 w15 w16se wp14">
   <w:body>
-    <w:p>
-      <w:pPr>
-        <w:pStyle w:val="Heading2"/>
-        <w:rPr>
-          <w:lang w:val="en-US"/>
-        </w:rPr>
-      </w:pPr>
-      <w:r>
-        <w:rPr>
-          <w:lang w:val="en-US"/>
-        </w:rPr>
-        <w:t>Useful commands</w:t>
-      </w:r>
-    </w:p>
-    <w:p>
-      <w:pPr>
-        <w:pStyle w:val="Heading3"/>
-        <w:rPr>
-          <w:lang w:val="en-US"/>
-        </w:rPr>
-      </w:pPr>
-      <w:r>
-        <w:rPr>
-          <w:lang w:val="en-US"/>
-        </w:rPr>
-        <w:t xml:space="preserve">Get status </w:t>
-      </w:r>
-      <w:proofErr w:type="spellStart"/>
-      <w:r>
-        <w:rPr>
-          <w:lang w:val="en-US"/>
-        </w:rPr>
-        <w:t>f</w:t>
-      </w:r>
-      <w:proofErr w:type="spellEnd"/>
-      <w:r>
-        <w:rPr>
-          <w:lang w:val="en-US"/>
-        </w:rPr>
-        <w:t xml:space="preserve"> a dir</w:t>
-      </w:r>
-    </w:p>
-    <w:p>
-      <w:pPr>
-        <w:rPr>
-          <w:lang w:val="en-US"/>
-        </w:rPr>
-      </w:pPr>
-      <w:r>
-        <w:rPr>
-          <w:lang w:val="en-US"/>
-        </w:rPr>
-        <w:t>git status</w:t>
-      </w:r>
-    </w:p>
-    <w:p>
-      <w:pPr>
-        <w:pStyle w:val="Heading3"/>
-        <w:rPr>
-          <w:lang w:val="en-US"/>
-        </w:rPr>
-      </w:pPr>
-      <w:r>
-        <w:rPr>
-          <w:lang w:val="en-US"/>
-        </w:rPr>
-        <w:t>Add file(s) in commit</w:t>
-      </w:r>
-    </w:p>
-    <w:p>
-      <w:pPr>
-        <w:rPr>
-          <w:lang w:val="en-US"/>
-        </w:rPr>
-      </w:pPr>
-      <w:r>
-        <w:rPr>
-          <w:lang w:val="en-US"/>
-        </w:rPr>
-        <w:t>git add .</w:t>
-      </w:r>
-    </w:p>
-    <w:p>
-      <w:pPr>
-        <w:rPr>
-          <w:lang w:val="en-US"/>
-        </w:rPr>
-      </w:pPr>
-      <w:r>
-        <w:rPr>
-          <w:lang w:val="en-US"/>
-        </w:rPr>
-        <w:t>git add &lt;filename&gt;</w:t>
-      </w:r>
-    </w:p>
     <w:p>
       <w:pPr>
         <w:pStyle w:val="Heading1"/>
@@ -140,115 +45,6 @@
             <wp:extent cx="5731510" cy="2552065"/>
             <wp:effectExtent l="0" t="0" r="2540" b="635"/>
             <wp:docPr id="3" name="Picture 3"/>
-            <wp:cNvGraphicFramePr>
-              <a:graphicFrameLocks xmlns:a="http://schemas.openxmlformats.org/drawingml/2006/main" noChangeAspect="1"/>
-            </wp:cNvGraphicFramePr>
-            <a:graphic xmlns:a="http://schemas.openxmlformats.org/drawingml/2006/main">
-              <a:graphicData uri="http://schemas.openxmlformats.org/drawingml/2006/picture">
-                <pic:pic xmlns:pic="http://schemas.openxmlformats.org/drawingml/2006/picture">
-                  <pic:nvPicPr>
-                    <pic:cNvPr id="1" name=""/>
-                    <pic:cNvPicPr/>
-                  </pic:nvPicPr>
-                  <pic:blipFill>
-                    <a:blip r:embed="rId4"/>
-                    <a:stretch>
-                      <a:fillRect/>
-                    </a:stretch>
-                  </pic:blipFill>
-                  <pic:spPr>
-                    <a:xfrm>
-                      <a:off x="0" y="0"/>
-                      <a:ext cx="5731510" cy="2552065"/>
-                    </a:xfrm>
-                    <a:prstGeom prst="rect">
-                      <a:avLst/>
-                    </a:prstGeom>
-                  </pic:spPr>
-                </pic:pic>
-              </a:graphicData>
-            </a:graphic>
-          </wp:inline>
-        </w:drawing>
-      </w:r>
-    </w:p>
-    <w:p>
-      <w:pPr>
-        <w:rPr>
-          <w:lang w:val="en-US"/>
-        </w:rPr>
-      </w:pPr>
-    </w:p>
-    <w:p>
-      <w:pPr>
-        <w:pStyle w:val="Heading1"/>
-        <w:rPr>
-          <w:lang w:val="en-US"/>
-        </w:rPr>
-      </w:pPr>
-      <w:r>
-        <w:rPr>
-          <w:lang w:val="en-US"/>
-        </w:rPr>
-        <w:t>Git:</w:t>
-      </w:r>
-    </w:p>
-    <w:p>
-      <w:pPr>
-        <w:rPr>
-          <w:lang w:val="en-US"/>
-        </w:rPr>
-      </w:pPr>
-      <w:r>
-        <w:rPr>
-          <w:lang w:val="en-US"/>
-        </w:rPr>
-        <w:t>Maintains full history of project.</w:t>
-      </w:r>
-    </w:p>
-    <w:p>
-      <w:pPr>
-        <w:rPr>
-          <w:lang w:val="en-US"/>
-        </w:rPr>
-      </w:pPr>
-      <w:r>
-        <w:rPr>
-          <w:lang w:val="en-US"/>
-        </w:rPr>
-        <w:t>Each commit is a snapshot of entire project.</w:t>
-      </w:r>
-    </w:p>
-    <w:p>
-      <w:pPr>
-        <w:rPr>
-          <w:lang w:val="en-US"/>
-        </w:rPr>
-      </w:pPr>
-      <w:r>
-        <w:rPr>
-          <w:lang w:val="en-US"/>
-        </w:rPr>
-        <w:t>But done is an efficient way: Each unique file is stored only once</w:t>
-      </w:r>
-    </w:p>
-    <w:p>
-      <w:pPr>
-        <w:jc w:val="center"/>
-        <w:rPr>
-          <w:lang w:val="en-US"/>
-        </w:rPr>
-      </w:pPr>
-      <w:r>
-        <w:rPr>
-          <w:noProof/>
-          <w:lang w:val="en-US"/>
-        </w:rPr>
-        <w:drawing>
-          <wp:inline distT="0" distB="0" distL="0" distR="0" wp14:anchorId="6F3DEB26" wp14:editId="32DF433D">
-            <wp:extent cx="3535680" cy="1595874"/>
-            <wp:effectExtent l="0" t="0" r="7620" b="4445"/>
-            <wp:docPr id="1" name="Picture 1"/>
             <wp:cNvGraphicFramePr>
               <a:graphicFrameLocks xmlns:a="http://schemas.openxmlformats.org/drawingml/2006/main" noChangeAspect="1"/>
             </wp:cNvGraphicFramePr>
@@ -268,7 +64,7 @@
                   <pic:spPr>
                     <a:xfrm>
                       <a:off x="0" y="0"/>
-                      <a:ext cx="3575751" cy="1613960"/>
+                      <a:ext cx="5731510" cy="2552065"/>
                     </a:xfrm>
                     <a:prstGeom prst="rect">
                       <a:avLst/>
@@ -287,19 +83,6 @@
           <w:lang w:val="en-US"/>
         </w:rPr>
       </w:pPr>
-      <w:r>
-        <w:rPr>
-          <w:lang w:val="en-US"/>
-        </w:rPr>
-        <w:t>Best Practice: Create a separate branch for every feature/change and then commit to the main branch.</w:t>
-      </w:r>
-    </w:p>
-    <w:p>
-      <w:pPr>
-        <w:rPr>
-          <w:lang w:val="en-US"/>
-        </w:rPr>
-      </w:pPr>
     </w:p>
     <w:p>
       <w:pPr>
@@ -312,12 +95,51 @@
         <w:rPr>
           <w:lang w:val="en-US"/>
         </w:rPr>
-        <w:lastRenderedPageBreak/>
-        <w:t>Basic Git Syntax</w:t>
-      </w:r>
-    </w:p>
-    <w:p>
-      <w:pPr>
+        <w:t>Git:</w:t>
+      </w:r>
+    </w:p>
+    <w:p>
+      <w:pPr>
+        <w:rPr>
+          <w:lang w:val="en-US"/>
+        </w:rPr>
+      </w:pPr>
+      <w:r>
+        <w:rPr>
+          <w:lang w:val="en-US"/>
+        </w:rPr>
+        <w:t>Maintains full history of project.</w:t>
+      </w:r>
+    </w:p>
+    <w:p>
+      <w:pPr>
+        <w:rPr>
+          <w:lang w:val="en-US"/>
+        </w:rPr>
+      </w:pPr>
+      <w:r>
+        <w:rPr>
+          <w:lang w:val="en-US"/>
+        </w:rPr>
+        <w:t>Each commit is a snapshot of entire project.</w:t>
+      </w:r>
+    </w:p>
+    <w:p>
+      <w:pPr>
+        <w:rPr>
+          <w:lang w:val="en-US"/>
+        </w:rPr>
+      </w:pPr>
+      <w:r>
+        <w:rPr>
+          <w:lang w:val="en-US"/>
+        </w:rPr>
+        <w:t>But done is an efficient way: Each unique file is stored only once</w:t>
+      </w:r>
+    </w:p>
+    <w:p>
+      <w:pPr>
+        <w:jc w:val="center"/>
         <w:rPr>
           <w:lang w:val="en-US"/>
         </w:rPr>
@@ -328,10 +150,10 @@
           <w:lang w:val="en-US"/>
         </w:rPr>
         <w:drawing>
-          <wp:inline distT="0" distB="0" distL="0" distR="0" wp14:anchorId="7E92DC5C" wp14:editId="73427402">
-            <wp:extent cx="5731510" cy="426085"/>
-            <wp:effectExtent l="0" t="0" r="2540" b="0"/>
-            <wp:docPr id="4" name="Picture 4"/>
+          <wp:inline distT="0" distB="0" distL="0" distR="0" wp14:anchorId="6F3DEB26" wp14:editId="32DF433D">
+            <wp:extent cx="3535680" cy="1595874"/>
+            <wp:effectExtent l="0" t="0" r="7620" b="4445"/>
+            <wp:docPr id="1" name="Picture 1"/>
             <wp:cNvGraphicFramePr>
               <a:graphicFrameLocks xmlns:a="http://schemas.openxmlformats.org/drawingml/2006/main" noChangeAspect="1"/>
             </wp:cNvGraphicFramePr>
@@ -351,7 +173,7 @@
                   <pic:spPr>
                     <a:xfrm>
                       <a:off x="0" y="0"/>
-                      <a:ext cx="5731510" cy="426085"/>
+                      <a:ext cx="3575751" cy="1613960"/>
                     </a:xfrm>
                     <a:prstGeom prst="rect">
                       <a:avLst/>
@@ -366,129 +188,23 @@
     </w:p>
     <w:p>
       <w:pPr>
-        <w:pStyle w:val="Heading2"/>
-        <w:rPr>
-          <w:lang w:val="en-US"/>
-        </w:rPr>
-      </w:pPr>
-      <w:r>
-        <w:rPr>
-          <w:lang w:val="en-US"/>
-        </w:rPr>
-        <w:t>Git Command Example:</w:t>
-      </w:r>
-    </w:p>
-    <w:p>
-      <w:pPr>
-        <w:rPr>
-          <w:lang w:val="en-US"/>
-        </w:rPr>
-      </w:pPr>
-      <w:r>
-        <w:rPr>
-          <w:lang w:val="en-US"/>
-        </w:rPr>
-        <w:t>git status</w:t>
-      </w:r>
-    </w:p>
-    <w:p>
-      <w:pPr>
-        <w:pStyle w:val="Heading2"/>
-        <w:rPr>
-          <w:lang w:val="en-US"/>
-        </w:rPr>
-      </w:pPr>
-      <w:r>
-        <w:rPr>
-          <w:lang w:val="en-US"/>
-        </w:rPr>
-        <w:t>Git Command</w:t>
-      </w:r>
-      <w:r>
-        <w:rPr>
-          <w:lang w:val="en-US"/>
-        </w:rPr>
-        <w:t>--</w:t>
-      </w:r>
-      <w:r>
-        <w:rPr>
-          <w:lang w:val="en-US"/>
-        </w:rPr>
-        <w:t xml:space="preserve"> flags Example:</w:t>
-      </w:r>
-    </w:p>
-    <w:p>
-      <w:pPr>
-        <w:rPr>
-          <w:lang w:val="en-US"/>
-        </w:rPr>
-      </w:pPr>
-      <w:r>
-        <w:rPr>
-          <w:lang w:val="en-US"/>
-        </w:rPr>
-        <w:t xml:space="preserve">git status </w:t>
-      </w:r>
-      <w:r>
-        <w:rPr>
-          <w:lang w:val="en-US"/>
-        </w:rPr>
-        <w:t>–</w:t>
-      </w:r>
-      <w:r>
-        <w:rPr>
-          <w:lang w:val="en-US"/>
-        </w:rPr>
-        <w:t>short</w:t>
-      </w:r>
-    </w:p>
-    <w:p>
-      <w:pPr>
-        <w:pStyle w:val="Heading2"/>
-        <w:rPr>
-          <w:lang w:val="en-US"/>
-        </w:rPr>
-      </w:pPr>
-      <w:r>
-        <w:rPr>
-          <w:lang w:val="en-US"/>
-        </w:rPr>
-        <w:t>Git command --flags [arguments]</w:t>
-      </w:r>
-    </w:p>
-    <w:p>
-      <w:pPr>
-        <w:rPr>
-          <w:lang w:val="en-US"/>
-        </w:rPr>
-      </w:pPr>
-      <w:r>
-        <w:rPr>
-          <w:lang w:val="en-US"/>
-        </w:rPr>
-        <w:t>git add file.txt</w:t>
-      </w:r>
-    </w:p>
-    <w:p>
-      <w:pPr>
-        <w:rPr>
-          <w:lang w:val="en-US"/>
-        </w:rPr>
-      </w:pPr>
-      <w:r>
-        <w:rPr>
-          <w:lang w:val="en-US"/>
-        </w:rPr>
-        <w:t xml:space="preserve">git </w:t>
-      </w:r>
-      <w:proofErr w:type="gramStart"/>
-      <w:r>
-        <w:rPr>
-          <w:lang w:val="en-US"/>
-        </w:rPr>
-        <w:t>add .</w:t>
-      </w:r>
-      <w:proofErr w:type="gramEnd"/>
+        <w:rPr>
+          <w:lang w:val="en-US"/>
+        </w:rPr>
+      </w:pPr>
+      <w:r>
+        <w:rPr>
+          <w:lang w:val="en-US"/>
+        </w:rPr>
+        <w:t>Best Practice: Create a separate branch for every feature/change and then commit to the main branch.</w:t>
+      </w:r>
+    </w:p>
+    <w:p>
+      <w:pPr>
+        <w:rPr>
+          <w:lang w:val="en-US"/>
+        </w:rPr>
+      </w:pPr>
     </w:p>
     <w:p>
       <w:pPr>
@@ -501,246 +217,11 @@
         <w:rPr>
           <w:lang w:val="en-US"/>
         </w:rPr>
-        <w:t>Git Locations</w:t>
-      </w:r>
-    </w:p>
-    <w:p>
-      <w:pPr>
-        <w:pStyle w:val="Heading2"/>
-        <w:rPr>
-          <w:lang w:val="en-US"/>
-        </w:rPr>
-      </w:pPr>
-      <w:r>
-        <w:rPr>
-          <w:lang w:val="en-US"/>
-        </w:rPr>
-        <w:t>Working Tree</w:t>
-      </w:r>
-    </w:p>
-    <w:p>
-      <w:pPr>
-        <w:rPr>
-          <w:lang w:val="en-US"/>
-        </w:rPr>
-      </w:pPr>
-      <w:r>
-        <w:rPr>
-          <w:lang w:val="en-US"/>
-        </w:rPr>
-        <w:t>A single commit’s directory and files</w:t>
-      </w:r>
-      <w:r>
-        <w:rPr>
-          <w:lang w:val="en-US"/>
-        </w:rPr>
-        <w:t xml:space="preserve"> </w:t>
-      </w:r>
-    </w:p>
-    <w:p>
-      <w:pPr>
-        <w:pStyle w:val="Heading2"/>
-        <w:rPr>
-          <w:lang w:val="en-US"/>
-        </w:rPr>
-      </w:pPr>
-      <w:r>
-        <w:rPr>
-          <w:lang w:val="en-US"/>
-        </w:rPr>
-        <w:t>Staging Area or Index</w:t>
-      </w:r>
-    </w:p>
-    <w:p>
-      <w:pPr>
-        <w:rPr>
-          <w:lang w:val="en-US"/>
-        </w:rPr>
-      </w:pPr>
-      <w:r>
-        <w:rPr>
-          <w:lang w:val="en-US"/>
-        </w:rPr>
-        <w:t xml:space="preserve">Files that are planned/ready for the next commit. </w:t>
-      </w:r>
-      <w:r>
-        <w:rPr>
-          <w:b/>
-          <w:bCs/>
-          <w:lang w:val="en-US"/>
-        </w:rPr>
-        <w:t>Add</w:t>
-      </w:r>
-      <w:r>
-        <w:rPr>
-          <w:lang w:val="en-US"/>
-        </w:rPr>
-        <w:t xml:space="preserve"> command is used to achieve this.</w:t>
-      </w:r>
-    </w:p>
-    <w:p>
-      <w:pPr>
-        <w:pStyle w:val="Heading2"/>
-        <w:rPr>
-          <w:lang w:val="en-US"/>
-        </w:rPr>
-      </w:pPr>
-      <w:r>
-        <w:rPr>
-          <w:lang w:val="en-US"/>
-        </w:rPr>
-        <w:t xml:space="preserve">Local </w:t>
-      </w:r>
-      <w:r>
-        <w:rPr>
-          <w:lang w:val="en-US"/>
-        </w:rPr>
-        <w:t>Repository</w:t>
-      </w:r>
-    </w:p>
-    <w:p>
-      <w:pPr>
-        <w:rPr>
-          <w:lang w:val="en-US"/>
-        </w:rPr>
-      </w:pPr>
-      <w:r>
-        <w:rPr>
-          <w:lang w:val="en-US"/>
-        </w:rPr>
-        <w:t>All the commits that have been made for the project.</w:t>
-      </w:r>
-      <w:r>
-        <w:rPr>
-          <w:lang w:val="en-US"/>
-        </w:rPr>
-        <w:t xml:space="preserve"> These commits contain the version history of the project.</w:t>
-      </w:r>
-      <w:r>
-        <w:rPr>
-          <w:lang w:val="en-US"/>
-        </w:rPr>
-        <w:t xml:space="preserve"> Also </w:t>
-      </w:r>
-      <w:r>
-        <w:rPr>
-          <w:b/>
-          <w:lang w:val="en-US"/>
-        </w:rPr>
-        <w:t>contains staging area</w:t>
-      </w:r>
-      <w:r>
-        <w:rPr>
-          <w:b/>
-          <w:lang w:val="en-US"/>
-        </w:rPr>
-        <w:t>.</w:t>
-      </w:r>
-    </w:p>
-    <w:p>
-      <w:pPr>
-        <w:pStyle w:val="Heading2"/>
-        <w:rPr>
-          <w:lang w:val="en-US"/>
-        </w:rPr>
-      </w:pPr>
-      <w:r>
-        <w:rPr>
-          <w:lang w:val="en-US"/>
-        </w:rPr>
-        <w:t>Project Directory</w:t>
-      </w:r>
-    </w:p>
-    <w:p>
-      <w:pPr>
-        <w:rPr>
-          <w:lang w:val="en-US"/>
-        </w:rPr>
-      </w:pPr>
-      <w:r>
-        <w:rPr>
-          <w:lang w:val="en-US"/>
-        </w:rPr>
-        <w:t xml:space="preserve">Contains all the project that is being handled. It contains </w:t>
-      </w:r>
-      <w:r>
-        <w:rPr>
-          <w:b/>
-          <w:bCs/>
-          <w:lang w:val="en-US"/>
-        </w:rPr>
-        <w:t>working tree</w:t>
-      </w:r>
-      <w:r>
-        <w:rPr>
-          <w:lang w:val="en-US"/>
-        </w:rPr>
-        <w:t xml:space="preserve"> (files of single commit </w:t>
-      </w:r>
-      <w:r>
-        <w:rPr>
-          <w:lang w:val="en-US"/>
-        </w:rPr>
-        <w:t xml:space="preserve">of the project </w:t>
-      </w:r>
-      <w:r>
-        <w:rPr>
-          <w:lang w:val="en-US"/>
-        </w:rPr>
-        <w:t>– usually latest)</w:t>
-      </w:r>
-      <w:r>
-        <w:rPr>
-          <w:b/>
-          <w:bCs/>
-          <w:lang w:val="en-US"/>
-        </w:rPr>
-        <w:t xml:space="preserve"> </w:t>
-      </w:r>
-      <w:r>
-        <w:rPr>
-          <w:lang w:val="en-US"/>
-        </w:rPr>
-        <w:t xml:space="preserve">and </w:t>
-      </w:r>
-      <w:r>
-        <w:rPr>
-          <w:b/>
-          <w:bCs/>
-          <w:lang w:val="en-US"/>
-        </w:rPr>
-        <w:t>.git</w:t>
-      </w:r>
-      <w:r>
-        <w:rPr>
-          <w:lang w:val="en-US"/>
-        </w:rPr>
-        <w:t xml:space="preserve"> folder that contain </w:t>
-      </w:r>
-      <w:r>
-        <w:rPr>
-          <w:lang w:val="en-US"/>
-        </w:rPr>
-        <w:t xml:space="preserve">staging area and </w:t>
-      </w:r>
-      <w:r>
-        <w:rPr>
-          <w:lang w:val="en-US"/>
-        </w:rPr>
-        <w:t xml:space="preserve">all the commits of projects i.e. </w:t>
-      </w:r>
-      <w:r>
-        <w:rPr>
-          <w:b/>
-          <w:bCs/>
-          <w:lang w:val="en-US"/>
-        </w:rPr>
-        <w:t>Local Rep.</w:t>
-      </w:r>
-    </w:p>
-    <w:p>
-      <w:pPr>
-        <w:jc w:val="center"/>
+        <w:t>Basic Git Syntax</w:t>
+      </w:r>
+    </w:p>
+    <w:p>
+      <w:pPr>
         <w:rPr>
           <w:lang w:val="en-US"/>
         </w:rPr>
@@ -751,10 +232,10 @@
           <w:lang w:val="en-US"/>
         </w:rPr>
         <w:drawing>
-          <wp:inline distT="0" distB="0" distL="0" distR="0" wp14:anchorId="6E62BC54" wp14:editId="0AD6AB32">
-            <wp:extent cx="2574290" cy="1710108"/>
-            <wp:effectExtent l="0" t="0" r="0" b="4445"/>
-            <wp:docPr id="2" name="Picture 2"/>
+          <wp:inline distT="0" distB="0" distL="0" distR="0" wp14:anchorId="7E92DC5C" wp14:editId="73427402">
+            <wp:extent cx="5731510" cy="426085"/>
+            <wp:effectExtent l="0" t="0" r="2540" b="0"/>
+            <wp:docPr id="4" name="Picture 4"/>
             <wp:cNvGraphicFramePr>
               <a:graphicFrameLocks xmlns:a="http://schemas.openxmlformats.org/drawingml/2006/main" noChangeAspect="1"/>
             </wp:cNvGraphicFramePr>
@@ -774,7 +255,7 @@
                   <pic:spPr>
                     <a:xfrm>
                       <a:off x="0" y="0"/>
-                      <a:ext cx="2580685" cy="1714356"/>
+                      <a:ext cx="5731510" cy="426085"/>
                     </a:xfrm>
                     <a:prstGeom prst="rect">
                       <a:avLst/>
@@ -798,32 +279,249 @@
         <w:rPr>
           <w:lang w:val="en-US"/>
         </w:rPr>
-        <w:t>Remote Repository</w:t>
-      </w:r>
-    </w:p>
-    <w:p>
-      <w:pPr>
-        <w:rPr>
-          <w:lang w:val="en-US"/>
-        </w:rPr>
-      </w:pPr>
-      <w:r>
-        <w:rPr>
-          <w:lang w:val="en-US"/>
-        </w:rPr>
-        <w:t xml:space="preserve">All the commits just like Local </w:t>
-      </w:r>
-      <w:r>
-        <w:rPr>
-          <w:lang w:val="en-US"/>
-        </w:rPr>
-        <w:t>Rep but</w:t>
-      </w:r>
-      <w:r>
-        <w:rPr>
-          <w:lang w:val="en-US"/>
-        </w:rPr>
-        <w:t xml:space="preserve"> kept online/cloud. It is single </w:t>
+        <w:t>Git Command Example:</w:t>
+      </w:r>
+    </w:p>
+    <w:p>
+      <w:pPr>
+        <w:rPr>
+          <w:rFonts w:ascii="Lucida Console" w:hAnsi="Lucida Console" w:cs="Lucida Console"/>
+          <w:b/>
+          <w:sz w:val="18"/>
+          <w:szCs w:val="18"/>
+          <w:highlight w:val="yellow"/>
+          <w:lang w:val="en-US"/>
+        </w:rPr>
+      </w:pPr>
+      <w:r>
+        <w:rPr>
+          <w:rFonts w:ascii="Lucida Console" w:hAnsi="Lucida Console" w:cs="Lucida Console"/>
+          <w:b/>
+          <w:sz w:val="18"/>
+          <w:szCs w:val="18"/>
+          <w:highlight w:val="yellow"/>
+          <w:lang w:val="en-US"/>
+        </w:rPr>
+        <w:t>git status</w:t>
+      </w:r>
+    </w:p>
+    <w:p>
+      <w:pPr>
+        <w:pStyle w:val="Heading2"/>
+        <w:rPr>
+          <w:lang w:val="en-US"/>
+        </w:rPr>
+      </w:pPr>
+      <w:r>
+        <w:rPr>
+          <w:lang w:val="en-US"/>
+        </w:rPr>
+        <w:lastRenderedPageBreak/>
+        <w:t>Git Command</w:t>
+      </w:r>
+      <w:r>
+        <w:rPr>
+          <w:lang w:val="en-US"/>
+        </w:rPr>
+        <w:t>--</w:t>
+      </w:r>
+      <w:r>
+        <w:rPr>
+          <w:lang w:val="en-US"/>
+        </w:rPr>
+        <w:t xml:space="preserve"> flags Example:</w:t>
+      </w:r>
+    </w:p>
+    <w:p>
+      <w:pPr>
+        <w:rPr>
+          <w:rFonts w:ascii="Lucida Console" w:hAnsi="Lucida Console" w:cs="Lucida Console"/>
+          <w:b/>
+          <w:sz w:val="18"/>
+          <w:szCs w:val="18"/>
+          <w:highlight w:val="yellow"/>
+          <w:lang w:val="en-US"/>
+        </w:rPr>
+      </w:pPr>
+      <w:r>
+        <w:rPr>
+          <w:rFonts w:ascii="Lucida Console" w:hAnsi="Lucida Console" w:cs="Lucida Console"/>
+          <w:b/>
+          <w:sz w:val="18"/>
+          <w:szCs w:val="18"/>
+          <w:highlight w:val="yellow"/>
+          <w:lang w:val="en-US"/>
+        </w:rPr>
+        <w:t xml:space="preserve">git status </w:t>
+      </w:r>
+      <w:r>
+        <w:rPr>
+          <w:rFonts w:ascii="Lucida Console" w:hAnsi="Lucida Console" w:cs="Lucida Console"/>
+          <w:b/>
+          <w:sz w:val="18"/>
+          <w:szCs w:val="18"/>
+          <w:highlight w:val="yellow"/>
+          <w:lang w:val="en-US"/>
+        </w:rPr>
+        <w:t>–</w:t>
+      </w:r>
+      <w:r>
+        <w:rPr>
+          <w:rFonts w:ascii="Lucida Console" w:hAnsi="Lucida Console" w:cs="Lucida Console"/>
+          <w:b/>
+          <w:sz w:val="18"/>
+          <w:szCs w:val="18"/>
+          <w:highlight w:val="yellow"/>
+          <w:lang w:val="en-US"/>
+        </w:rPr>
+        <w:t>short</w:t>
+      </w:r>
+    </w:p>
+    <w:p>
+      <w:pPr>
+        <w:pStyle w:val="Heading2"/>
+        <w:rPr>
+          <w:lang w:val="en-US"/>
+        </w:rPr>
+      </w:pPr>
+      <w:r>
+        <w:rPr>
+          <w:lang w:val="en-US"/>
+        </w:rPr>
+        <w:t>Git command --flags [arguments]</w:t>
+      </w:r>
+    </w:p>
+    <w:p>
+      <w:pPr>
+        <w:rPr>
+          <w:rFonts w:ascii="Lucida Console" w:hAnsi="Lucida Console" w:cs="Lucida Console"/>
+          <w:b/>
+          <w:sz w:val="18"/>
+          <w:szCs w:val="18"/>
+          <w:highlight w:val="yellow"/>
+          <w:lang w:val="en-US"/>
+        </w:rPr>
+      </w:pPr>
+      <w:r>
+        <w:rPr>
+          <w:rFonts w:ascii="Lucida Console" w:hAnsi="Lucida Console" w:cs="Lucida Console"/>
+          <w:b/>
+          <w:sz w:val="18"/>
+          <w:szCs w:val="18"/>
+          <w:highlight w:val="yellow"/>
+          <w:lang w:val="en-US"/>
+        </w:rPr>
+        <w:t>git add file.txt</w:t>
+      </w:r>
+    </w:p>
+    <w:p>
+      <w:pPr>
+        <w:rPr>
+          <w:rFonts w:ascii="Lucida Console" w:hAnsi="Lucida Console" w:cs="Lucida Console"/>
+          <w:b/>
+          <w:sz w:val="18"/>
+          <w:szCs w:val="18"/>
+          <w:highlight w:val="yellow"/>
+          <w:lang w:val="en-US"/>
+        </w:rPr>
+      </w:pPr>
+      <w:r>
+        <w:rPr>
+          <w:rFonts w:ascii="Lucida Console" w:hAnsi="Lucida Console" w:cs="Lucida Console"/>
+          <w:b/>
+          <w:sz w:val="18"/>
+          <w:szCs w:val="18"/>
+          <w:highlight w:val="yellow"/>
+          <w:lang w:val="en-US"/>
+        </w:rPr>
+        <w:t xml:space="preserve">git </w:t>
+      </w:r>
+      <w:proofErr w:type="gramStart"/>
+      <w:r>
+        <w:rPr>
+          <w:rFonts w:ascii="Lucida Console" w:hAnsi="Lucida Console" w:cs="Lucida Console"/>
+          <w:b/>
+          <w:sz w:val="18"/>
+          <w:szCs w:val="18"/>
+          <w:highlight w:val="yellow"/>
+          <w:lang w:val="en-US"/>
+        </w:rPr>
+        <w:t>add .</w:t>
+      </w:r>
+      <w:proofErr w:type="gramEnd"/>
+    </w:p>
+    <w:p>
+      <w:pPr>
+        <w:pStyle w:val="Heading1"/>
+        <w:rPr>
+          <w:lang w:val="en-US"/>
+        </w:rPr>
+      </w:pPr>
+      <w:r>
+        <w:rPr>
+          <w:lang w:val="en-US"/>
+        </w:rPr>
+        <w:t>Git Locations</w:t>
+      </w:r>
+    </w:p>
+    <w:p>
+      <w:pPr>
+        <w:pStyle w:val="Heading2"/>
+        <w:rPr>
+          <w:lang w:val="en-US"/>
+        </w:rPr>
+      </w:pPr>
+      <w:r>
+        <w:rPr>
+          <w:lang w:val="en-US"/>
+        </w:rPr>
+        <w:t>Working Tree</w:t>
+      </w:r>
+    </w:p>
+    <w:p>
+      <w:pPr>
+        <w:rPr>
+          <w:lang w:val="en-US"/>
+        </w:rPr>
+      </w:pPr>
+      <w:r>
+        <w:rPr>
+          <w:lang w:val="en-US"/>
+        </w:rPr>
+        <w:t>A single commit’s directory and files</w:t>
+      </w:r>
+      <w:r>
+        <w:rPr>
+          <w:lang w:val="en-US"/>
+        </w:rPr>
+        <w:t xml:space="preserve"> </w:t>
+      </w:r>
+    </w:p>
+    <w:p>
+      <w:pPr>
+        <w:pStyle w:val="Heading2"/>
+        <w:rPr>
+          <w:lang w:val="en-US"/>
+        </w:rPr>
+      </w:pPr>
+      <w:r>
+        <w:rPr>
+          <w:lang w:val="en-US"/>
+        </w:rPr>
+        <w:t>Staging Area or Index</w:t>
+      </w:r>
+    </w:p>
+    <w:p>
+      <w:pPr>
+        <w:rPr>
+          <w:lang w:val="en-US"/>
+        </w:rPr>
+      </w:pPr>
+      <w:r>
+        <w:rPr>
+          <w:lang w:val="en-US"/>
+        </w:rPr>
+        <w:t xml:space="preserve">Files that are planned/ready for the next commit. </w:t>
       </w:r>
       <w:r>
         <w:rPr>
@@ -831,10 +529,69 @@
           <w:bCs/>
           <w:lang w:val="en-US"/>
         </w:rPr>
-        <w:t>source of Truth</w:t>
-      </w:r>
-      <w:r>
-        <w:rPr>
+        <w:t>Add</w:t>
+      </w:r>
+      <w:r>
+        <w:rPr>
+          <w:lang w:val="en-US"/>
+        </w:rPr>
+        <w:t xml:space="preserve"> command is used to achieve this.</w:t>
+      </w:r>
+    </w:p>
+    <w:p>
+      <w:pPr>
+        <w:pStyle w:val="Heading2"/>
+        <w:rPr>
+          <w:lang w:val="en-US"/>
+        </w:rPr>
+      </w:pPr>
+      <w:r>
+        <w:rPr>
+          <w:lang w:val="en-US"/>
+        </w:rPr>
+        <w:t xml:space="preserve">Local </w:t>
+      </w:r>
+      <w:r>
+        <w:rPr>
+          <w:lang w:val="en-US"/>
+        </w:rPr>
+        <w:t>Repository</w:t>
+      </w:r>
+    </w:p>
+    <w:p>
+      <w:pPr>
+        <w:rPr>
+          <w:lang w:val="en-US"/>
+        </w:rPr>
+      </w:pPr>
+      <w:r>
+        <w:rPr>
+          <w:lang w:val="en-US"/>
+        </w:rPr>
+        <w:t>All the commits that have been made for the project.</w:t>
+      </w:r>
+      <w:r>
+        <w:rPr>
+          <w:lang w:val="en-US"/>
+        </w:rPr>
+        <w:t xml:space="preserve"> These commits contain the version history of the project.</w:t>
+      </w:r>
+      <w:r>
+        <w:rPr>
+          <w:lang w:val="en-US"/>
+        </w:rPr>
+        <w:t xml:space="preserve"> Also </w:t>
+      </w:r>
+      <w:r>
+        <w:rPr>
+          <w:b/>
+          <w:lang w:val="en-US"/>
+        </w:rPr>
+        <w:t>contains staging area</w:t>
+      </w:r>
+      <w:r>
+        <w:rPr>
+          <w:b/>
           <w:lang w:val="en-US"/>
         </w:rPr>
         <w:t>.</w:t>
@@ -842,21 +599,6 @@
     </w:p>
     <w:p>
       <w:pPr>
-        <w:pStyle w:val="Heading1"/>
-        <w:rPr>
-          <w:lang w:val="en-US"/>
-        </w:rPr>
-      </w:pPr>
-      <w:r>
-        <w:rPr>
-          <w:lang w:val="en-US"/>
-        </w:rPr>
-        <w:lastRenderedPageBreak/>
-        <w:t>Commit to a local repository</w:t>
-      </w:r>
-    </w:p>
-    <w:p>
-      <w:pPr>
         <w:pStyle w:val="Heading2"/>
         <w:rPr>
           <w:lang w:val="en-US"/>
@@ -866,120 +608,113 @@
         <w:rPr>
           <w:lang w:val="en-US"/>
         </w:rPr>
-        <w:t>Git Status</w:t>
-      </w:r>
-    </w:p>
-    <w:p>
-      <w:pPr>
-        <w:rPr>
-          <w:lang w:val="en-US"/>
-        </w:rPr>
-      </w:pPr>
-      <w:r>
-        <w:rPr>
-          <w:lang w:val="en-US"/>
-        </w:rPr>
-        <w:t xml:space="preserve">view the status of files in the working tree and specifically </w:t>
-      </w:r>
-      <w:r>
-        <w:rPr>
-          <w:b/>
-          <w:lang w:val="en-US"/>
-        </w:rPr>
-        <w:t>staging area</w:t>
-      </w:r>
-      <w:r>
-        <w:rPr>
-          <w:lang w:val="en-US"/>
-        </w:rPr>
-        <w:t xml:space="preserve">. If you </w:t>
-      </w:r>
-      <w:r>
-        <w:rPr>
-          <w:b/>
-          <w:lang w:val="en-US"/>
-        </w:rPr>
-        <w:t>add</w:t>
-      </w:r>
-      <w:r>
-        <w:rPr>
-          <w:lang w:val="en-US"/>
-        </w:rPr>
-        <w:t xml:space="preserve"> anything it will appear in status</w:t>
-      </w:r>
-    </w:p>
-    <w:p>
-      <w:pPr>
-        <w:rPr>
-          <w:lang w:val="en-US"/>
-        </w:rPr>
-      </w:pPr>
-      <w:r>
-        <w:rPr>
-          <w:lang w:val="en-US"/>
-        </w:rPr>
-        <w:t xml:space="preserve">Enter following command to show </w:t>
-      </w:r>
-      <w:proofErr w:type="spellStart"/>
-      <w:r>
-        <w:rPr>
-          <w:lang w:val="en-US"/>
-        </w:rPr>
-        <w:t>staus</w:t>
-      </w:r>
-      <w:proofErr w:type="spellEnd"/>
-      <w:r>
-        <w:rPr>
-          <w:lang w:val="en-US"/>
-        </w:rPr>
-        <w:t xml:space="preserve"> (-s for short details)</w:t>
-      </w:r>
-    </w:p>
-    <w:p>
-      <w:pPr>
-        <w:rPr>
-          <w:b/>
-          <w:lang w:val="en-US"/>
-        </w:rPr>
-      </w:pPr>
-      <w:r>
-        <w:rPr>
-          <w:b/>
-          <w:lang w:val="en-US"/>
-        </w:rPr>
-        <w:t>git status -s</w:t>
-      </w:r>
-    </w:p>
-    <w:p>
-      <w:pPr>
+        <w:t>Project Directory</w:t>
+      </w:r>
+    </w:p>
+    <w:p>
+      <w:pPr>
+        <w:rPr>
+          <w:lang w:val="en-US"/>
+        </w:rPr>
+      </w:pPr>
+      <w:r>
+        <w:rPr>
+          <w:lang w:val="en-US"/>
+        </w:rPr>
+        <w:t xml:space="preserve">Contains all the project that is being handled. It contains </w:t>
+      </w:r>
+      <w:r>
+        <w:rPr>
+          <w:b/>
+          <w:bCs/>
+          <w:lang w:val="en-US"/>
+        </w:rPr>
+        <w:t>working tree</w:t>
+      </w:r>
+      <w:r>
+        <w:rPr>
+          <w:lang w:val="en-US"/>
+        </w:rPr>
+        <w:t xml:space="preserve"> (files of single commit </w:t>
+      </w:r>
+      <w:r>
+        <w:rPr>
+          <w:lang w:val="en-US"/>
+        </w:rPr>
+        <w:t xml:space="preserve">of the project </w:t>
+      </w:r>
+      <w:r>
+        <w:rPr>
+          <w:lang w:val="en-US"/>
+        </w:rPr>
+        <w:t>– usually latest)</w:t>
+      </w:r>
+      <w:r>
+        <w:rPr>
+          <w:b/>
+          <w:bCs/>
+          <w:lang w:val="en-US"/>
+        </w:rPr>
+        <w:t xml:space="preserve"> </w:t>
+      </w:r>
+      <w:r>
+        <w:rPr>
+          <w:lang w:val="en-US"/>
+        </w:rPr>
+        <w:t xml:space="preserve">and </w:t>
+      </w:r>
+      <w:r>
+        <w:rPr>
+          <w:b/>
+          <w:bCs/>
+          <w:lang w:val="en-US"/>
+        </w:rPr>
+        <w:t>.git</w:t>
+      </w:r>
+      <w:r>
+        <w:rPr>
+          <w:lang w:val="en-US"/>
+        </w:rPr>
+        <w:t xml:space="preserve"> folder that contain </w:t>
+      </w:r>
+      <w:r>
+        <w:rPr>
+          <w:lang w:val="en-US"/>
+        </w:rPr>
+        <w:t xml:space="preserve">staging area and </w:t>
+      </w:r>
+      <w:r>
+        <w:rPr>
+          <w:lang w:val="en-US"/>
+        </w:rPr>
+        <w:t xml:space="preserve">all the commits of projects i.e. </w:t>
+      </w:r>
+      <w:r>
+        <w:rPr>
+          <w:b/>
+          <w:bCs/>
+          <w:lang w:val="en-US"/>
+        </w:rPr>
+        <w:t>Local Rep.</w:t>
+      </w:r>
+    </w:p>
+    <w:p>
+      <w:pPr>
+        <w:jc w:val="center"/>
+        <w:rPr>
+          <w:lang w:val="en-US"/>
+        </w:rPr>
+      </w:pPr>
+      <w:r>
         <w:rPr>
           <w:noProof/>
           <w:lang w:val="en-US"/>
         </w:rPr>
-      </w:pPr>
-      <w:r>
-        <w:rPr>
-          <w:lang w:val="en-US"/>
-        </w:rPr>
-        <w:t xml:space="preserve">When a file is in working dir but not added to stage </w:t>
-      </w:r>
-    </w:p>
-    <w:p>
-      <w:pPr>
-        <w:rPr>
-          <w:lang w:val="en-US"/>
-        </w:rPr>
-      </w:pPr>
-      <w:r>
-        <w:rPr>
-          <w:noProof/>
-          <w:lang w:val="en-US"/>
-        </w:rPr>
         <w:drawing>
-          <wp:inline distT="0" distB="0" distL="0" distR="0" wp14:anchorId="548454B4" wp14:editId="73B263F7">
-            <wp:extent cx="1819275" cy="457200"/>
-            <wp:effectExtent l="0" t="0" r="9525" b="0"/>
-            <wp:docPr id="5" name="Picture 5"/>
+          <wp:inline distT="0" distB="0" distL="0" distR="0" wp14:anchorId="6E62BC54" wp14:editId="0AD6AB32">
+            <wp:extent cx="2574290" cy="1710108"/>
+            <wp:effectExtent l="0" t="0" r="0" b="4445"/>
+            <wp:docPr id="2" name="Picture 2"/>
             <wp:cNvGraphicFramePr>
               <a:graphicFrameLocks xmlns:a="http://schemas.openxmlformats.org/drawingml/2006/main" noChangeAspect="1"/>
             </wp:cNvGraphicFramePr>
@@ -999,7 +734,7 @@
                   <pic:spPr>
                     <a:xfrm>
                       <a:off x="0" y="0"/>
-                      <a:ext cx="1819275" cy="457200"/>
+                      <a:ext cx="2580685" cy="1714356"/>
                     </a:xfrm>
                     <a:prstGeom prst="rect">
                       <a:avLst/>
@@ -1014,85 +749,204 @@
     </w:p>
     <w:p>
       <w:pPr>
-        <w:rPr>
-          <w:b/>
-          <w:lang w:val="en-US"/>
-        </w:rPr>
-      </w:pPr>
-      <w:r>
-        <w:rPr>
-          <w:b/>
-          <w:lang w:val="en-US"/>
-        </w:rPr>
-        <w:t>git add &lt;filename&gt;</w:t>
-      </w:r>
-    </w:p>
-    <w:p>
-      <w:pPr>
-        <w:rPr>
-          <w:lang w:val="en-US"/>
-        </w:rPr>
-      </w:pPr>
-      <w:r>
-        <w:rPr>
-          <w:lang w:val="en-US"/>
-        </w:rPr>
-        <w:t>ORs</w:t>
-      </w:r>
-    </w:p>
-    <w:p>
-      <w:pPr>
-        <w:rPr>
-          <w:b/>
-          <w:lang w:val="en-US"/>
-        </w:rPr>
-      </w:pPr>
-      <w:r>
-        <w:rPr>
-          <w:b/>
-          <w:lang w:val="en-US"/>
-        </w:rPr>
-        <w:t xml:space="preserve">git </w:t>
-      </w:r>
-      <w:proofErr w:type="gramStart"/>
-      <w:r>
-        <w:rPr>
-          <w:b/>
-          <w:lang w:val="en-US"/>
-        </w:rPr>
-        <w:t>add .</w:t>
-      </w:r>
-      <w:proofErr w:type="gramEnd"/>
-    </w:p>
-    <w:p>
-      <w:pPr>
-        <w:rPr>
-          <w:lang w:val="en-US"/>
-        </w:rPr>
-      </w:pPr>
-      <w:r>
-        <w:rPr>
-          <w:lang w:val="en-US"/>
-        </w:rPr>
-        <w:t xml:space="preserve">When a file is added to stage </w:t>
-      </w:r>
-    </w:p>
-    <w:p>
-      <w:pPr>
-        <w:rPr>
-          <w:lang w:val="en-US"/>
-        </w:rPr>
-      </w:pPr>
-      <w:r>
+        <w:pStyle w:val="Heading2"/>
+        <w:rPr>
+          <w:lang w:val="en-US"/>
+        </w:rPr>
+      </w:pPr>
+      <w:r>
+        <w:rPr>
+          <w:lang w:val="en-US"/>
+        </w:rPr>
+        <w:t>Remote Repository</w:t>
+      </w:r>
+    </w:p>
+    <w:p>
+      <w:pPr>
+        <w:rPr>
+          <w:lang w:val="en-US"/>
+        </w:rPr>
+      </w:pPr>
+      <w:r>
+        <w:rPr>
+          <w:lang w:val="en-US"/>
+        </w:rPr>
+        <w:t xml:space="preserve">All the commits just like Local </w:t>
+      </w:r>
+      <w:r>
+        <w:rPr>
+          <w:lang w:val="en-US"/>
+        </w:rPr>
+        <w:t>Rep but</w:t>
+      </w:r>
+      <w:r>
+        <w:rPr>
+          <w:lang w:val="en-US"/>
+        </w:rPr>
+        <w:t xml:space="preserve"> kept online/cloud. It is single </w:t>
+      </w:r>
+      <w:r>
+        <w:rPr>
+          <w:b/>
+          <w:bCs/>
+          <w:lang w:val="en-US"/>
+        </w:rPr>
+        <w:t>source of Truth</w:t>
+      </w:r>
+      <w:r>
+        <w:rPr>
+          <w:lang w:val="en-US"/>
+        </w:rPr>
+        <w:t>.</w:t>
+      </w:r>
+    </w:p>
+    <w:p>
+      <w:pPr>
+        <w:pStyle w:val="Heading1"/>
+        <w:rPr>
+          <w:lang w:val="en-US"/>
+        </w:rPr>
+      </w:pPr>
+      <w:r>
+        <w:rPr>
+          <w:lang w:val="en-US"/>
+        </w:rPr>
+        <w:t>Commit to a local repository</w:t>
+      </w:r>
+    </w:p>
+    <w:p>
+      <w:pPr>
+        <w:pStyle w:val="Heading2"/>
+        <w:rPr>
+          <w:lang w:val="en-US"/>
+        </w:rPr>
+      </w:pPr>
+      <w:r>
+        <w:rPr>
+          <w:lang w:val="en-US"/>
+        </w:rPr>
+        <w:t>Git Status</w:t>
+      </w:r>
+    </w:p>
+    <w:p>
+      <w:pPr>
+        <w:rPr>
+          <w:lang w:val="en-US"/>
+        </w:rPr>
+      </w:pPr>
+      <w:r>
+        <w:rPr>
+          <w:lang w:val="en-US"/>
+        </w:rPr>
+        <w:t xml:space="preserve">view the status of files in the working tree and specifically </w:t>
+      </w:r>
+      <w:r>
+        <w:rPr>
+          <w:b/>
+          <w:lang w:val="en-US"/>
+        </w:rPr>
+        <w:t>staging area</w:t>
+      </w:r>
+      <w:r>
+        <w:rPr>
+          <w:lang w:val="en-US"/>
+        </w:rPr>
+        <w:t xml:space="preserve">. If you </w:t>
+      </w:r>
+      <w:r>
+        <w:rPr>
+          <w:b/>
+          <w:lang w:val="en-US"/>
+        </w:rPr>
+        <w:t>add</w:t>
+      </w:r>
+      <w:r>
+        <w:rPr>
+          <w:lang w:val="en-US"/>
+        </w:rPr>
+        <w:t xml:space="preserve"> anything it will appear in status</w:t>
+      </w:r>
+    </w:p>
+    <w:p>
+      <w:pPr>
+        <w:rPr>
+          <w:lang w:val="en-US"/>
+        </w:rPr>
+      </w:pPr>
+      <w:r>
+        <w:rPr>
+          <w:lang w:val="en-US"/>
+        </w:rPr>
+        <w:t xml:space="preserve">Enter following command to show </w:t>
+      </w:r>
+      <w:proofErr w:type="spellStart"/>
+      <w:r>
+        <w:rPr>
+          <w:lang w:val="en-US"/>
+        </w:rPr>
+        <w:t>staus</w:t>
+      </w:r>
+      <w:proofErr w:type="spellEnd"/>
+      <w:r>
+        <w:rPr>
+          <w:lang w:val="en-US"/>
+        </w:rPr>
+        <w:t xml:space="preserve"> (-s for short details)</w:t>
+      </w:r>
+    </w:p>
+    <w:p>
+      <w:pPr>
+        <w:rPr>
+          <w:rFonts w:ascii="Lucida Console" w:hAnsi="Lucida Console" w:cs="Lucida Console"/>
+          <w:b/>
+          <w:sz w:val="18"/>
+          <w:szCs w:val="18"/>
+          <w:highlight w:val="yellow"/>
+          <w:lang w:val="en-US"/>
+        </w:rPr>
+      </w:pPr>
+      <w:r>
+        <w:rPr>
+          <w:rFonts w:ascii="Lucida Console" w:hAnsi="Lucida Console" w:cs="Lucida Console"/>
+          <w:b/>
+          <w:sz w:val="18"/>
+          <w:szCs w:val="18"/>
+          <w:highlight w:val="yellow"/>
+          <w:lang w:val="en-US"/>
+        </w:rPr>
+        <w:t>git status -s</w:t>
+      </w:r>
+    </w:p>
+    <w:p>
+      <w:pPr>
         <w:rPr>
           <w:noProof/>
           <w:lang w:val="en-US"/>
         </w:rPr>
+      </w:pPr>
+      <w:r>
+        <w:rPr>
+          <w:lang w:val="en-US"/>
+        </w:rPr>
+        <w:t xml:space="preserve">When a file is in working dir but not added to stage </w:t>
+      </w:r>
+    </w:p>
+    <w:p>
+      <w:pPr>
+        <w:rPr>
+          <w:lang w:val="en-US"/>
+        </w:rPr>
+      </w:pPr>
+      <w:r>
+        <w:rPr>
+          <w:noProof/>
+          <w:lang w:val="en-US"/>
+        </w:rPr>
         <w:drawing>
-          <wp:inline distT="0" distB="0" distL="0" distR="0" wp14:anchorId="4B6D8882" wp14:editId="441AC250">
-            <wp:extent cx="1524000" cy="457200"/>
-            <wp:effectExtent l="0" t="0" r="0" b="0"/>
-            <wp:docPr id="8" name="Picture 8"/>
+          <wp:inline distT="0" distB="0" distL="0" distR="0" wp14:anchorId="548454B4" wp14:editId="73B263F7">
+            <wp:extent cx="1819275" cy="457200"/>
+            <wp:effectExtent l="0" t="0" r="9525" b="0"/>
+            <wp:docPr id="5" name="Picture 5"/>
             <wp:cNvGraphicFramePr>
               <a:graphicFrameLocks xmlns:a="http://schemas.openxmlformats.org/drawingml/2006/main" noChangeAspect="1"/>
             </wp:cNvGraphicFramePr>
@@ -1112,7 +966,7 @@
                   <pic:spPr>
                     <a:xfrm>
                       <a:off x="0" y="0"/>
-                      <a:ext cx="1524000" cy="457200"/>
+                      <a:ext cx="1819275" cy="457200"/>
                     </a:xfrm>
                     <a:prstGeom prst="rect">
                       <a:avLst/>
@@ -1128,45 +982,87 @@
     <w:p>
       <w:pPr>
         <w:rPr>
-          <w:b/>
-          <w:lang w:val="en-US"/>
-        </w:rPr>
-      </w:pPr>
-      <w:r>
-        <w:rPr>
-          <w:b/>
-          <w:lang w:val="en-US"/>
-        </w:rPr>
-        <w:t>echo “</w:t>
-      </w:r>
-      <w:proofErr w:type="spellStart"/>
-      <w:r>
-        <w:rPr>
-          <w:b/>
-          <w:lang w:val="en-US"/>
-        </w:rPr>
-        <w:t>Someting</w:t>
-      </w:r>
-      <w:proofErr w:type="spellEnd"/>
-      <w:r>
-        <w:rPr>
-          <w:b/>
-          <w:lang w:val="en-US"/>
-        </w:rPr>
-        <w:t>” &gt; FileA.txt</w:t>
-      </w:r>
-    </w:p>
-    <w:p>
-      <w:pPr>
-        <w:rPr>
-          <w:lang w:val="en-US"/>
-        </w:rPr>
-      </w:pPr>
-      <w:r>
-        <w:rPr>
-          <w:lang w:val="en-US"/>
-        </w:rPr>
-        <w:t>When something is modified in staged file</w:t>
+          <w:rFonts w:ascii="Lucida Console" w:hAnsi="Lucida Console" w:cs="Lucida Console"/>
+          <w:b/>
+          <w:sz w:val="18"/>
+          <w:szCs w:val="18"/>
+          <w:highlight w:val="yellow"/>
+          <w:lang w:val="en-US"/>
+        </w:rPr>
+      </w:pPr>
+      <w:r>
+        <w:rPr>
+          <w:rFonts w:ascii="Lucida Console" w:hAnsi="Lucida Console" w:cs="Lucida Console"/>
+          <w:b/>
+          <w:sz w:val="18"/>
+          <w:szCs w:val="18"/>
+          <w:highlight w:val="yellow"/>
+          <w:lang w:val="en-US"/>
+        </w:rPr>
+        <w:lastRenderedPageBreak/>
+        <w:t>git add &lt;filename&gt;</w:t>
+      </w:r>
+    </w:p>
+    <w:p>
+      <w:pPr>
+        <w:rPr>
+          <w:lang w:val="en-US"/>
+        </w:rPr>
+      </w:pPr>
+      <w:r>
+        <w:rPr>
+          <w:lang w:val="en-US"/>
+        </w:rPr>
+        <w:t>ORs</w:t>
+      </w:r>
+    </w:p>
+    <w:p>
+      <w:pPr>
+        <w:rPr>
+          <w:rFonts w:ascii="Lucida Console" w:hAnsi="Lucida Console" w:cs="Lucida Console"/>
+          <w:b/>
+          <w:sz w:val="18"/>
+          <w:szCs w:val="18"/>
+          <w:highlight w:val="yellow"/>
+          <w:lang w:val="en-US"/>
+        </w:rPr>
+      </w:pPr>
+      <w:r>
+        <w:rPr>
+          <w:rFonts w:ascii="Lucida Console" w:hAnsi="Lucida Console" w:cs="Lucida Console"/>
+          <w:b/>
+          <w:sz w:val="18"/>
+          <w:szCs w:val="18"/>
+          <w:highlight w:val="yellow"/>
+          <w:lang w:val="en-US"/>
+        </w:rPr>
+        <w:t xml:space="preserve">git </w:t>
+      </w:r>
+      <w:proofErr w:type="gramStart"/>
+      <w:r>
+        <w:rPr>
+          <w:rFonts w:ascii="Lucida Console" w:hAnsi="Lucida Console" w:cs="Lucida Console"/>
+          <w:b/>
+          <w:sz w:val="18"/>
+          <w:szCs w:val="18"/>
+          <w:highlight w:val="yellow"/>
+          <w:lang w:val="en-US"/>
+        </w:rPr>
+        <w:t>add .</w:t>
+      </w:r>
+      <w:proofErr w:type="gramEnd"/>
+    </w:p>
+    <w:p>
+      <w:pPr>
+        <w:rPr>
+          <w:lang w:val="en-US"/>
+        </w:rPr>
+      </w:pPr>
+      <w:r>
+        <w:rPr>
+          <w:lang w:val="en-US"/>
+        </w:rPr>
+        <w:t xml:space="preserve">When a file is added to stage </w:t>
       </w:r>
     </w:p>
     <w:p>
@@ -1181,10 +1077,10 @@
           <w:lang w:val="en-US"/>
         </w:rPr>
         <w:drawing>
-          <wp:inline distT="0" distB="0" distL="0" distR="0" wp14:anchorId="0D0036C3" wp14:editId="5C419F4B">
-            <wp:extent cx="1371600" cy="428625"/>
-            <wp:effectExtent l="0" t="0" r="0" b="9525"/>
-            <wp:docPr id="7" name="Picture 7"/>
+          <wp:inline distT="0" distB="0" distL="0" distR="0" wp14:anchorId="4B6D8882" wp14:editId="441AC250">
+            <wp:extent cx="1524000" cy="457200"/>
+            <wp:effectExtent l="0" t="0" r="0" b="0"/>
+            <wp:docPr id="8" name="Picture 8"/>
             <wp:cNvGraphicFramePr>
               <a:graphicFrameLocks xmlns:a="http://schemas.openxmlformats.org/drawingml/2006/main" noChangeAspect="1"/>
             </wp:cNvGraphicFramePr>
@@ -1204,7 +1100,7 @@
                   <pic:spPr>
                     <a:xfrm>
                       <a:off x="0" y="0"/>
-                      <a:ext cx="1371600" cy="428625"/>
+                      <a:ext cx="1524000" cy="457200"/>
                     </a:xfrm>
                     <a:prstGeom prst="rect">
                       <a:avLst/>
@@ -1220,40 +1116,65 @@
     <w:p>
       <w:pPr>
         <w:rPr>
-          <w:lang w:val="en-US"/>
-        </w:rPr>
-      </w:pPr>
-      <w:r>
-        <w:rPr>
-          <w:lang w:val="en-US"/>
-        </w:rPr>
-        <w:t>Add again to get latest changes into stage</w:t>
-      </w:r>
-    </w:p>
-    <w:p>
-      <w:pPr>
-        <w:rPr>
-          <w:lang w:val="en-US"/>
-        </w:rPr>
-      </w:pPr>
-    </w:p>
-    <w:p>
-      <w:pPr>
-        <w:pStyle w:val="Heading1"/>
-        <w:rPr>
-          <w:lang w:val="en-US"/>
-        </w:rPr>
-      </w:pPr>
-      <w:r>
-        <w:rPr>
-          <w:lang w:val="en-US"/>
-        </w:rPr>
-        <w:t>Push to Report Repo</w:t>
-      </w:r>
-    </w:p>
-    <w:p>
-      <w:pPr>
-        <w:jc w:val="center"/>
+          <w:rFonts w:ascii="Lucida Console" w:hAnsi="Lucida Console" w:cs="Lucida Console"/>
+          <w:b/>
+          <w:sz w:val="18"/>
+          <w:szCs w:val="18"/>
+          <w:highlight w:val="yellow"/>
+          <w:lang w:val="en-US"/>
+        </w:rPr>
+      </w:pPr>
+      <w:r>
+        <w:rPr>
+          <w:rFonts w:ascii="Lucida Console" w:hAnsi="Lucida Console" w:cs="Lucida Console"/>
+          <w:b/>
+          <w:sz w:val="18"/>
+          <w:szCs w:val="18"/>
+          <w:highlight w:val="yellow"/>
+          <w:lang w:val="en-US"/>
+        </w:rPr>
+        <w:t>echo “</w:t>
+      </w:r>
+      <w:proofErr w:type="spellStart"/>
+      <w:r>
+        <w:rPr>
+          <w:rFonts w:ascii="Lucida Console" w:hAnsi="Lucida Console" w:cs="Lucida Console"/>
+          <w:b/>
+          <w:sz w:val="18"/>
+          <w:szCs w:val="18"/>
+          <w:highlight w:val="yellow"/>
+          <w:lang w:val="en-US"/>
+        </w:rPr>
+        <w:t>Someting</w:t>
+      </w:r>
+      <w:proofErr w:type="spellEnd"/>
+      <w:r>
+        <w:rPr>
+          <w:rFonts w:ascii="Lucida Console" w:hAnsi="Lucida Console" w:cs="Lucida Console"/>
+          <w:b/>
+          <w:sz w:val="18"/>
+          <w:szCs w:val="18"/>
+          <w:highlight w:val="yellow"/>
+          <w:lang w:val="en-US"/>
+        </w:rPr>
+        <w:t>” &gt; FileA.txt</w:t>
+      </w:r>
+    </w:p>
+    <w:p>
+      <w:pPr>
+        <w:rPr>
+          <w:lang w:val="en-US"/>
+        </w:rPr>
+      </w:pPr>
+      <w:r>
+        <w:rPr>
+          <w:lang w:val="en-US"/>
+        </w:rPr>
+        <w:t>When something is modified in staged file</w:t>
+      </w:r>
+    </w:p>
+    <w:p>
+      <w:pPr>
         <w:rPr>
           <w:lang w:val="en-US"/>
         </w:rPr>
@@ -1264,10 +1185,10 @@
           <w:lang w:val="en-US"/>
         </w:rPr>
         <w:drawing>
-          <wp:inline distT="0" distB="0" distL="0" distR="0" wp14:anchorId="5F95C28F" wp14:editId="51D699FA">
-            <wp:extent cx="3369733" cy="1504172"/>
-            <wp:effectExtent l="0" t="0" r="2540" b="1270"/>
-            <wp:docPr id="9" name="Picture 9"/>
+          <wp:inline distT="0" distB="0" distL="0" distR="0" wp14:anchorId="0D0036C3" wp14:editId="5C419F4B">
+            <wp:extent cx="1371600" cy="428625"/>
+            <wp:effectExtent l="0" t="0" r="0" b="9525"/>
+            <wp:docPr id="7" name="Picture 7"/>
             <wp:cNvGraphicFramePr>
               <a:graphicFrameLocks xmlns:a="http://schemas.openxmlformats.org/drawingml/2006/main" noChangeAspect="1"/>
             </wp:cNvGraphicFramePr>
@@ -1287,7 +1208,7 @@
                   <pic:spPr>
                     <a:xfrm>
                       <a:off x="0" y="0"/>
-                      <a:ext cx="3385292" cy="1511117"/>
+                      <a:ext cx="1371600" cy="428625"/>
                     </a:xfrm>
                     <a:prstGeom prst="rect">
                       <a:avLst/>
@@ -1302,20 +1223,41 @@
     </w:p>
     <w:p>
       <w:pPr>
-        <w:pStyle w:val="Heading2"/>
-        <w:rPr>
-          <w:lang w:val="en-US"/>
-        </w:rPr>
-      </w:pPr>
-      <w:r>
-        <w:rPr>
-          <w:lang w:val="en-US"/>
-        </w:rPr>
-        <w:t>Git Clone</w:t>
-      </w:r>
-    </w:p>
-    <w:p>
-      <w:pPr>
+        <w:rPr>
+          <w:lang w:val="en-US"/>
+        </w:rPr>
+      </w:pPr>
+      <w:r>
+        <w:rPr>
+          <w:lang w:val="en-US"/>
+        </w:rPr>
+        <w:t>Add again to get latest changes into stage</w:t>
+      </w:r>
+    </w:p>
+    <w:p>
+      <w:pPr>
+        <w:rPr>
+          <w:lang w:val="en-US"/>
+        </w:rPr>
+      </w:pPr>
+    </w:p>
+    <w:p>
+      <w:pPr>
+        <w:pStyle w:val="Heading1"/>
+        <w:rPr>
+          <w:lang w:val="en-US"/>
+        </w:rPr>
+      </w:pPr>
+      <w:r>
+        <w:rPr>
+          <w:lang w:val="en-US"/>
+        </w:rPr>
+        <w:t>Push to Report Repo</w:t>
+      </w:r>
+    </w:p>
+    <w:p>
+      <w:pPr>
+        <w:jc w:val="center"/>
         <w:rPr>
           <w:lang w:val="en-US"/>
         </w:rPr>
@@ -1326,10 +1268,10 @@
           <w:lang w:val="en-US"/>
         </w:rPr>
         <w:drawing>
-          <wp:inline distT="0" distB="0" distL="0" distR="0" wp14:anchorId="0E55550C" wp14:editId="3A10E687">
-            <wp:extent cx="5731510" cy="434340"/>
-            <wp:effectExtent l="0" t="0" r="2540" b="3810"/>
-            <wp:docPr id="11" name="Picture 11"/>
+          <wp:inline distT="0" distB="0" distL="0" distR="0" wp14:anchorId="5F95C28F" wp14:editId="51D699FA">
+            <wp:extent cx="3369733" cy="1504172"/>
+            <wp:effectExtent l="0" t="0" r="2540" b="1270"/>
+            <wp:docPr id="9" name="Picture 9"/>
             <wp:cNvGraphicFramePr>
               <a:graphicFrameLocks xmlns:a="http://schemas.openxmlformats.org/drawingml/2006/main" noChangeAspect="1"/>
             </wp:cNvGraphicFramePr>
@@ -1349,7 +1291,7 @@
                   <pic:spPr>
                     <a:xfrm>
                       <a:off x="0" y="0"/>
-                      <a:ext cx="5731510" cy="434340"/>
+                      <a:ext cx="3385292" cy="1511117"/>
                     </a:xfrm>
                     <a:prstGeom prst="rect">
                       <a:avLst/>
@@ -1364,66 +1306,16 @@
     </w:p>
     <w:p>
       <w:pPr>
-        <w:rPr>
-          <w:lang w:val="en-US"/>
-        </w:rPr>
-      </w:pPr>
-      <w:r>
-        <w:rPr>
-          <w:lang w:val="en-US"/>
-        </w:rPr>
-        <w:lastRenderedPageBreak/>
-        <w:t xml:space="preserve">If project name specified (as in option in command) it will be used as project directory. If not specified, then </w:t>
-      </w:r>
-      <w:r>
-        <w:rPr>
-          <w:lang w:val="en-US"/>
-        </w:rPr>
-        <w:t>name</w:t>
-      </w:r>
-      <w:r>
-        <w:rPr>
-          <w:lang w:val="en-US"/>
-        </w:rPr>
-        <w:t xml:space="preserve"> </w:t>
-      </w:r>
-      <w:r>
-        <w:rPr>
-          <w:lang w:val="en-US"/>
-        </w:rPr>
-        <w:t xml:space="preserve">in </w:t>
-      </w:r>
-      <w:r>
-        <w:rPr>
-          <w:lang w:val="en-US"/>
-        </w:rPr>
-        <w:t xml:space="preserve">the </w:t>
-      </w:r>
-      <w:r>
-        <w:rPr>
-          <w:lang w:val="en-US"/>
-        </w:rPr>
-        <w:t>URL</w:t>
-      </w:r>
-      <w:r>
-        <w:rPr>
-          <w:lang w:val="en-US"/>
-        </w:rPr>
-        <w:t xml:space="preserve"> (minus </w:t>
-      </w:r>
-      <w:proofErr w:type="gramStart"/>
-      <w:r>
-        <w:rPr>
-          <w:lang w:val="en-US"/>
-        </w:rPr>
-        <w:t>the .git</w:t>
-      </w:r>
-      <w:proofErr w:type="gramEnd"/>
-      <w:r>
-        <w:rPr>
-          <w:lang w:val="en-US"/>
-        </w:rPr>
-        <w:t>) will be used.</w:t>
+        <w:pStyle w:val="Heading2"/>
+        <w:rPr>
+          <w:lang w:val="en-US"/>
+        </w:rPr>
+      </w:pPr>
+      <w:r>
+        <w:rPr>
+          <w:lang w:val="en-US"/>
+        </w:rPr>
+        <w:t>Git Clone</w:t>
       </w:r>
     </w:p>
     <w:p>
@@ -1438,10 +1330,10 @@
           <w:lang w:val="en-US"/>
         </w:rPr>
         <w:drawing>
-          <wp:inline distT="0" distB="0" distL="0" distR="0" wp14:anchorId="4C747E87" wp14:editId="2C26E479">
-            <wp:extent cx="3267075" cy="2190750"/>
-            <wp:effectExtent l="0" t="0" r="9525" b="0"/>
-            <wp:docPr id="10" name="Picture 10"/>
+          <wp:inline distT="0" distB="0" distL="0" distR="0" wp14:anchorId="0E55550C" wp14:editId="3A10E687">
+            <wp:extent cx="5731510" cy="434340"/>
+            <wp:effectExtent l="0" t="0" r="2540" b="3810"/>
+            <wp:docPr id="11" name="Picture 11"/>
             <wp:cNvGraphicFramePr>
               <a:graphicFrameLocks xmlns:a="http://schemas.openxmlformats.org/drawingml/2006/main" noChangeAspect="1"/>
             </wp:cNvGraphicFramePr>
@@ -1461,7 +1353,7 @@
                   <pic:spPr>
                     <a:xfrm>
                       <a:off x="0" y="0"/>
-                      <a:ext cx="3267075" cy="2190750"/>
+                      <a:ext cx="5731510" cy="434340"/>
                     </a:xfrm>
                     <a:prstGeom prst="rect">
                       <a:avLst/>
@@ -1480,35 +1372,62 @@
           <w:lang w:val="en-US"/>
         </w:rPr>
       </w:pPr>
-    </w:p>
-    <w:p>
-      <w:pPr>
-        <w:pStyle w:val="Heading2"/>
-        <w:rPr>
-          <w:lang w:val="en-US"/>
-        </w:rPr>
-      </w:pPr>
-      <w:r>
-        <w:rPr>
-          <w:lang w:val="en-US"/>
-        </w:rPr>
-        <w:t>Git Remote Add</w:t>
-      </w:r>
-    </w:p>
-    <w:p>
-      <w:pPr>
-        <w:rPr>
-          <w:lang w:val="en-US"/>
-        </w:rPr>
-      </w:pPr>
-      <w:r>
-        <w:rPr>
-          <w:lang w:val="en-US"/>
-        </w:rPr>
-        <w:t>When you have local repo already set and committed</w:t>
-      </w:r>
-      <w:bookmarkStart w:id="0" w:name="_GoBack"/>
-      <w:bookmarkEnd w:id="0"/>
+      <w:r>
+        <w:rPr>
+          <w:lang w:val="en-US"/>
+        </w:rPr>
+        <w:t xml:space="preserve">If project name specified (as in option in command) it will be used as project directory. If not specified, then </w:t>
+      </w:r>
+      <w:r>
+        <w:rPr>
+          <w:lang w:val="en-US"/>
+        </w:rPr>
+        <w:t>name</w:t>
+      </w:r>
+      <w:r>
+        <w:rPr>
+          <w:lang w:val="en-US"/>
+        </w:rPr>
+        <w:t xml:space="preserve"> </w:t>
+      </w:r>
+      <w:r>
+        <w:rPr>
+          <w:lang w:val="en-US"/>
+        </w:rPr>
+        <w:t xml:space="preserve">in </w:t>
+      </w:r>
+      <w:r>
+        <w:rPr>
+          <w:lang w:val="en-US"/>
+        </w:rPr>
+        <w:t xml:space="preserve">the </w:t>
+      </w:r>
+      <w:r>
+        <w:rPr>
+          <w:lang w:val="en-US"/>
+        </w:rPr>
+        <w:t>URL</w:t>
+      </w:r>
+      <w:r>
+        <w:rPr>
+          <w:lang w:val="en-US"/>
+        </w:rPr>
+        <w:t xml:space="preserve"> (minus </w:t>
+      </w:r>
+      <w:proofErr w:type="gramStart"/>
+      <w:r>
+        <w:rPr>
+          <w:lang w:val="en-US"/>
+        </w:rPr>
+        <w:t>the .git</w:t>
+      </w:r>
+      <w:proofErr w:type="gramEnd"/>
+      <w:r>
+        <w:rPr>
+          <w:lang w:val="en-US"/>
+        </w:rPr>
+        <w:t>) will be used.</w:t>
+      </w:r>
     </w:p>
     <w:p>
       <w:pPr>
@@ -1522,10 +1441,10 @@
           <w:lang w:val="en-US"/>
         </w:rPr>
         <w:drawing>
-          <wp:inline distT="0" distB="0" distL="0" distR="0" wp14:anchorId="6BC7B628" wp14:editId="3A30B3B8">
-            <wp:extent cx="5731510" cy="1647190"/>
-            <wp:effectExtent l="0" t="0" r="2540" b="0"/>
-            <wp:docPr id="12" name="Picture 12"/>
+          <wp:inline distT="0" distB="0" distL="0" distR="0" wp14:anchorId="4C747E87" wp14:editId="2C26E479">
+            <wp:extent cx="3267075" cy="2190750"/>
+            <wp:effectExtent l="0" t="0" r="9525" b="0"/>
+            <wp:docPr id="10" name="Picture 10"/>
             <wp:cNvGraphicFramePr>
               <a:graphicFrameLocks xmlns:a="http://schemas.openxmlformats.org/drawingml/2006/main" noChangeAspect="1"/>
             </wp:cNvGraphicFramePr>
@@ -1545,6 +1464,88 @@
                   <pic:spPr>
                     <a:xfrm>
                       <a:off x="0" y="0"/>
+                      <a:ext cx="3267075" cy="2190750"/>
+                    </a:xfrm>
+                    <a:prstGeom prst="rect">
+                      <a:avLst/>
+                    </a:prstGeom>
+                  </pic:spPr>
+                </pic:pic>
+              </a:graphicData>
+            </a:graphic>
+          </wp:inline>
+        </w:drawing>
+      </w:r>
+    </w:p>
+    <w:p>
+      <w:pPr>
+        <w:rPr>
+          <w:lang w:val="en-US"/>
+        </w:rPr>
+      </w:pPr>
+    </w:p>
+    <w:p>
+      <w:pPr>
+        <w:pStyle w:val="Heading2"/>
+        <w:rPr>
+          <w:lang w:val="en-US"/>
+        </w:rPr>
+      </w:pPr>
+      <w:r>
+        <w:rPr>
+          <w:lang w:val="en-US"/>
+        </w:rPr>
+        <w:t>Git Remote Add</w:t>
+      </w:r>
+    </w:p>
+    <w:p>
+      <w:pPr>
+        <w:rPr>
+          <w:lang w:val="en-US"/>
+        </w:rPr>
+      </w:pPr>
+      <w:r>
+        <w:rPr>
+          <w:lang w:val="en-US"/>
+        </w:rPr>
+        <w:t>When you have local repo already set and committed</w:t>
+      </w:r>
+    </w:p>
+    <w:p>
+      <w:pPr>
+        <w:rPr>
+          <w:lang w:val="en-US"/>
+        </w:rPr>
+      </w:pPr>
+      <w:r>
+        <w:rPr>
+          <w:noProof/>
+          <w:lang w:val="en-US"/>
+        </w:rPr>
+        <w:drawing>
+          <wp:inline distT="0" distB="0" distL="0" distR="0" wp14:anchorId="6BC7B628" wp14:editId="3A30B3B8">
+            <wp:extent cx="5731510" cy="1647190"/>
+            <wp:effectExtent l="0" t="0" r="2540" b="0"/>
+            <wp:docPr id="12" name="Picture 12"/>
+            <wp:cNvGraphicFramePr>
+              <a:graphicFrameLocks xmlns:a="http://schemas.openxmlformats.org/drawingml/2006/main" noChangeAspect="1"/>
+            </wp:cNvGraphicFramePr>
+            <a:graphic xmlns:a="http://schemas.openxmlformats.org/drawingml/2006/main">
+              <a:graphicData uri="http://schemas.openxmlformats.org/drawingml/2006/picture">
+                <pic:pic xmlns:pic="http://schemas.openxmlformats.org/drawingml/2006/picture">
+                  <pic:nvPicPr>
+                    <pic:cNvPr id="1" name=""/>
+                    <pic:cNvPicPr/>
+                  </pic:nvPicPr>
+                  <pic:blipFill>
+                    <a:blip r:embed="rId15"/>
+                    <a:stretch>
+                      <a:fillRect/>
+                    </a:stretch>
+                  </pic:blipFill>
+                  <pic:spPr>
+                    <a:xfrm>
+                      <a:off x="0" y="0"/>
                       <a:ext cx="5731510" cy="1647190"/>
                     </a:xfrm>
                     <a:prstGeom prst="rect">
@@ -1558,6 +1559,4249 @@
         </w:drawing>
       </w:r>
     </w:p>
+    <w:p>
+      <w:pPr>
+        <w:rPr>
+          <w:lang w:val="en-US"/>
+        </w:rPr>
+      </w:pPr>
+    </w:p>
+    <w:p>
+      <w:pPr>
+        <w:pStyle w:val="Heading1"/>
+        <w:rPr>
+          <w:lang w:val="en-US"/>
+        </w:rPr>
+      </w:pPr>
+      <w:r>
+        <w:rPr>
+          <w:lang w:val="en-US"/>
+        </w:rPr>
+        <w:t>Git Graph</w:t>
+      </w:r>
+    </w:p>
+    <w:p>
+      <w:pPr>
+        <w:pStyle w:val="Heading2"/>
+        <w:rPr>
+          <w:lang w:val="en-US"/>
+        </w:rPr>
+      </w:pPr>
+      <w:r>
+        <w:rPr>
+          <w:lang w:val="en-US"/>
+        </w:rPr>
+        <w:t>Directed Graph:</w:t>
+      </w:r>
+    </w:p>
+    <w:p>
+      <w:pPr>
+        <w:rPr>
+          <w:lang w:val="en-US"/>
+        </w:rPr>
+      </w:pPr>
+      <w:r>
+        <w:rPr>
+          <w:lang w:val="en-US"/>
+        </w:rPr>
+        <w:t>A graph that has nodes pointing to a specific direction</w:t>
+      </w:r>
+    </w:p>
+    <w:p>
+      <w:pPr>
+        <w:pStyle w:val="Heading2"/>
+        <w:rPr>
+          <w:lang w:val="en-US"/>
+        </w:rPr>
+      </w:pPr>
+      <w:r>
+        <w:rPr>
+          <w:lang w:val="en-US"/>
+        </w:rPr>
+        <w:t>Acyclic</w:t>
+      </w:r>
+    </w:p>
+    <w:p>
+      <w:pPr>
+        <w:rPr>
+          <w:lang w:val="en-US"/>
+        </w:rPr>
+      </w:pPr>
+      <w:r>
+        <w:rPr>
+          <w:lang w:val="en-US"/>
+        </w:rPr>
+        <w:t>Cannot end where it starts</w:t>
+      </w:r>
+    </w:p>
+    <w:p>
+      <w:pPr>
+        <w:jc w:val="center"/>
+        <w:rPr>
+          <w:lang w:val="en-US"/>
+        </w:rPr>
+      </w:pPr>
+      <w:r>
+        <w:rPr>
+          <w:noProof/>
+          <w:lang w:val="en-US"/>
+        </w:rPr>
+        <w:drawing>
+          <wp:inline distT="0" distB="0" distL="0" distR="0" wp14:anchorId="436750B9" wp14:editId="113E1A46">
+            <wp:extent cx="3488267" cy="1622396"/>
+            <wp:effectExtent l="0" t="0" r="0" b="0"/>
+            <wp:docPr id="6" name="Picture 6"/>
+            <wp:cNvGraphicFramePr>
+              <a:graphicFrameLocks xmlns:a="http://schemas.openxmlformats.org/drawingml/2006/main" noChangeAspect="1"/>
+            </wp:cNvGraphicFramePr>
+            <a:graphic xmlns:a="http://schemas.openxmlformats.org/drawingml/2006/main">
+              <a:graphicData uri="http://schemas.openxmlformats.org/drawingml/2006/picture">
+                <pic:pic xmlns:pic="http://schemas.openxmlformats.org/drawingml/2006/picture">
+                  <pic:nvPicPr>
+                    <pic:cNvPr id="1" name=""/>
+                    <pic:cNvPicPr/>
+                  </pic:nvPicPr>
+                  <pic:blipFill>
+                    <a:blip r:embed="rId16"/>
+                    <a:stretch>
+                      <a:fillRect/>
+                    </a:stretch>
+                  </pic:blipFill>
+                  <pic:spPr>
+                    <a:xfrm>
+                      <a:off x="0" y="0"/>
+                      <a:ext cx="3493453" cy="1624808"/>
+                    </a:xfrm>
+                    <a:prstGeom prst="rect">
+                      <a:avLst/>
+                    </a:prstGeom>
+                  </pic:spPr>
+                </pic:pic>
+              </a:graphicData>
+            </a:graphic>
+          </wp:inline>
+        </w:drawing>
+      </w:r>
+    </w:p>
+    <w:p>
+      <w:pPr>
+        <w:pStyle w:val="Heading2"/>
+        <w:rPr>
+          <w:lang w:val="en-US"/>
+        </w:rPr>
+      </w:pPr>
+      <w:r>
+        <w:rPr>
+          <w:lang w:val="en-US"/>
+        </w:rPr>
+        <w:t>Branch</w:t>
+      </w:r>
+    </w:p>
+    <w:p>
+      <w:pPr>
+        <w:rPr>
+          <w:lang w:val="en-US"/>
+        </w:rPr>
+      </w:pPr>
+      <w:r>
+        <w:rPr>
+          <w:lang w:val="en-US"/>
+        </w:rPr>
+        <w:t>Branch occurs when a</w:t>
+      </w:r>
+      <w:r>
+        <w:rPr>
+          <w:lang w:val="en-US"/>
+        </w:rPr>
+        <w:t xml:space="preserve"> Commit</w:t>
+      </w:r>
+      <w:r>
+        <w:rPr>
+          <w:lang w:val="en-US"/>
+        </w:rPr>
+        <w:t xml:space="preserve"> has 2 </w:t>
+      </w:r>
+      <w:r>
+        <w:rPr>
+          <w:lang w:val="en-US"/>
+        </w:rPr>
+        <w:t xml:space="preserve">(or more) </w:t>
+      </w:r>
+      <w:r>
+        <w:rPr>
+          <w:lang w:val="en-US"/>
+        </w:rPr>
+        <w:t>child</w:t>
+      </w:r>
+    </w:p>
+    <w:p>
+      <w:pPr>
+        <w:jc w:val="center"/>
+        <w:rPr>
+          <w:lang w:val="en-US"/>
+        </w:rPr>
+      </w:pPr>
+      <w:r>
+        <w:rPr>
+          <w:noProof/>
+          <w:lang w:val="en-US"/>
+        </w:rPr>
+        <w:drawing>
+          <wp:inline distT="0" distB="0" distL="0" distR="0" wp14:anchorId="1A003627" wp14:editId="7199A5ED">
+            <wp:extent cx="3496733" cy="2015677"/>
+            <wp:effectExtent l="0" t="0" r="8890" b="3810"/>
+            <wp:docPr id="13" name="Picture 13"/>
+            <wp:cNvGraphicFramePr>
+              <a:graphicFrameLocks xmlns:a="http://schemas.openxmlformats.org/drawingml/2006/main" noChangeAspect="1"/>
+            </wp:cNvGraphicFramePr>
+            <a:graphic xmlns:a="http://schemas.openxmlformats.org/drawingml/2006/main">
+              <a:graphicData uri="http://schemas.openxmlformats.org/drawingml/2006/picture">
+                <pic:pic xmlns:pic="http://schemas.openxmlformats.org/drawingml/2006/picture">
+                  <pic:nvPicPr>
+                    <pic:cNvPr id="1" name=""/>
+                    <pic:cNvPicPr/>
+                  </pic:nvPicPr>
+                  <pic:blipFill>
+                    <a:blip r:embed="rId17"/>
+                    <a:stretch>
+                      <a:fillRect/>
+                    </a:stretch>
+                  </pic:blipFill>
+                  <pic:spPr>
+                    <a:xfrm>
+                      <a:off x="0" y="0"/>
+                      <a:ext cx="3507919" cy="2022125"/>
+                    </a:xfrm>
+                    <a:prstGeom prst="rect">
+                      <a:avLst/>
+                    </a:prstGeom>
+                  </pic:spPr>
+                </pic:pic>
+              </a:graphicData>
+            </a:graphic>
+          </wp:inline>
+        </w:drawing>
+      </w:r>
+    </w:p>
+    <w:p>
+      <w:pPr>
+        <w:rPr>
+          <w:lang w:val="en-US"/>
+        </w:rPr>
+      </w:pPr>
+      <w:r>
+        <w:rPr>
+          <w:lang w:val="en-US"/>
+        </w:rPr>
+        <w:t>In this example B and C have branched off A</w:t>
+      </w:r>
+    </w:p>
+    <w:p>
+      <w:pPr>
+        <w:pStyle w:val="Heading2"/>
+        <w:rPr>
+          <w:lang w:val="en-US"/>
+        </w:rPr>
+      </w:pPr>
+      <w:r>
+        <w:rPr>
+          <w:lang w:val="en-US"/>
+        </w:rPr>
+        <w:lastRenderedPageBreak/>
+        <w:t>Merge</w:t>
+      </w:r>
+    </w:p>
+    <w:p>
+      <w:pPr>
+        <w:rPr>
+          <w:lang w:val="en-US"/>
+        </w:rPr>
+      </w:pPr>
+      <w:r>
+        <w:rPr>
+          <w:lang w:val="en-US"/>
+        </w:rPr>
+        <w:t>A merge occurs when a Commit has 2 or more parents.</w:t>
+      </w:r>
+    </w:p>
+    <w:p>
+      <w:pPr>
+        <w:jc w:val="center"/>
+        <w:rPr>
+          <w:lang w:val="en-US"/>
+        </w:rPr>
+      </w:pPr>
+      <w:r>
+        <w:rPr>
+          <w:noProof/>
+          <w:lang w:val="en-US"/>
+        </w:rPr>
+        <w:drawing>
+          <wp:inline distT="0" distB="0" distL="0" distR="0" wp14:anchorId="64BF2757" wp14:editId="185B6769">
+            <wp:extent cx="3855392" cy="1566333"/>
+            <wp:effectExtent l="0" t="0" r="0" b="0"/>
+            <wp:docPr id="14" name="Picture 14"/>
+            <wp:cNvGraphicFramePr>
+              <a:graphicFrameLocks xmlns:a="http://schemas.openxmlformats.org/drawingml/2006/main" noChangeAspect="1"/>
+            </wp:cNvGraphicFramePr>
+            <a:graphic xmlns:a="http://schemas.openxmlformats.org/drawingml/2006/main">
+              <a:graphicData uri="http://schemas.openxmlformats.org/drawingml/2006/picture">
+                <pic:pic xmlns:pic="http://schemas.openxmlformats.org/drawingml/2006/picture">
+                  <pic:nvPicPr>
+                    <pic:cNvPr id="1" name=""/>
+                    <pic:cNvPicPr/>
+                  </pic:nvPicPr>
+                  <pic:blipFill>
+                    <a:blip r:embed="rId18"/>
+                    <a:stretch>
+                      <a:fillRect/>
+                    </a:stretch>
+                  </pic:blipFill>
+                  <pic:spPr>
+                    <a:xfrm>
+                      <a:off x="0" y="0"/>
+                      <a:ext cx="3860636" cy="1568464"/>
+                    </a:xfrm>
+                    <a:prstGeom prst="rect">
+                      <a:avLst/>
+                    </a:prstGeom>
+                  </pic:spPr>
+                </pic:pic>
+              </a:graphicData>
+            </a:graphic>
+          </wp:inline>
+        </w:drawing>
+      </w:r>
+    </w:p>
+    <w:p>
+      <w:pPr>
+        <w:pStyle w:val="Heading1"/>
+        <w:rPr>
+          <w:lang w:val="en-US"/>
+        </w:rPr>
+      </w:pPr>
+      <w:r>
+        <w:rPr>
+          <w:lang w:val="en-US"/>
+        </w:rPr>
+        <w:t>Git Objects</w:t>
+      </w:r>
+    </w:p>
+    <w:p>
+      <w:pPr>
+        <w:rPr>
+          <w:lang w:val="en-US"/>
+        </w:rPr>
+      </w:pPr>
+      <w:r>
+        <w:rPr>
+          <w:lang w:val="en-US"/>
+        </w:rPr>
+        <w:t>Internally Git uses objects to store 4 types of things</w:t>
+      </w:r>
+      <w:r>
+        <w:rPr>
+          <w:lang w:val="en-US"/>
+        </w:rPr>
+        <w:t xml:space="preserve">. Git keeps these objects in something called </w:t>
+      </w:r>
+      <w:r>
+        <w:rPr>
+          <w:lang w:val="en-US"/>
+        </w:rPr>
+        <w:t>Object S</w:t>
+      </w:r>
+      <w:r>
+        <w:rPr>
+          <w:lang w:val="en-US"/>
+        </w:rPr>
+        <w:t>tore (or similar)</w:t>
+      </w:r>
+      <w:r>
+        <w:rPr>
+          <w:lang w:val="en-US"/>
+        </w:rPr>
+        <w:t xml:space="preserve">. </w:t>
+      </w:r>
+    </w:p>
+    <w:p>
+      <w:pPr>
+        <w:pStyle w:val="Heading2"/>
+        <w:rPr>
+          <w:lang w:val="en-US"/>
+        </w:rPr>
+      </w:pPr>
+      <w:r>
+        <w:rPr>
+          <w:lang w:val="en-US"/>
+        </w:rPr>
+        <w:t>Commit Object:</w:t>
+      </w:r>
+    </w:p>
+    <w:p>
+      <w:pPr>
+        <w:rPr>
+          <w:lang w:val="en-US"/>
+        </w:rPr>
+      </w:pPr>
+      <w:r>
+        <w:rPr>
+          <w:lang w:val="en-US"/>
+        </w:rPr>
+        <w:t>A text file containing:</w:t>
+      </w:r>
+    </w:p>
+    <w:p>
+      <w:pPr>
+        <w:pStyle w:val="ListParagraph"/>
+        <w:numPr>
+          <w:ilvl w:val="0"/>
+          <w:numId w:val="1"/>
+        </w:numPr>
+        <w:rPr>
+          <w:lang w:val="en-US"/>
+        </w:rPr>
+      </w:pPr>
+      <w:r>
+        <w:rPr>
+          <w:lang w:val="en-US"/>
+        </w:rPr>
+        <w:t>commit user info</w:t>
+      </w:r>
+    </w:p>
+    <w:p>
+      <w:pPr>
+        <w:pStyle w:val="ListParagraph"/>
+        <w:numPr>
+          <w:ilvl w:val="0"/>
+          <w:numId w:val="1"/>
+        </w:numPr>
+        <w:rPr>
+          <w:lang w:val="en-US"/>
+        </w:rPr>
+      </w:pPr>
+      <w:r>
+        <w:rPr>
+          <w:lang w:val="en-US"/>
+        </w:rPr>
+        <w:t>commit message</w:t>
+      </w:r>
+    </w:p>
+    <w:p>
+      <w:pPr>
+        <w:pStyle w:val="ListParagraph"/>
+        <w:numPr>
+          <w:ilvl w:val="0"/>
+          <w:numId w:val="1"/>
+        </w:numPr>
+        <w:rPr>
+          <w:lang w:val="en-US"/>
+        </w:rPr>
+      </w:pPr>
+      <w:r>
+        <w:rPr>
+          <w:lang w:val="en-US"/>
+        </w:rPr>
+        <w:t>a ref to commit parent/parents</w:t>
+      </w:r>
+    </w:p>
+    <w:p>
+      <w:pPr>
+        <w:pStyle w:val="ListParagraph"/>
+        <w:numPr>
+          <w:ilvl w:val="0"/>
+          <w:numId w:val="1"/>
+        </w:numPr>
+        <w:rPr>
+          <w:lang w:val="en-US"/>
+        </w:rPr>
+      </w:pPr>
+      <w:r>
+        <w:rPr>
+          <w:lang w:val="en-US"/>
+        </w:rPr>
+        <w:t>ref to the root tree of project</w:t>
+      </w:r>
+    </w:p>
+    <w:p>
+      <w:pPr>
+        <w:rPr>
+          <w:b/>
+          <w:lang w:val="en-US"/>
+        </w:rPr>
+      </w:pPr>
+      <w:r>
+        <w:rPr>
+          <w:lang w:val="en-US"/>
+        </w:rPr>
+        <w:t xml:space="preserve">These all elements git need to build full </w:t>
+      </w:r>
+      <w:r>
+        <w:rPr>
+          <w:b/>
+          <w:lang w:val="en-US"/>
+        </w:rPr>
+        <w:t>Commit</w:t>
+      </w:r>
+    </w:p>
+    <w:p>
+      <w:pPr>
+        <w:pStyle w:val="Heading2"/>
+        <w:rPr>
+          <w:lang w:val="en-US"/>
+        </w:rPr>
+      </w:pPr>
+      <w:r>
+        <w:rPr>
+          <w:lang w:val="en-US"/>
+        </w:rPr>
+        <w:t>Annotated Tag:</w:t>
+      </w:r>
+    </w:p>
+    <w:p>
+      <w:pPr>
+        <w:rPr>
+          <w:lang w:val="en-US"/>
+        </w:rPr>
+      </w:pPr>
+      <w:r>
+        <w:rPr>
+          <w:lang w:val="en-US"/>
+        </w:rPr>
+        <w:t>Ref to a specific commit.</w:t>
+      </w:r>
+    </w:p>
+    <w:p>
+      <w:pPr>
+        <w:pStyle w:val="Heading2"/>
+        <w:rPr>
+          <w:lang w:val="en-US"/>
+        </w:rPr>
+      </w:pPr>
+      <w:r>
+        <w:rPr>
+          <w:lang w:val="en-US"/>
+        </w:rPr>
+        <w:t>Tree</w:t>
+      </w:r>
+    </w:p>
+    <w:p>
+      <w:pPr>
+        <w:rPr>
+          <w:lang w:val="en-US"/>
+        </w:rPr>
+      </w:pPr>
+      <w:r>
+        <w:rPr>
+          <w:lang w:val="en-US"/>
+        </w:rPr>
+        <w:t xml:space="preserve">An object that contains a </w:t>
+      </w:r>
+      <w:r>
+        <w:rPr>
+          <w:lang w:val="en-US"/>
+        </w:rPr>
+        <w:t>list</w:t>
+      </w:r>
+      <w:r>
+        <w:rPr>
+          <w:lang w:val="en-US"/>
+        </w:rPr>
+        <w:t xml:space="preserve"> of file names and </w:t>
+      </w:r>
+      <w:r>
+        <w:rPr>
+          <w:lang w:val="en-US"/>
+        </w:rPr>
+        <w:t>directories inside a directory.</w:t>
+      </w:r>
+      <w:r>
+        <w:rPr>
+          <w:lang w:val="en-US"/>
+        </w:rPr>
+        <w:t xml:space="preserve"> </w:t>
+      </w:r>
+      <w:r>
+        <w:rPr>
+          <w:lang w:val="en-US"/>
+        </w:rPr>
+        <w:t xml:space="preserve">Mostly internal object </w:t>
+      </w:r>
+      <w:r>
+        <w:rPr>
+          <w:lang w:val="en-US"/>
+        </w:rPr>
+        <w:t>i.e. developer usually do not interact with it and Git usually manages it.</w:t>
+      </w:r>
+    </w:p>
+    <w:p>
+      <w:pPr>
+        <w:pStyle w:val="Heading2"/>
+        <w:rPr>
+          <w:lang w:val="en-US"/>
+        </w:rPr>
+      </w:pPr>
+      <w:r>
+        <w:rPr>
+          <w:lang w:val="en-US"/>
+        </w:rPr>
+        <w:t>Blob</w:t>
+      </w:r>
+    </w:p>
+    <w:p>
+      <w:pPr>
+        <w:rPr>
+          <w:lang w:val="en-US"/>
+        </w:rPr>
+      </w:pPr>
+      <w:r>
+        <w:rPr>
+          <w:lang w:val="en-US"/>
+        </w:rPr>
+        <w:t xml:space="preserve">An object that stores the content of </w:t>
+      </w:r>
+      <w:r>
+        <w:rPr>
+          <w:b/>
+          <w:lang w:val="en-US"/>
+        </w:rPr>
+        <w:t>Files that are being managed by Git.</w:t>
+      </w:r>
+      <w:r>
+        <w:rPr>
+          <w:b/>
+          <w:lang w:val="en-US"/>
+        </w:rPr>
+        <w:t xml:space="preserve"> </w:t>
+      </w:r>
+      <w:r>
+        <w:rPr>
+          <w:lang w:val="en-US"/>
+        </w:rPr>
+        <w:t xml:space="preserve">Mostly internal object </w:t>
+      </w:r>
+      <w:r>
+        <w:rPr>
+          <w:lang w:val="en-US"/>
+        </w:rPr>
+        <w:t>i.e. developer usually do not interact with it and Git usually manages it.</w:t>
+      </w:r>
+    </w:p>
+    <w:p>
+      <w:pPr>
+        <w:pStyle w:val="Heading1"/>
+        <w:rPr>
+          <w:lang w:val="en-US"/>
+        </w:rPr>
+      </w:pPr>
+      <w:r>
+        <w:rPr>
+          <w:lang w:val="en-US"/>
+        </w:rPr>
+        <w:t>Git ID</w:t>
+      </w:r>
+    </w:p>
+    <w:p>
+      <w:pPr>
+        <w:rPr>
+          <w:b/>
+          <w:lang w:val="en-US"/>
+        </w:rPr>
+      </w:pPr>
+      <w:r>
+        <w:rPr>
+          <w:lang w:val="en-US"/>
+        </w:rPr>
+        <w:t>Git ID is the name of a</w:t>
+      </w:r>
+      <w:r>
+        <w:rPr>
+          <w:lang w:val="en-US"/>
+        </w:rPr>
+        <w:t xml:space="preserve"> </w:t>
+      </w:r>
+      <w:r>
+        <w:rPr>
+          <w:lang w:val="en-US"/>
+        </w:rPr>
+        <w:t xml:space="preserve">specific Git </w:t>
+      </w:r>
+      <w:r>
+        <w:rPr>
+          <w:lang w:val="en-US"/>
+        </w:rPr>
+        <w:t>object.</w:t>
+      </w:r>
+      <w:r>
+        <w:rPr>
+          <w:lang w:val="en-US"/>
+        </w:rPr>
+        <w:t xml:space="preserve"> Also known as </w:t>
+      </w:r>
+      <w:r>
+        <w:rPr>
+          <w:b/>
+          <w:lang w:val="en-US"/>
+        </w:rPr>
+        <w:t xml:space="preserve">SHA-1, Checksum Object ID </w:t>
+      </w:r>
+      <w:r>
+        <w:rPr>
+          <w:lang w:val="en-US"/>
+        </w:rPr>
+        <w:t xml:space="preserve">and </w:t>
+      </w:r>
+      <w:r>
+        <w:rPr>
+          <w:b/>
+          <w:lang w:val="en-US"/>
+        </w:rPr>
+        <w:t>Hash</w:t>
+      </w:r>
+    </w:p>
+    <w:p>
+      <w:pPr>
+        <w:rPr>
+          <w:lang w:val="en-US"/>
+        </w:rPr>
+      </w:pPr>
+      <w:r>
+        <w:rPr>
+          <w:noProof/>
+          <w:lang w:val="en-US"/>
+        </w:rPr>
+        <w:drawing>
+          <wp:inline distT="0" distB="0" distL="0" distR="0" wp14:anchorId="09216D52" wp14:editId="6DF72B63">
+            <wp:extent cx="5731510" cy="641985"/>
+            <wp:effectExtent l="0" t="0" r="2540" b="5715"/>
+            <wp:docPr id="15" name="Picture 15"/>
+            <wp:cNvGraphicFramePr>
+              <a:graphicFrameLocks xmlns:a="http://schemas.openxmlformats.org/drawingml/2006/main" noChangeAspect="1"/>
+            </wp:cNvGraphicFramePr>
+            <a:graphic xmlns:a="http://schemas.openxmlformats.org/drawingml/2006/main">
+              <a:graphicData uri="http://schemas.openxmlformats.org/drawingml/2006/picture">
+                <pic:pic xmlns:pic="http://schemas.openxmlformats.org/drawingml/2006/picture">
+                  <pic:nvPicPr>
+                    <pic:cNvPr id="1" name=""/>
+                    <pic:cNvPicPr/>
+                  </pic:nvPicPr>
+                  <pic:blipFill>
+                    <a:blip r:embed="rId19"/>
+                    <a:stretch>
+                      <a:fillRect/>
+                    </a:stretch>
+                  </pic:blipFill>
+                  <pic:spPr>
+                    <a:xfrm>
+                      <a:off x="0" y="0"/>
+                      <a:ext cx="5731510" cy="641985"/>
+                    </a:xfrm>
+                    <a:prstGeom prst="rect">
+                      <a:avLst/>
+                    </a:prstGeom>
+                  </pic:spPr>
+                </pic:pic>
+              </a:graphicData>
+            </a:graphic>
+          </wp:inline>
+        </w:drawing>
+      </w:r>
+    </w:p>
+    <w:p>
+      <w:pPr>
+        <w:rPr>
+          <w:lang w:val="en-US"/>
+        </w:rPr>
+      </w:pPr>
+      <w:r>
+        <w:rPr>
+          <w:lang w:val="en-US"/>
+        </w:rPr>
+        <w:t>Abo</w:t>
+      </w:r>
+      <w:r>
+        <w:rPr>
+          <w:lang w:val="en-US"/>
+        </w:rPr>
+        <w:t>ve is a git id of Commit Object (explained above)</w:t>
+      </w:r>
+    </w:p>
+    <w:p>
+      <w:pPr>
+        <w:rPr>
+          <w:lang w:val="en-US"/>
+        </w:rPr>
+      </w:pPr>
+      <w:r>
+        <w:rPr>
+          <w:lang w:val="en-US"/>
+        </w:rPr>
+        <w:t xml:space="preserve">Git uses SHA-1 to generate IDs based on content of files. Same git id (SHA-1 Value) for same content every time. </w:t>
+      </w:r>
+    </w:p>
+    <w:p>
+      <w:pPr>
+        <w:pStyle w:val="Heading2"/>
+        <w:rPr>
+          <w:lang w:val="en-US"/>
+        </w:rPr>
+      </w:pPr>
+      <w:r>
+        <w:rPr>
+          <w:lang w:val="en-US"/>
+        </w:rPr>
+        <w:lastRenderedPageBreak/>
+        <w:t>SHA-1</w:t>
+      </w:r>
+    </w:p>
+    <w:p>
+      <w:pPr>
+        <w:rPr>
+          <w:lang w:val="en-US"/>
+        </w:rPr>
+      </w:pPr>
+      <w:r>
+        <w:rPr>
+          <w:lang w:val="en-US"/>
+        </w:rPr>
+        <w:t>Even it is mostly done at the backend by git itself, you can go ahead and create/see git id for any file or content.</w:t>
+      </w:r>
+      <w:r>
+        <w:rPr>
+          <w:lang w:val="en-US"/>
+        </w:rPr>
+        <w:t xml:space="preserve"> Below command:</w:t>
+      </w:r>
+    </w:p>
+    <w:p>
+      <w:pPr>
+        <w:rPr>
+          <w:rFonts w:ascii="Lucida Console" w:hAnsi="Lucida Console" w:cs="Lucida Console"/>
+          <w:b/>
+          <w:sz w:val="18"/>
+          <w:szCs w:val="18"/>
+          <w:highlight w:val="yellow"/>
+          <w:lang w:val="en-US"/>
+        </w:rPr>
+      </w:pPr>
+      <w:r>
+        <w:rPr>
+          <w:rFonts w:ascii="Lucida Console" w:hAnsi="Lucida Console" w:cs="Lucida Console"/>
+          <w:b/>
+          <w:sz w:val="18"/>
+          <w:szCs w:val="18"/>
+          <w:highlight w:val="yellow"/>
+          <w:lang w:val="en-US"/>
+        </w:rPr>
+        <w:t>git hash-object &lt;file&gt;</w:t>
+      </w:r>
+    </w:p>
+    <w:p>
+      <w:pPr>
+        <w:jc w:val="center"/>
+        <w:rPr>
+          <w:lang w:val="en-US"/>
+        </w:rPr>
+      </w:pPr>
+      <w:r>
+        <w:rPr>
+          <w:noProof/>
+          <w:lang w:val="en-US"/>
+        </w:rPr>
+        <w:drawing>
+          <wp:inline distT="0" distB="0" distL="0" distR="0" wp14:anchorId="3AC67EE7" wp14:editId="63B78704">
+            <wp:extent cx="4846747" cy="1346200"/>
+            <wp:effectExtent l="0" t="0" r="0" b="6350"/>
+            <wp:docPr id="16" name="Picture 16"/>
+            <wp:cNvGraphicFramePr>
+              <a:graphicFrameLocks xmlns:a="http://schemas.openxmlformats.org/drawingml/2006/main" noChangeAspect="1"/>
+            </wp:cNvGraphicFramePr>
+            <a:graphic xmlns:a="http://schemas.openxmlformats.org/drawingml/2006/main">
+              <a:graphicData uri="http://schemas.openxmlformats.org/drawingml/2006/picture">
+                <pic:pic xmlns:pic="http://schemas.openxmlformats.org/drawingml/2006/picture">
+                  <pic:nvPicPr>
+                    <pic:cNvPr id="1" name=""/>
+                    <pic:cNvPicPr/>
+                  </pic:nvPicPr>
+                  <pic:blipFill>
+                    <a:blip r:embed="rId20"/>
+                    <a:stretch>
+                      <a:fillRect/>
+                    </a:stretch>
+                  </pic:blipFill>
+                  <pic:spPr>
+                    <a:xfrm>
+                      <a:off x="0" y="0"/>
+                      <a:ext cx="4897773" cy="1360373"/>
+                    </a:xfrm>
+                    <a:prstGeom prst="rect">
+                      <a:avLst/>
+                    </a:prstGeom>
+                  </pic:spPr>
+                </pic:pic>
+              </a:graphicData>
+            </a:graphic>
+          </wp:inline>
+        </w:drawing>
+      </w:r>
+    </w:p>
+    <w:p>
+      <w:pPr>
+        <w:rPr>
+          <w:lang w:val="en-US"/>
+        </w:rPr>
+      </w:pPr>
+      <w:r>
+        <w:rPr>
+          <w:lang w:val="en-US"/>
+        </w:rPr>
+        <w:t xml:space="preserve">Hash-object command is one of </w:t>
+      </w:r>
+      <w:proofErr w:type="spellStart"/>
+      <w:r>
+        <w:rPr>
+          <w:lang w:val="en-US"/>
+        </w:rPr>
+        <w:t>git’s</w:t>
+      </w:r>
+      <w:proofErr w:type="spellEnd"/>
+      <w:r>
+        <w:rPr>
+          <w:lang w:val="en-US"/>
+        </w:rPr>
+        <w:t xml:space="preserve"> low level commands, called </w:t>
+      </w:r>
+      <w:r>
+        <w:rPr>
+          <w:b/>
+          <w:lang w:val="en-US"/>
+        </w:rPr>
+        <w:t>Plumbing Commands</w:t>
+      </w:r>
+      <w:r>
+        <w:rPr>
+          <w:lang w:val="en-US"/>
+        </w:rPr>
+        <w:t>. It helps when you are scripting or to get an advanced level understanding of low level git workings.</w:t>
+      </w:r>
+    </w:p>
+    <w:p>
+      <w:pPr>
+        <w:jc w:val="center"/>
+        <w:rPr>
+          <w:lang w:val="en-US"/>
+        </w:rPr>
+      </w:pPr>
+      <w:r>
+        <w:rPr>
+          <w:noProof/>
+          <w:lang w:val="en-US"/>
+        </w:rPr>
+        <w:drawing>
+          <wp:inline distT="0" distB="0" distL="0" distR="0" wp14:anchorId="4C8A4715" wp14:editId="54C42689">
+            <wp:extent cx="2667838" cy="2997200"/>
+            <wp:effectExtent l="0" t="0" r="0" b="0"/>
+            <wp:docPr id="17" name="Picture 17"/>
+            <wp:cNvGraphicFramePr>
+              <a:graphicFrameLocks xmlns:a="http://schemas.openxmlformats.org/drawingml/2006/main" noChangeAspect="1"/>
+            </wp:cNvGraphicFramePr>
+            <a:graphic xmlns:a="http://schemas.openxmlformats.org/drawingml/2006/main">
+              <a:graphicData uri="http://schemas.openxmlformats.org/drawingml/2006/picture">
+                <pic:pic xmlns:pic="http://schemas.openxmlformats.org/drawingml/2006/picture">
+                  <pic:nvPicPr>
+                    <pic:cNvPr id="1" name=""/>
+                    <pic:cNvPicPr/>
+                  </pic:nvPicPr>
+                  <pic:blipFill>
+                    <a:blip r:embed="rId21"/>
+                    <a:stretch>
+                      <a:fillRect/>
+                    </a:stretch>
+                  </pic:blipFill>
+                  <pic:spPr>
+                    <a:xfrm>
+                      <a:off x="0" y="0"/>
+                      <a:ext cx="2802013" cy="3147940"/>
+                    </a:xfrm>
+                    <a:prstGeom prst="rect">
+                      <a:avLst/>
+                    </a:prstGeom>
+                  </pic:spPr>
+                </pic:pic>
+              </a:graphicData>
+            </a:graphic>
+          </wp:inline>
+        </w:drawing>
+      </w:r>
+    </w:p>
+    <w:p>
+      <w:pPr>
+        <w:pStyle w:val="Heading2"/>
+        <w:rPr>
+          <w:lang w:val="en-US"/>
+        </w:rPr>
+      </w:pPr>
+      <w:r>
+        <w:rPr>
+          <w:lang w:val="en-US"/>
+        </w:rPr>
+        <w:t>Short IDs</w:t>
+      </w:r>
+    </w:p>
+    <w:p>
+      <w:pPr>
+        <w:rPr>
+          <w:lang w:val="en-US"/>
+        </w:rPr>
+      </w:pPr>
+      <w:r>
+        <w:rPr>
+          <w:lang w:val="en-US"/>
+        </w:rPr>
+        <w:t xml:space="preserve">We can shorten the large 40 character git SHA ids. </w:t>
+      </w:r>
+      <w:r>
+        <w:rPr>
+          <w:noProof/>
+          <w:lang w:val="en-US"/>
+        </w:rPr>
+        <w:drawing>
+          <wp:inline distT="0" distB="0" distL="0" distR="0" wp14:anchorId="55FE609F" wp14:editId="6CB0209A">
+            <wp:extent cx="5731510" cy="1419225"/>
+            <wp:effectExtent l="0" t="0" r="2540" b="9525"/>
+            <wp:docPr id="18" name="Picture 18"/>
+            <wp:cNvGraphicFramePr>
+              <a:graphicFrameLocks xmlns:a="http://schemas.openxmlformats.org/drawingml/2006/main" noChangeAspect="1"/>
+            </wp:cNvGraphicFramePr>
+            <a:graphic xmlns:a="http://schemas.openxmlformats.org/drawingml/2006/main">
+              <a:graphicData uri="http://schemas.openxmlformats.org/drawingml/2006/picture">
+                <pic:pic xmlns:pic="http://schemas.openxmlformats.org/drawingml/2006/picture">
+                  <pic:nvPicPr>
+                    <pic:cNvPr id="1" name=""/>
+                    <pic:cNvPicPr/>
+                  </pic:nvPicPr>
+                  <pic:blipFill>
+                    <a:blip r:embed="rId22"/>
+                    <a:stretch>
+                      <a:fillRect/>
+                    </a:stretch>
+                  </pic:blipFill>
+                  <pic:spPr>
+                    <a:xfrm>
+                      <a:off x="0" y="0"/>
+                      <a:ext cx="5731510" cy="1419225"/>
+                    </a:xfrm>
+                    <a:prstGeom prst="rect">
+                      <a:avLst/>
+                    </a:prstGeom>
+                  </pic:spPr>
+                </pic:pic>
+              </a:graphicData>
+            </a:graphic>
+          </wp:inline>
+        </w:drawing>
+      </w:r>
+    </w:p>
+    <w:p>
+      <w:pPr>
+        <w:rPr>
+          <w:lang w:val="en-US"/>
+        </w:rPr>
+      </w:pPr>
+      <w:r>
+        <w:rPr>
+          <w:lang w:val="en-US"/>
+        </w:rPr>
+        <w:t xml:space="preserve">The </w:t>
+      </w:r>
+      <w:r>
+        <w:rPr>
+          <w:rFonts w:ascii="Lucida Console" w:hAnsi="Lucida Console" w:cs="Lucida Console"/>
+          <w:b/>
+          <w:sz w:val="18"/>
+          <w:szCs w:val="18"/>
+          <w:highlight w:val="yellow"/>
+          <w:lang w:val="en-US"/>
+        </w:rPr>
+        <w:t>-</w:t>
+      </w:r>
+      <w:r>
+        <w:rPr>
+          <w:rFonts w:ascii="Lucida Console" w:hAnsi="Lucida Console" w:cs="Lucida Console"/>
+          <w:b/>
+          <w:sz w:val="18"/>
+          <w:szCs w:val="18"/>
+          <w:highlight w:val="yellow"/>
+          <w:lang w:val="en-US"/>
+        </w:rPr>
+        <w:t>-</w:t>
+      </w:r>
+      <w:proofErr w:type="spellStart"/>
+      <w:r>
+        <w:rPr>
+          <w:rFonts w:ascii="Lucida Console" w:hAnsi="Lucida Console" w:cs="Lucida Console"/>
+          <w:b/>
+          <w:sz w:val="18"/>
+          <w:szCs w:val="18"/>
+          <w:highlight w:val="yellow"/>
+          <w:lang w:val="en-US"/>
+        </w:rPr>
+        <w:t>oneline</w:t>
+      </w:r>
+      <w:proofErr w:type="spellEnd"/>
+      <w:r>
+        <w:rPr>
+          <w:lang w:val="en-US"/>
+        </w:rPr>
+        <w:t xml:space="preserve"> option shows first 7 characters of a commit object’s id. </w:t>
+      </w:r>
+    </w:p>
+    <w:p>
+      <w:r>
+        <w:rPr>
+          <w:lang w:val="en-US"/>
+        </w:rPr>
+        <w:t>We can also search an object using few first characters (minimum 4).</w:t>
+      </w:r>
+      <w:r>
+        <w:rPr>
+          <w:lang w:val="en-US"/>
+        </w:rPr>
+        <w:t xml:space="preserve"> </w:t>
+      </w:r>
+      <w:r>
+        <w:t>The first four or more characters of the Git ID are required when executing Git commands. More characters may be required if two objects have similar names</w:t>
+      </w:r>
+    </w:p>
+    <w:p/>
+    <w:p>
+      <w:pPr>
+        <w:pStyle w:val="Heading1"/>
+        <w:rPr>
+          <w:lang w:val="en-US"/>
+        </w:rPr>
+      </w:pPr>
+      <w:r>
+        <w:rPr>
+          <w:lang w:val="en-US"/>
+        </w:rPr>
+        <w:t>Git References</w:t>
+      </w:r>
+    </w:p>
+    <w:p>
+      <w:pPr>
+        <w:rPr>
+          <w:lang w:val="en-US"/>
+        </w:rPr>
+      </w:pPr>
+      <w:r>
+        <w:rPr>
+          <w:lang w:val="en-US"/>
+        </w:rPr>
+        <w:t>A reference is a label given to any SHA-1 value / Git object Id</w:t>
+      </w:r>
+    </w:p>
+    <w:p>
+      <w:pPr>
+        <w:rPr>
+          <w:lang w:val="en-US"/>
+        </w:rPr>
+      </w:pPr>
+      <w:r>
+        <w:rPr>
+          <w:lang w:val="en-US"/>
+        </w:rPr>
+        <w:t xml:space="preserve">Git </w:t>
+      </w:r>
+      <w:r>
+        <w:rPr>
+          <w:lang w:val="en-US"/>
+        </w:rPr>
+        <w:t>references</w:t>
+      </w:r>
+      <w:r>
+        <w:rPr>
+          <w:lang w:val="en-US"/>
+        </w:rPr>
+        <w:t xml:space="preserve"> help easily identify objects and retrieve information about hat object. For example, in above </w:t>
+      </w:r>
+      <w:r>
+        <w:rPr>
+          <w:rFonts w:ascii="Lucida Console" w:hAnsi="Lucida Console" w:cs="Lucida Console"/>
+          <w:b/>
+          <w:sz w:val="18"/>
+          <w:szCs w:val="18"/>
+          <w:highlight w:val="yellow"/>
+          <w:lang w:val="en-US"/>
+        </w:rPr>
+        <w:t>git show &lt;object id&gt;</w:t>
+      </w:r>
+      <w:r>
+        <w:rPr>
+          <w:b/>
+          <w:lang w:val="en-US"/>
+        </w:rPr>
+        <w:t xml:space="preserve"> </w:t>
+      </w:r>
+      <w:r>
+        <w:rPr>
+          <w:lang w:val="en-US"/>
+        </w:rPr>
+        <w:t>command, we can see that it has 2 References (HEAD &amp; master)</w:t>
+      </w:r>
+      <w:r>
+        <w:rPr>
+          <w:lang w:val="en-US"/>
+        </w:rPr>
+        <w:t>.</w:t>
+      </w:r>
+    </w:p>
+    <w:p>
+      <w:pPr>
+        <w:rPr>
+          <w:lang w:val="en-US"/>
+        </w:rPr>
+      </w:pPr>
+      <w:r>
+        <w:rPr>
+          <w:lang w:val="en-US"/>
+        </w:rPr>
+        <w:t xml:space="preserve">We can just do </w:t>
+      </w:r>
+      <w:r>
+        <w:rPr>
+          <w:rFonts w:ascii="Lucida Console" w:hAnsi="Lucida Console" w:cs="Lucida Console"/>
+          <w:b/>
+          <w:sz w:val="18"/>
+          <w:szCs w:val="18"/>
+          <w:highlight w:val="yellow"/>
+          <w:lang w:val="en-US"/>
+        </w:rPr>
+        <w:t xml:space="preserve">git show HEAD </w:t>
+      </w:r>
+      <w:r>
+        <w:rPr>
+          <w:lang w:val="en-US"/>
+        </w:rPr>
+        <w:t>to see all the information about that object just as we can see with ID.</w:t>
+      </w:r>
+      <w:r>
+        <w:rPr>
+          <w:lang w:val="en-US"/>
+        </w:rPr>
+        <w:t xml:space="preserve"> Here HEAD is a reference to the branch label master.</w:t>
+      </w:r>
+    </w:p>
+    <w:p>
+      <w:pPr>
+        <w:rPr>
+          <w:lang w:val="en-US"/>
+        </w:rPr>
+      </w:pPr>
+    </w:p>
+    <w:p>
+      <w:pPr>
+        <w:pStyle w:val="Heading2"/>
+        <w:rPr>
+          <w:lang w:val="en-US"/>
+        </w:rPr>
+      </w:pPr>
+      <w:r>
+        <w:rPr>
+          <w:lang w:val="en-US"/>
+        </w:rPr>
+        <w:t>Branch label</w:t>
+      </w:r>
+    </w:p>
+    <w:p>
+      <w:pPr>
+        <w:rPr>
+          <w:lang w:val="en-US"/>
+        </w:rPr>
+      </w:pPr>
+      <w:r>
+        <w:rPr>
+          <w:lang w:val="en-US"/>
+        </w:rPr>
+        <w:t>Git Branches use this technique to efficiently identify objects.</w:t>
+      </w:r>
+    </w:p>
+    <w:p>
+      <w:pPr>
+        <w:rPr>
+          <w:lang w:val="en-US"/>
+        </w:rPr>
+      </w:pPr>
+      <w:r>
+        <w:rPr>
+          <w:lang w:val="en-US"/>
+        </w:rPr>
+        <w:t>Called Branch Labels, it is only labeled with the latest commit of a branch</w:t>
+      </w:r>
+      <w:r>
+        <w:rPr>
+          <w:lang w:val="en-US"/>
+        </w:rPr>
+        <w:t>, as shown below</w:t>
+      </w:r>
+    </w:p>
+    <w:p>
+      <w:pPr>
+        <w:jc w:val="center"/>
+        <w:rPr>
+          <w:lang w:val="en-US"/>
+        </w:rPr>
+      </w:pPr>
+      <w:r>
+        <w:rPr>
+          <w:noProof/>
+          <w:lang w:val="en-US"/>
+        </w:rPr>
+        <w:drawing>
+          <wp:inline distT="0" distB="0" distL="0" distR="0" wp14:anchorId="3B08D592" wp14:editId="4A426A1E">
+            <wp:extent cx="4191000" cy="1584742"/>
+            <wp:effectExtent l="0" t="0" r="0" b="0"/>
+            <wp:docPr id="19" name="Picture 19"/>
+            <wp:cNvGraphicFramePr>
+              <a:graphicFrameLocks xmlns:a="http://schemas.openxmlformats.org/drawingml/2006/main" noChangeAspect="1"/>
+            </wp:cNvGraphicFramePr>
+            <a:graphic xmlns:a="http://schemas.openxmlformats.org/drawingml/2006/main">
+              <a:graphicData uri="http://schemas.openxmlformats.org/drawingml/2006/picture">
+                <pic:pic xmlns:pic="http://schemas.openxmlformats.org/drawingml/2006/picture">
+                  <pic:nvPicPr>
+                    <pic:cNvPr id="1" name=""/>
+                    <pic:cNvPicPr/>
+                  </pic:nvPicPr>
+                  <pic:blipFill>
+                    <a:blip r:embed="rId23"/>
+                    <a:stretch>
+                      <a:fillRect/>
+                    </a:stretch>
+                  </pic:blipFill>
+                  <pic:spPr>
+                    <a:xfrm>
+                      <a:off x="0" y="0"/>
+                      <a:ext cx="4214025" cy="1593448"/>
+                    </a:xfrm>
+                    <a:prstGeom prst="rect">
+                      <a:avLst/>
+                    </a:prstGeom>
+                  </pic:spPr>
+                </pic:pic>
+              </a:graphicData>
+            </a:graphic>
+          </wp:inline>
+        </w:drawing>
+      </w:r>
+    </w:p>
+    <w:p>
+      <w:pPr>
+        <w:rPr>
+          <w:b/>
+          <w:i/>
+          <w:lang w:val="en-US"/>
+        </w:rPr>
+      </w:pPr>
+      <w:r>
+        <w:rPr>
+          <w:b/>
+          <w:i/>
+          <w:lang w:val="en-US"/>
+        </w:rPr>
+        <w:t>Remember that commits timeline is in reverse order of arrows, it means that commit points to its parent. So last commit is latest.</w:t>
+      </w:r>
+      <w:r>
+        <w:rPr>
+          <w:noProof/>
+          <w:lang w:val="en-US"/>
+        </w:rPr>
+        <w:t xml:space="preserve"> </w:t>
+      </w:r>
+      <w:r>
+        <w:rPr>
+          <w:noProof/>
+          <w:lang w:val="en-US"/>
+        </w:rPr>
+        <w:drawing>
+          <wp:inline distT="0" distB="0" distL="0" distR="0" wp14:anchorId="23AA1622" wp14:editId="4F1FDF7B">
+            <wp:extent cx="4838700" cy="890437"/>
+            <wp:effectExtent l="0" t="0" r="0" b="5080"/>
+            <wp:docPr id="30" name="Picture 30"/>
+            <wp:cNvGraphicFramePr>
+              <a:graphicFrameLocks xmlns:a="http://schemas.openxmlformats.org/drawingml/2006/main" noChangeAspect="1"/>
+            </wp:cNvGraphicFramePr>
+            <a:graphic xmlns:a="http://schemas.openxmlformats.org/drawingml/2006/main">
+              <a:graphicData uri="http://schemas.openxmlformats.org/drawingml/2006/picture">
+                <pic:pic xmlns:pic="http://schemas.openxmlformats.org/drawingml/2006/picture">
+                  <pic:nvPicPr>
+                    <pic:cNvPr id="1" name=""/>
+                    <pic:cNvPicPr/>
+                  </pic:nvPicPr>
+                  <pic:blipFill>
+                    <a:blip r:embed="rId24"/>
+                    <a:stretch>
+                      <a:fillRect/>
+                    </a:stretch>
+                  </pic:blipFill>
+                  <pic:spPr>
+                    <a:xfrm>
+                      <a:off x="0" y="0"/>
+                      <a:ext cx="4849608" cy="892444"/>
+                    </a:xfrm>
+                    <a:prstGeom prst="rect">
+                      <a:avLst/>
+                    </a:prstGeom>
+                  </pic:spPr>
+                </pic:pic>
+              </a:graphicData>
+            </a:graphic>
+          </wp:inline>
+        </w:drawing>
+      </w:r>
+    </w:p>
+    <w:p>
+      <w:pPr>
+        <w:rPr>
+          <w:b/>
+          <w:i/>
+          <w:lang w:val="en-US"/>
+        </w:rPr>
+      </w:pPr>
+      <w:r>
+        <w:rPr>
+          <w:noProof/>
+          <w:lang w:val="en-US"/>
+        </w:rPr>
+        <w:drawing>
+          <wp:inline distT="0" distB="0" distL="0" distR="0" wp14:anchorId="6D3A40FF" wp14:editId="6EDC7856">
+            <wp:extent cx="2903220" cy="2755240"/>
+            <wp:effectExtent l="0" t="0" r="0" b="7620"/>
+            <wp:docPr id="21" name="Picture 21"/>
+            <wp:cNvGraphicFramePr>
+              <a:graphicFrameLocks xmlns:a="http://schemas.openxmlformats.org/drawingml/2006/main" noChangeAspect="1"/>
+            </wp:cNvGraphicFramePr>
+            <a:graphic xmlns:a="http://schemas.openxmlformats.org/drawingml/2006/main">
+              <a:graphicData uri="http://schemas.openxmlformats.org/drawingml/2006/picture">
+                <pic:pic xmlns:pic="http://schemas.openxmlformats.org/drawingml/2006/picture">
+                  <pic:nvPicPr>
+                    <pic:cNvPr id="1" name=""/>
+                    <pic:cNvPicPr/>
+                  </pic:nvPicPr>
+                  <pic:blipFill>
+                    <a:blip r:embed="rId25"/>
+                    <a:stretch>
+                      <a:fillRect/>
+                    </a:stretch>
+                  </pic:blipFill>
+                  <pic:spPr>
+                    <a:xfrm>
+                      <a:off x="0" y="0"/>
+                      <a:ext cx="2905353" cy="2757264"/>
+                    </a:xfrm>
+                    <a:prstGeom prst="rect">
+                      <a:avLst/>
+                    </a:prstGeom>
+                  </pic:spPr>
+                </pic:pic>
+              </a:graphicData>
+            </a:graphic>
+          </wp:inline>
+        </w:drawing>
+      </w:r>
+    </w:p>
+    <w:p>
+      <w:pPr>
+        <w:jc w:val="both"/>
+        <w:rPr>
+          <w:lang w:val="en-US"/>
+        </w:rPr>
+      </w:pPr>
+    </w:p>
+    <w:p>
+      <w:pPr>
+        <w:jc w:val="both"/>
+        <w:rPr>
+          <w:lang w:val="en-US"/>
+        </w:rPr>
+      </w:pPr>
+      <w:r>
+        <w:rPr>
+          <w:lang w:val="en-US"/>
+        </w:rPr>
+        <w:t>Above is an example of refere</w:t>
+      </w:r>
+      <w:r>
+        <w:rPr>
+          <w:lang w:val="en-US"/>
+        </w:rPr>
+        <w:t>nce file, how git maintains it.</w:t>
+      </w:r>
+    </w:p>
+    <w:p>
+      <w:pPr>
+        <w:jc w:val="both"/>
+        <w:rPr>
+          <w:lang w:val="en-US"/>
+        </w:rPr>
+      </w:pPr>
+      <w:r>
+        <w:rPr>
+          <w:lang w:val="en-US"/>
+        </w:rPr>
+        <w:t xml:space="preserve">This is how git makes </w:t>
+      </w:r>
+      <w:r>
+        <w:rPr>
+          <w:lang w:val="en-US"/>
+        </w:rPr>
+        <w:t>association</w:t>
+      </w:r>
+      <w:r>
+        <w:rPr>
+          <w:lang w:val="en-US"/>
+        </w:rPr>
+        <w:t xml:space="preserve"> </w:t>
+      </w:r>
+      <w:r>
+        <w:rPr>
+          <w:lang w:val="en-US"/>
+        </w:rPr>
+        <w:t>between</w:t>
+      </w:r>
+      <w:r>
+        <w:rPr>
+          <w:lang w:val="en-US"/>
+        </w:rPr>
+        <w:t xml:space="preserve"> </w:t>
+      </w:r>
+      <w:r>
+        <w:rPr>
+          <w:b/>
+          <w:lang w:val="en-US"/>
+        </w:rPr>
+        <w:t>SHA-1</w:t>
+      </w:r>
+      <w:r>
+        <w:rPr>
+          <w:lang w:val="en-US"/>
+        </w:rPr>
+        <w:t xml:space="preserve"> hash and ’tip of the branch’</w:t>
+      </w:r>
+    </w:p>
+    <w:p>
+      <w:pPr>
+        <w:jc w:val="both"/>
+        <w:rPr>
+          <w:lang w:val="en-US"/>
+        </w:rPr>
+      </w:pPr>
+    </w:p>
+    <w:p>
+      <w:pPr>
+        <w:pStyle w:val="Heading1"/>
+        <w:rPr>
+          <w:lang w:val="en-US"/>
+        </w:rPr>
+      </w:pPr>
+      <w:r>
+        <w:rPr>
+          <w:lang w:val="en-US"/>
+        </w:rPr>
+        <w:t>Git references using TILDE character (~)</w:t>
+      </w:r>
+    </w:p>
+    <w:p>
+      <w:pPr>
+        <w:rPr>
+          <w:lang w:val="en-US"/>
+        </w:rPr>
+      </w:pPr>
+      <w:r>
+        <w:rPr>
+          <w:lang w:val="en-US"/>
+        </w:rPr>
+        <w:t>Tilde (read Tilda) points to the previous commit of any commit.</w:t>
+      </w:r>
+    </w:p>
+    <w:p>
+      <w:pPr>
+        <w:rPr>
+          <w:lang w:val="en-US"/>
+        </w:rPr>
+      </w:pPr>
+      <w:r>
+        <w:rPr>
+          <w:lang w:val="en-US"/>
+        </w:rPr>
+        <w:t xml:space="preserve">Below </w:t>
+      </w:r>
+      <w:r>
+        <w:rPr>
+          <w:lang w:val="en-US"/>
+        </w:rPr>
+        <w:t>is</w:t>
+      </w:r>
+      <w:r>
+        <w:rPr>
+          <w:lang w:val="en-US"/>
+        </w:rPr>
+        <w:t xml:space="preserve"> whole history of commits, there are total 3 commits done.</w:t>
+      </w:r>
+    </w:p>
+    <w:p>
+      <w:pPr>
+        <w:rPr>
+          <w:lang w:val="en-US"/>
+        </w:rPr>
+      </w:pPr>
+      <w:r>
+        <w:rPr>
+          <w:noProof/>
+          <w:lang w:val="en-US"/>
+        </w:rPr>
+        <w:drawing>
+          <wp:inline distT="0" distB="0" distL="0" distR="0" wp14:anchorId="127E2A0A" wp14:editId="1601DA6F">
+            <wp:extent cx="4229100" cy="845820"/>
+            <wp:effectExtent l="0" t="0" r="0" b="0"/>
+            <wp:docPr id="22" name="Picture 22"/>
+            <wp:cNvGraphicFramePr>
+              <a:graphicFrameLocks xmlns:a="http://schemas.openxmlformats.org/drawingml/2006/main" noChangeAspect="1"/>
+            </wp:cNvGraphicFramePr>
+            <a:graphic xmlns:a="http://schemas.openxmlformats.org/drawingml/2006/main">
+              <a:graphicData uri="http://schemas.openxmlformats.org/drawingml/2006/picture">
+                <pic:pic xmlns:pic="http://schemas.openxmlformats.org/drawingml/2006/picture">
+                  <pic:nvPicPr>
+                    <pic:cNvPr id="1" name=""/>
+                    <pic:cNvPicPr/>
+                  </pic:nvPicPr>
+                  <pic:blipFill>
+                    <a:blip r:embed="rId26"/>
+                    <a:stretch>
+                      <a:fillRect/>
+                    </a:stretch>
+                  </pic:blipFill>
+                  <pic:spPr>
+                    <a:xfrm>
+                      <a:off x="0" y="0"/>
+                      <a:ext cx="4229100" cy="845820"/>
+                    </a:xfrm>
+                    <a:prstGeom prst="rect">
+                      <a:avLst/>
+                    </a:prstGeom>
+                  </pic:spPr>
+                </pic:pic>
+              </a:graphicData>
+            </a:graphic>
+          </wp:inline>
+        </w:drawing>
+      </w:r>
+    </w:p>
+    <w:p>
+      <w:pPr>
+        <w:rPr>
+          <w:lang w:val="en-US"/>
+        </w:rPr>
+      </w:pPr>
+      <w:r>
+        <w:rPr>
+          <w:lang w:val="en-US"/>
+        </w:rPr>
+        <w:t>Getting info of commit previous than the 227be</w:t>
+      </w:r>
+    </w:p>
+    <w:p>
+      <w:pPr>
+        <w:rPr>
+          <w:lang w:val="en-US"/>
+        </w:rPr>
+      </w:pPr>
+      <w:r>
+        <w:rPr>
+          <w:noProof/>
+          <w:lang w:val="en-US"/>
+        </w:rPr>
+        <w:drawing>
+          <wp:inline distT="0" distB="0" distL="0" distR="0" wp14:anchorId="079C6C02" wp14:editId="687B1A80">
+            <wp:extent cx="2918460" cy="1601910"/>
+            <wp:effectExtent l="0" t="0" r="0" b="0"/>
+            <wp:docPr id="23" name="Picture 23"/>
+            <wp:cNvGraphicFramePr>
+              <a:graphicFrameLocks xmlns:a="http://schemas.openxmlformats.org/drawingml/2006/main" noChangeAspect="1"/>
+            </wp:cNvGraphicFramePr>
+            <a:graphic xmlns:a="http://schemas.openxmlformats.org/drawingml/2006/main">
+              <a:graphicData uri="http://schemas.openxmlformats.org/drawingml/2006/picture">
+                <pic:pic xmlns:pic="http://schemas.openxmlformats.org/drawingml/2006/picture">
+                  <pic:nvPicPr>
+                    <pic:cNvPr id="1" name=""/>
+                    <pic:cNvPicPr/>
+                  </pic:nvPicPr>
+                  <pic:blipFill>
+                    <a:blip r:embed="rId27"/>
+                    <a:stretch>
+                      <a:fillRect/>
+                    </a:stretch>
+                  </pic:blipFill>
+                  <pic:spPr>
+                    <a:xfrm>
+                      <a:off x="0" y="0"/>
+                      <a:ext cx="2930132" cy="1608317"/>
+                    </a:xfrm>
+                    <a:prstGeom prst="rect">
+                      <a:avLst/>
+                    </a:prstGeom>
+                  </pic:spPr>
+                </pic:pic>
+              </a:graphicData>
+            </a:graphic>
+          </wp:inline>
+        </w:drawing>
+      </w:r>
+    </w:p>
+    <w:p>
+      <w:pPr>
+        <w:rPr>
+          <w:i/>
+          <w:lang w:val="en-US"/>
+        </w:rPr>
+      </w:pPr>
+      <w:r>
+        <w:rPr>
+          <w:lang w:val="en-US"/>
+        </w:rPr>
+        <w:t>Getting info of 2 commits back from latest commit.</w:t>
+      </w:r>
+      <w:r>
+        <w:rPr>
+          <w:lang w:val="en-US"/>
+        </w:rPr>
+        <w:t xml:space="preserve"> (</w:t>
+      </w:r>
+      <w:r>
+        <w:rPr>
+          <w:i/>
+          <w:lang w:val="en-US"/>
+        </w:rPr>
+        <w:t>-s shows short information)</w:t>
+      </w:r>
+    </w:p>
+    <w:p>
+      <w:pPr>
+        <w:rPr>
+          <w:lang w:val="en-US"/>
+        </w:rPr>
+      </w:pPr>
+      <w:r>
+        <w:rPr>
+          <w:noProof/>
+          <w:lang w:val="en-US"/>
+        </w:rPr>
+        <w:drawing>
+          <wp:inline distT="0" distB="0" distL="0" distR="0" wp14:anchorId="0709CCBE" wp14:editId="2BD37791">
+            <wp:extent cx="3040380" cy="851860"/>
+            <wp:effectExtent l="0" t="0" r="7620" b="5715"/>
+            <wp:docPr id="24" name="Picture 24"/>
+            <wp:cNvGraphicFramePr>
+              <a:graphicFrameLocks xmlns:a="http://schemas.openxmlformats.org/drawingml/2006/main" noChangeAspect="1"/>
+            </wp:cNvGraphicFramePr>
+            <a:graphic xmlns:a="http://schemas.openxmlformats.org/drawingml/2006/main">
+              <a:graphicData uri="http://schemas.openxmlformats.org/drawingml/2006/picture">
+                <pic:pic xmlns:pic="http://schemas.openxmlformats.org/drawingml/2006/picture">
+                  <pic:nvPicPr>
+                    <pic:cNvPr id="1" name=""/>
+                    <pic:cNvPicPr/>
+                  </pic:nvPicPr>
+                  <pic:blipFill>
+                    <a:blip r:embed="rId28"/>
+                    <a:stretch>
+                      <a:fillRect/>
+                    </a:stretch>
+                  </pic:blipFill>
+                  <pic:spPr>
+                    <a:xfrm>
+                      <a:off x="0" y="0"/>
+                      <a:ext cx="3075338" cy="861655"/>
+                    </a:xfrm>
+                    <a:prstGeom prst="rect">
+                      <a:avLst/>
+                    </a:prstGeom>
+                  </pic:spPr>
+                </pic:pic>
+              </a:graphicData>
+            </a:graphic>
+          </wp:inline>
+        </w:drawing>
+      </w:r>
+    </w:p>
+    <w:p>
+      <w:pPr>
+        <w:rPr>
+          <w:lang w:val="en-US"/>
+        </w:rPr>
+      </w:pPr>
+      <w:r>
+        <w:rPr>
+          <w:lang w:val="en-US"/>
+        </w:rPr>
+        <w:t>We can do above things either from Object ID, as done above, or by Branch label (master) or Reference (symbolic reference)</w:t>
+      </w:r>
+    </w:p>
+    <w:p>
+      <w:pPr>
+        <w:rPr>
+          <w:lang w:val="en-US"/>
+        </w:rPr>
+      </w:pPr>
+      <w:r>
+        <w:rPr>
+          <w:lang w:val="en-US"/>
+        </w:rPr>
+        <w:t>As below output is same as above</w:t>
+      </w:r>
+    </w:p>
+    <w:p>
+      <w:pPr>
+        <w:rPr>
+          <w:lang w:val="en-US"/>
+        </w:rPr>
+      </w:pPr>
+      <w:r>
+        <w:rPr>
+          <w:noProof/>
+          <w:lang w:val="en-US"/>
+        </w:rPr>
+        <w:drawing>
+          <wp:inline distT="0" distB="0" distL="0" distR="0" wp14:anchorId="4BB55168" wp14:editId="472C2BE5">
+            <wp:extent cx="3665100" cy="1725160"/>
+            <wp:effectExtent l="0" t="0" r="0" b="8890"/>
+            <wp:docPr id="25" name="Picture 25"/>
+            <wp:cNvGraphicFramePr>
+              <a:graphicFrameLocks xmlns:a="http://schemas.openxmlformats.org/drawingml/2006/main" noChangeAspect="1"/>
+            </wp:cNvGraphicFramePr>
+            <a:graphic xmlns:a="http://schemas.openxmlformats.org/drawingml/2006/main">
+              <a:graphicData uri="http://schemas.openxmlformats.org/drawingml/2006/picture">
+                <pic:pic xmlns:pic="http://schemas.openxmlformats.org/drawingml/2006/picture">
+                  <pic:nvPicPr>
+                    <pic:cNvPr id="1" name=""/>
+                    <pic:cNvPicPr/>
+                  </pic:nvPicPr>
+                  <pic:blipFill>
+                    <a:blip r:embed="rId29"/>
+                    <a:stretch>
+                      <a:fillRect/>
+                    </a:stretch>
+                  </pic:blipFill>
+                  <pic:spPr>
+                    <a:xfrm>
+                      <a:off x="0" y="0"/>
+                      <a:ext cx="3688296" cy="1736078"/>
+                    </a:xfrm>
+                    <a:prstGeom prst="rect">
+                      <a:avLst/>
+                    </a:prstGeom>
+                  </pic:spPr>
+                </pic:pic>
+              </a:graphicData>
+            </a:graphic>
+          </wp:inline>
+        </w:drawing>
+      </w:r>
+    </w:p>
+    <w:p>
+      <w:pPr>
+        <w:pStyle w:val="Heading1"/>
+        <w:rPr>
+          <w:lang w:val="en-US"/>
+        </w:rPr>
+      </w:pPr>
+      <w:r>
+        <w:rPr>
+          <w:lang w:val="en-US"/>
+        </w:rPr>
+        <w:lastRenderedPageBreak/>
+        <w:t>Git references using Carrot character (^)</w:t>
+      </w:r>
+    </w:p>
+    <w:p>
+      <w:pPr>
+        <w:rPr>
+          <w:lang w:val="en-US"/>
+        </w:rPr>
+      </w:pPr>
+      <w:r>
+        <w:rPr>
+          <w:lang w:val="en-US"/>
+        </w:rPr>
+        <w:t>Carrot works same as Tilde (~), it just points to the parent in a merge commit. Usually in merge commit, a commit has multiple parents (different branches merging into 1)</w:t>
+      </w:r>
+    </w:p>
+    <w:p>
+      <w:pPr>
+        <w:rPr>
+          <w:lang w:val="en-US"/>
+        </w:rPr>
+      </w:pPr>
+      <w:r>
+        <w:rPr>
+          <w:lang w:val="en-US"/>
+        </w:rPr>
+        <w:t xml:space="preserve">Same as </w:t>
+      </w:r>
+      <w:r>
+        <w:rPr>
+          <w:rFonts w:ascii="Lucida Console" w:hAnsi="Lucida Console" w:cs="Lucida Console"/>
+          <w:b/>
+          <w:sz w:val="18"/>
+          <w:szCs w:val="18"/>
+          <w:highlight w:val="yellow"/>
+          <w:lang w:val="en-US"/>
+        </w:rPr>
+        <w:t>master~</w:t>
+      </w:r>
+      <w:r>
+        <w:rPr>
+          <w:lang w:val="en-US"/>
+        </w:rPr>
+        <w:t xml:space="preserve"> will point to the previous commit than the latest, </w:t>
+      </w:r>
+      <w:r>
+        <w:rPr>
+          <w:rFonts w:ascii="Lucida Console" w:hAnsi="Lucida Console" w:cs="Lucida Console"/>
+          <w:b/>
+          <w:sz w:val="18"/>
+          <w:szCs w:val="18"/>
+          <w:highlight w:val="yellow"/>
+          <w:lang w:val="en-US"/>
+        </w:rPr>
+        <w:t>master^</w:t>
+      </w:r>
+      <w:r>
+        <w:rPr>
+          <w:b/>
+          <w:lang w:val="en-US"/>
+        </w:rPr>
+        <w:t xml:space="preserve"> </w:t>
+      </w:r>
+      <w:r>
+        <w:rPr>
+          <w:lang w:val="en-US"/>
+        </w:rPr>
+        <w:t>will go to parent of 1</w:t>
+      </w:r>
+      <w:r>
+        <w:rPr>
+          <w:vertAlign w:val="superscript"/>
+          <w:lang w:val="en-US"/>
+        </w:rPr>
+        <w:t>st</w:t>
+      </w:r>
+      <w:r>
+        <w:rPr>
+          <w:lang w:val="en-US"/>
+        </w:rPr>
+        <w:t xml:space="preserve"> commit, which are same in this case.</w:t>
+      </w:r>
+    </w:p>
+    <w:p>
+      <w:pPr>
+        <w:rPr>
+          <w:lang w:val="en-US"/>
+        </w:rPr>
+      </w:pPr>
+      <w:r>
+        <w:rPr>
+          <w:rFonts w:ascii="Lucida Console" w:hAnsi="Lucida Console" w:cs="Lucida Console"/>
+          <w:b/>
+          <w:sz w:val="18"/>
+          <w:szCs w:val="18"/>
+          <w:highlight w:val="yellow"/>
+          <w:lang w:val="en-US"/>
+        </w:rPr>
+        <w:t>master^^</w:t>
+      </w:r>
+      <w:r>
+        <w:rPr>
+          <w:b/>
+          <w:highlight w:val="yellow"/>
+          <w:lang w:val="en-US"/>
+        </w:rPr>
+        <w:t xml:space="preserve"> </w:t>
+      </w:r>
+      <w:r>
+        <w:rPr>
+          <w:lang w:val="en-US"/>
+        </w:rPr>
+        <w:t>goes to 1</w:t>
+      </w:r>
+      <w:r>
+        <w:rPr>
+          <w:vertAlign w:val="superscript"/>
+          <w:lang w:val="en-US"/>
+        </w:rPr>
+        <w:t>st</w:t>
+      </w:r>
+      <w:r>
+        <w:rPr>
+          <w:lang w:val="en-US"/>
+        </w:rPr>
+        <w:t xml:space="preserve"> parent of 1</w:t>
+      </w:r>
+      <w:r>
+        <w:rPr>
+          <w:vertAlign w:val="superscript"/>
+          <w:lang w:val="en-US"/>
+        </w:rPr>
+        <w:t>st</w:t>
+      </w:r>
+      <w:r>
+        <w:rPr>
+          <w:lang w:val="en-US"/>
+        </w:rPr>
+        <w:t xml:space="preserve"> parent which is same commit as </w:t>
+      </w:r>
+      <w:r>
+        <w:rPr>
+          <w:rFonts w:ascii="Lucida Console" w:hAnsi="Lucida Console" w:cs="Lucida Console"/>
+          <w:b/>
+          <w:sz w:val="18"/>
+          <w:szCs w:val="18"/>
+          <w:highlight w:val="yellow"/>
+          <w:lang w:val="en-US"/>
+        </w:rPr>
+        <w:t>master~~</w:t>
+      </w:r>
+      <w:r>
+        <w:rPr>
+          <w:lang w:val="en-US"/>
+        </w:rPr>
+        <w:t xml:space="preserve"> </w:t>
+      </w:r>
+    </w:p>
+    <w:p>
+      <w:pPr>
+        <w:rPr>
+          <w:lang w:val="en-US"/>
+        </w:rPr>
+      </w:pPr>
+      <w:r>
+        <w:rPr>
+          <w:lang w:val="en-US"/>
+        </w:rPr>
+        <w:t xml:space="preserve">BUT, </w:t>
+      </w:r>
+      <w:r>
+        <w:rPr>
+          <w:rFonts w:ascii="Lucida Console" w:hAnsi="Lucida Console" w:cs="Lucida Console"/>
+          <w:b/>
+          <w:sz w:val="18"/>
+          <w:szCs w:val="18"/>
+          <w:highlight w:val="yellow"/>
+          <w:lang w:val="en-US"/>
+        </w:rPr>
+        <w:t>master^2</w:t>
+      </w:r>
+      <w:r>
+        <w:rPr>
+          <w:lang w:val="en-US"/>
+        </w:rPr>
+        <w:t xml:space="preserve"> will not go to parent of parent, instead, it goes to 2</w:t>
+      </w:r>
+      <w:r>
+        <w:rPr>
+          <w:vertAlign w:val="superscript"/>
+          <w:lang w:val="en-US"/>
+        </w:rPr>
+        <w:t>nd</w:t>
+      </w:r>
+      <w:r>
+        <w:rPr>
+          <w:vertAlign w:val="superscript"/>
+          <w:lang w:val="en-US"/>
+        </w:rPr>
+        <w:t xml:space="preserve"> </w:t>
+      </w:r>
+      <w:r>
+        <w:rPr>
+          <w:lang w:val="en-US"/>
+        </w:rPr>
+        <w:t>parent of first commit.</w:t>
+      </w:r>
+      <w:r>
+        <w:rPr>
+          <w:lang w:val="en-US"/>
+        </w:rPr>
+        <w:t xml:space="preserve"> In above example, we do not have multiple parents.</w:t>
+      </w:r>
+      <w:r>
+        <w:rPr>
+          <w:lang w:val="en-US"/>
+        </w:rPr>
+        <w:t xml:space="preserve"> So using graph example below</w:t>
+      </w:r>
+      <w:r>
+        <w:rPr>
+          <w:lang w:val="en-US"/>
+        </w:rPr>
+        <w:t>:</w:t>
+      </w:r>
+    </w:p>
+    <w:p>
+      <w:pPr>
+        <w:jc w:val="center"/>
+        <w:rPr>
+          <w:lang w:val="en-US"/>
+        </w:rPr>
+      </w:pPr>
+      <w:r>
+        <w:rPr>
+          <w:noProof/>
+          <w:lang w:val="en-US"/>
+        </w:rPr>
+        <w:drawing>
+          <wp:inline distT="0" distB="0" distL="0" distR="0" wp14:anchorId="4FD34103" wp14:editId="246BF233">
+            <wp:extent cx="3354144" cy="1796416"/>
+            <wp:effectExtent l="0" t="0" r="0" b="0"/>
+            <wp:docPr id="28" name="Picture 28"/>
+            <wp:cNvGraphicFramePr>
+              <a:graphicFrameLocks xmlns:a="http://schemas.openxmlformats.org/drawingml/2006/main" noChangeAspect="1"/>
+            </wp:cNvGraphicFramePr>
+            <a:graphic xmlns:a="http://schemas.openxmlformats.org/drawingml/2006/main">
+              <a:graphicData uri="http://schemas.openxmlformats.org/drawingml/2006/picture">
+                <pic:pic xmlns:pic="http://schemas.openxmlformats.org/drawingml/2006/picture">
+                  <pic:nvPicPr>
+                    <pic:cNvPr id="1" name=""/>
+                    <pic:cNvPicPr/>
+                  </pic:nvPicPr>
+                  <pic:blipFill>
+                    <a:blip r:embed="rId30"/>
+                    <a:stretch>
+                      <a:fillRect/>
+                    </a:stretch>
+                  </pic:blipFill>
+                  <pic:spPr>
+                    <a:xfrm>
+                      <a:off x="0" y="0"/>
+                      <a:ext cx="3372215" cy="1806094"/>
+                    </a:xfrm>
+                    <a:prstGeom prst="rect">
+                      <a:avLst/>
+                    </a:prstGeom>
+                  </pic:spPr>
+                </pic:pic>
+              </a:graphicData>
+            </a:graphic>
+          </wp:inline>
+        </w:drawing>
+      </w:r>
+    </w:p>
+    <w:p>
+      <w:pPr>
+        <w:rPr>
+          <w:lang w:val="en-US"/>
+        </w:rPr>
+      </w:pPr>
+      <w:r>
+        <w:rPr>
+          <w:b/>
+          <w:lang w:val="en-US"/>
+        </w:rPr>
+        <w:t>HEAD~^2</w:t>
+      </w:r>
+      <w:r>
+        <w:rPr>
+          <w:lang w:val="en-US"/>
+        </w:rPr>
+        <w:t xml:space="preserve"> wi</w:t>
+      </w:r>
+      <w:r>
+        <w:rPr>
+          <w:lang w:val="en-US"/>
+        </w:rPr>
+        <w:t>ll break down like this:</w:t>
+      </w:r>
+    </w:p>
+    <w:p>
+      <w:pPr>
+        <w:pStyle w:val="ListParagraph"/>
+        <w:numPr>
+          <w:ilvl w:val="0"/>
+          <w:numId w:val="2"/>
+        </w:numPr>
+        <w:rPr>
+          <w:lang w:val="en-US"/>
+        </w:rPr>
+      </w:pPr>
+      <w:r>
+        <w:rPr>
+          <w:lang w:val="en-US"/>
+        </w:rPr>
+        <w:t>HEAD is a symbolic ref to master so it actually starts from whatever master is pointing.</w:t>
+      </w:r>
+      <w:r>
+        <w:rPr>
+          <w:lang w:val="en-US"/>
+        </w:rPr>
+        <w:t xml:space="preserve"> As we know </w:t>
+      </w:r>
+      <w:r>
+        <w:rPr>
+          <w:i/>
+          <w:lang w:val="en-US"/>
+        </w:rPr>
+        <w:t>master</w:t>
+      </w:r>
+      <w:r>
+        <w:rPr>
+          <w:lang w:val="en-US"/>
+        </w:rPr>
+        <w:t xml:space="preserve"> has only the reference of OBJECT ID of latest commit.</w:t>
+      </w:r>
+    </w:p>
+    <w:p>
+      <w:pPr>
+        <w:pStyle w:val="ListParagraph"/>
+        <w:numPr>
+          <w:ilvl w:val="0"/>
+          <w:numId w:val="2"/>
+        </w:numPr>
+        <w:rPr>
+          <w:lang w:val="en-US"/>
+        </w:rPr>
+      </w:pPr>
+      <w:r>
+        <w:rPr>
+          <w:lang w:val="en-US"/>
+        </w:rPr>
+        <w:t>~ will go to 1 commit back from latest commit</w:t>
+      </w:r>
+    </w:p>
+    <w:p>
+      <w:pPr>
+        <w:pStyle w:val="ListParagraph"/>
+        <w:numPr>
+          <w:ilvl w:val="0"/>
+          <w:numId w:val="2"/>
+        </w:numPr>
+        <w:rPr>
+          <w:lang w:val="en-US"/>
+        </w:rPr>
+      </w:pPr>
+      <w:r>
+        <w:rPr>
+          <w:lang w:val="en-US"/>
+        </w:rPr>
+        <w:t>^2 will look for 2</w:t>
+      </w:r>
+      <w:r>
+        <w:rPr>
+          <w:vertAlign w:val="superscript"/>
+          <w:lang w:val="en-US"/>
+        </w:rPr>
+        <w:t>nd</w:t>
+      </w:r>
+      <w:r>
+        <w:rPr>
+          <w:lang w:val="en-US"/>
+        </w:rPr>
+        <w:t xml:space="preserve"> parent of </w:t>
+      </w:r>
+      <w:r>
+        <w:rPr>
+          <w:lang w:val="en-US"/>
+        </w:rPr>
+        <w:t>that commit.</w:t>
+      </w:r>
+    </w:p>
+    <w:p>
+      <w:pPr>
+        <w:pStyle w:val="Heading2"/>
+        <w:rPr>
+          <w:lang w:val="en-US"/>
+        </w:rPr>
+      </w:pPr>
+      <w:r>
+        <w:rPr>
+          <w:lang w:val="en-US"/>
+        </w:rPr>
+        <w:t>Git Tags</w:t>
+      </w:r>
+    </w:p>
+    <w:p>
+      <w:pPr>
+        <w:pStyle w:val="Heading3"/>
+        <w:rPr>
+          <w:lang w:val="en-US"/>
+        </w:rPr>
+      </w:pPr>
+      <w:r>
+        <w:rPr>
+          <w:lang w:val="en-US"/>
+        </w:rPr>
+        <w:t>Light Weight tags:</w:t>
+      </w:r>
+    </w:p>
+    <w:p>
+      <w:pPr>
+        <w:rPr>
+          <w:rFonts w:ascii="Lucida Console" w:hAnsi="Lucida Console" w:cs="Lucida Console"/>
+          <w:b/>
+          <w:sz w:val="18"/>
+          <w:szCs w:val="18"/>
+          <w:highlight w:val="yellow"/>
+          <w:lang w:val="en-US"/>
+        </w:rPr>
+      </w:pPr>
+      <w:r>
+        <w:rPr>
+          <w:rFonts w:ascii="Lucida Console" w:hAnsi="Lucida Console" w:cs="Lucida Console"/>
+          <w:b/>
+          <w:sz w:val="18"/>
+          <w:szCs w:val="18"/>
+          <w:highlight w:val="yellow"/>
+          <w:lang w:val="en-US"/>
+        </w:rPr>
+        <w:t>git tag &lt;tag name&gt;</w:t>
+      </w:r>
+    </w:p>
+    <w:p>
+      <w:pPr>
+        <w:pStyle w:val="Heading3"/>
+        <w:rPr>
+          <w:lang w:val="en-US"/>
+        </w:rPr>
+      </w:pPr>
+      <w:r>
+        <w:rPr>
+          <w:lang w:val="en-US"/>
+        </w:rPr>
+        <w:t>Annotations:</w:t>
+      </w:r>
+    </w:p>
+    <w:p>
+      <w:pPr>
+        <w:rPr>
+          <w:lang w:val="en-US"/>
+        </w:rPr>
+      </w:pPr>
+      <w:r>
+        <w:rPr>
+          <w:noProof/>
+          <w:lang w:val="en-US"/>
+        </w:rPr>
+        <w:drawing>
+          <wp:inline distT="0" distB="0" distL="0" distR="0" wp14:anchorId="47402ED2" wp14:editId="74C26C39">
+            <wp:extent cx="5731510" cy="393700"/>
+            <wp:effectExtent l="0" t="0" r="2540" b="6350"/>
+            <wp:docPr id="29" name="Picture 29"/>
+            <wp:cNvGraphicFramePr>
+              <a:graphicFrameLocks xmlns:a="http://schemas.openxmlformats.org/drawingml/2006/main" noChangeAspect="1"/>
+            </wp:cNvGraphicFramePr>
+            <a:graphic xmlns:a="http://schemas.openxmlformats.org/drawingml/2006/main">
+              <a:graphicData uri="http://schemas.openxmlformats.org/drawingml/2006/picture">
+                <pic:pic xmlns:pic="http://schemas.openxmlformats.org/drawingml/2006/picture">
+                  <pic:nvPicPr>
+                    <pic:cNvPr id="1" name=""/>
+                    <pic:cNvPicPr/>
+                  </pic:nvPicPr>
+                  <pic:blipFill>
+                    <a:blip r:embed="rId31"/>
+                    <a:stretch>
+                      <a:fillRect/>
+                    </a:stretch>
+                  </pic:blipFill>
+                  <pic:spPr>
+                    <a:xfrm>
+                      <a:off x="0" y="0"/>
+                      <a:ext cx="5731510" cy="393700"/>
+                    </a:xfrm>
+                    <a:prstGeom prst="rect">
+                      <a:avLst/>
+                    </a:prstGeom>
+                  </pic:spPr>
+                </pic:pic>
+              </a:graphicData>
+            </a:graphic>
+          </wp:inline>
+        </w:drawing>
+      </w:r>
+    </w:p>
+    <w:p>
+      <w:pPr>
+        <w:autoSpaceDE w:val="0"/>
+        <w:autoSpaceDN w:val="0"/>
+        <w:adjustRightInd w:val="0"/>
+        <w:spacing w:after="0" w:line="240" w:lineRule="auto"/>
+        <w:rPr>
+          <w:rFonts w:ascii="Lucida Console" w:hAnsi="Lucida Console" w:cs="Lucida Console"/>
+          <w:b/>
+          <w:sz w:val="18"/>
+          <w:szCs w:val="18"/>
+          <w:lang w:val="en-US"/>
+        </w:rPr>
+      </w:pPr>
+      <w:r>
+        <w:rPr>
+          <w:rFonts w:ascii="Lucida Console" w:hAnsi="Lucida Console" w:cs="Lucida Console"/>
+          <w:b/>
+          <w:sz w:val="18"/>
+          <w:szCs w:val="18"/>
+          <w:highlight w:val="yellow"/>
+          <w:lang w:val="en-US"/>
+        </w:rPr>
+        <w:t>git tag -a v1.0</w:t>
+      </w:r>
+    </w:p>
+    <w:p>
+      <w:pPr>
+        <w:rPr>
+          <w:lang w:val="en-US"/>
+        </w:rPr>
+      </w:pPr>
+    </w:p>
+    <w:p>
+      <w:pPr>
+        <w:rPr>
+          <w:u w:val="single"/>
+        </w:rPr>
+      </w:pPr>
+      <w:r>
+        <w:rPr>
+          <w:lang w:val="en-US"/>
+        </w:rPr>
+        <w:t>If -m is not specified, it will open the default editor (set at the time of installation) to enter the comment.</w:t>
+      </w:r>
+      <w:r>
+        <w:rPr>
+          <w:lang w:val="en-US"/>
+        </w:rPr>
+        <w:t xml:space="preserve"> </w:t>
+      </w:r>
+      <w:r>
+        <w:rPr>
+          <w:u w:val="single"/>
+          <w:lang w:val="en-US"/>
+        </w:rPr>
+        <w:t>An Annotation tag</w:t>
+      </w:r>
+      <w:r>
+        <w:rPr>
+          <w:u w:val="single"/>
+        </w:rPr>
+        <w:t xml:space="preserve"> and can be signed and verified with </w:t>
+      </w:r>
+      <w:r>
+        <w:rPr>
+          <w:b/>
+          <w:bCs/>
+          <w:u w:val="single"/>
+        </w:rPr>
+        <w:t>GNU Privacy Guard</w:t>
+      </w:r>
+      <w:r>
+        <w:rPr>
+          <w:u w:val="single"/>
+        </w:rPr>
+        <w:t> </w:t>
+      </w:r>
+    </w:p>
+    <w:p>
+      <w:pPr>
+        <w:pStyle w:val="Heading1"/>
+        <w:rPr>
+          <w:lang w:val="en-US"/>
+        </w:rPr>
+      </w:pPr>
+      <w:r>
+        <w:rPr>
+          <w:lang w:val="en-US"/>
+        </w:rPr>
+        <w:t>Branches</w:t>
+      </w:r>
+    </w:p>
+    <w:p>
+      <w:pPr>
+        <w:rPr>
+          <w:lang w:val="en-US"/>
+        </w:rPr>
+      </w:pPr>
+      <w:r>
+        <w:rPr>
+          <w:lang w:val="en-US"/>
+        </w:rPr>
+        <w:t>Flexible way to extend a project. usually there is 1 master branch and others are small features branches.</w:t>
+      </w:r>
+      <w:r>
+        <w:rPr>
+          <w:lang w:val="en-US"/>
+        </w:rPr>
+        <w:t xml:space="preserve"> </w:t>
+      </w:r>
+      <w:r>
+        <w:rPr>
+          <w:lang w:val="en-US"/>
+        </w:rPr>
+        <w:t xml:space="preserve">Branch is just a reference in a file, so it is an edition of just 1 file to the project, making it </w:t>
+      </w:r>
+      <w:r>
+        <w:rPr>
+          <w:lang w:val="en-US"/>
+        </w:rPr>
+        <w:t>super-efficient</w:t>
+      </w:r>
+      <w:r>
+        <w:rPr>
+          <w:lang w:val="en-US"/>
+        </w:rPr>
+        <w:t>.</w:t>
+      </w:r>
+    </w:p>
+    <w:p>
+      <w:pPr>
+        <w:pStyle w:val="ListParagraph"/>
+        <w:numPr>
+          <w:ilvl w:val="0"/>
+          <w:numId w:val="3"/>
+        </w:numPr>
+        <w:rPr>
+          <w:lang w:val="en-US"/>
+        </w:rPr>
+      </w:pPr>
+      <w:r>
+        <w:rPr>
+          <w:lang w:val="en-US"/>
+        </w:rPr>
+        <w:t xml:space="preserve">Easiest way to </w:t>
+      </w:r>
+      <w:r>
+        <w:rPr>
+          <w:lang w:val="en-US"/>
+        </w:rPr>
+        <w:t xml:space="preserve">maintain multiple </w:t>
+      </w:r>
+      <w:r>
+        <w:rPr>
+          <w:lang w:val="en-US"/>
+        </w:rPr>
+        <w:t>version</w:t>
+      </w:r>
+      <w:r>
+        <w:rPr>
+          <w:lang w:val="en-US"/>
+        </w:rPr>
+        <w:t>s</w:t>
+      </w:r>
+      <w:r>
+        <w:rPr>
+          <w:lang w:val="en-US"/>
+        </w:rPr>
+        <w:t xml:space="preserve"> of</w:t>
+      </w:r>
+      <w:r>
+        <w:rPr>
+          <w:lang w:val="en-US"/>
+        </w:rPr>
+        <w:t xml:space="preserve"> the project.</w:t>
+      </w:r>
+    </w:p>
+    <w:p>
+      <w:pPr>
+        <w:pStyle w:val="ListParagraph"/>
+        <w:numPr>
+          <w:ilvl w:val="0"/>
+          <w:numId w:val="3"/>
+        </w:numPr>
+        <w:rPr>
+          <w:lang w:val="en-US"/>
+        </w:rPr>
+      </w:pPr>
+      <w:r>
+        <w:rPr>
+          <w:lang w:val="en-US"/>
+        </w:rPr>
+        <w:t>Enable experimentation</w:t>
+      </w:r>
+    </w:p>
+    <w:p>
+      <w:pPr>
+        <w:pStyle w:val="ListParagraph"/>
+        <w:numPr>
+          <w:ilvl w:val="0"/>
+          <w:numId w:val="3"/>
+        </w:numPr>
+        <w:rPr>
+          <w:lang w:val="en-US"/>
+        </w:rPr>
+      </w:pPr>
+      <w:r>
+        <w:rPr>
+          <w:lang w:val="en-US"/>
+        </w:rPr>
+        <w:lastRenderedPageBreak/>
+        <w:t>Enable Team development</w:t>
+      </w:r>
+    </w:p>
+    <w:p>
+      <w:pPr>
+        <w:rPr>
+          <w:b/>
+          <w:lang w:val="en-US"/>
+        </w:rPr>
+      </w:pPr>
+      <w:r>
+        <w:rPr>
+          <w:lang w:val="en-US"/>
+        </w:rPr>
+        <w:t xml:space="preserve">There could be branches that can run till the end of project, like </w:t>
+      </w:r>
+      <w:r>
+        <w:rPr>
+          <w:b/>
+          <w:lang w:val="en-US"/>
+        </w:rPr>
+        <w:t>master, developer, release</w:t>
+      </w:r>
+    </w:p>
+    <w:p>
+      <w:pPr>
+        <w:rPr>
+          <w:b/>
+          <w:lang w:val="en-US"/>
+        </w:rPr>
+      </w:pPr>
+      <w:r>
+        <w:rPr>
+          <w:lang w:val="en-US"/>
+        </w:rPr>
+        <w:t xml:space="preserve">Feature, </w:t>
+      </w:r>
+      <w:proofErr w:type="spellStart"/>
+      <w:r>
+        <w:rPr>
+          <w:lang w:val="en-US"/>
+        </w:rPr>
+        <w:t>bugfix</w:t>
+      </w:r>
+      <w:proofErr w:type="spellEnd"/>
+      <w:r>
+        <w:rPr>
+          <w:lang w:val="en-US"/>
+        </w:rPr>
+        <w:t xml:space="preserve">, hotfix </w:t>
+      </w:r>
+      <w:r>
+        <w:rPr>
+          <w:lang w:val="en-US"/>
+        </w:rPr>
+        <w:t>branches</w:t>
+      </w:r>
+      <w:r>
+        <w:rPr>
+          <w:lang w:val="en-US"/>
+        </w:rPr>
+        <w:t xml:space="preserve"> are short lived and called </w:t>
+      </w:r>
+      <w:r>
+        <w:rPr>
+          <w:b/>
+          <w:lang w:val="en-US"/>
+        </w:rPr>
+        <w:t>Topics</w:t>
+      </w:r>
+    </w:p>
+    <w:p>
+      <w:pPr>
+        <w:rPr>
+          <w:lang w:val="en-US"/>
+        </w:rPr>
+      </w:pPr>
+      <w:r>
+        <w:rPr>
+          <w:lang w:val="en-US"/>
+        </w:rPr>
+        <w:t xml:space="preserve">We use </w:t>
+      </w:r>
+      <w:r>
+        <w:rPr>
+          <w:rFonts w:ascii="Lucida Console" w:hAnsi="Lucida Console" w:cs="Lucida Console"/>
+          <w:b/>
+          <w:sz w:val="18"/>
+          <w:szCs w:val="18"/>
+          <w:highlight w:val="yellow"/>
+          <w:lang w:val="en-US"/>
+        </w:rPr>
+        <w:t>git branch</w:t>
+      </w:r>
+      <w:r>
+        <w:rPr>
+          <w:lang w:val="en-US"/>
+        </w:rPr>
+        <w:t xml:space="preserve"> to show all the branches</w:t>
+      </w:r>
+    </w:p>
+    <w:p>
+      <w:pPr>
+        <w:rPr>
+          <w:lang w:val="en-US"/>
+        </w:rPr>
+      </w:pPr>
+      <w:r>
+        <w:rPr>
+          <w:noProof/>
+          <w:lang w:val="en-US"/>
+        </w:rPr>
+        <w:drawing>
+          <wp:inline distT="0" distB="0" distL="0" distR="0" wp14:anchorId="0B245B14" wp14:editId="50675E3E">
+            <wp:extent cx="3297556" cy="479894"/>
+            <wp:effectExtent l="0" t="0" r="0" b="0"/>
+            <wp:docPr id="26" name="Picture 26"/>
+            <wp:cNvGraphicFramePr>
+              <a:graphicFrameLocks xmlns:a="http://schemas.openxmlformats.org/drawingml/2006/main" noChangeAspect="1"/>
+            </wp:cNvGraphicFramePr>
+            <a:graphic xmlns:a="http://schemas.openxmlformats.org/drawingml/2006/main">
+              <a:graphicData uri="http://schemas.openxmlformats.org/drawingml/2006/picture">
+                <pic:pic xmlns:pic="http://schemas.openxmlformats.org/drawingml/2006/picture">
+                  <pic:nvPicPr>
+                    <pic:cNvPr id="1" name=""/>
+                    <pic:cNvPicPr/>
+                  </pic:nvPicPr>
+                  <pic:blipFill>
+                    <a:blip r:embed="rId32"/>
+                    <a:stretch>
+                      <a:fillRect/>
+                    </a:stretch>
+                  </pic:blipFill>
+                  <pic:spPr>
+                    <a:xfrm>
+                      <a:off x="0" y="0"/>
+                      <a:ext cx="3340194" cy="486099"/>
+                    </a:xfrm>
+                    <a:prstGeom prst="rect">
+                      <a:avLst/>
+                    </a:prstGeom>
+                  </pic:spPr>
+                </pic:pic>
+              </a:graphicData>
+            </a:graphic>
+          </wp:inline>
+        </w:drawing>
+      </w:r>
+    </w:p>
+    <w:p>
+      <w:pPr>
+        <w:rPr>
+          <w:lang w:val="en-US"/>
+        </w:rPr>
+      </w:pPr>
+      <w:r>
+        <w:rPr>
+          <w:lang w:val="en-US"/>
+        </w:rPr>
+        <w:t xml:space="preserve">The asterisk (*) shows which branch </w:t>
+      </w:r>
+      <w:r>
+        <w:rPr>
+          <w:lang w:val="en-US"/>
+        </w:rPr>
+        <w:t xml:space="preserve">one </w:t>
+      </w:r>
+      <w:r>
+        <w:rPr>
+          <w:lang w:val="en-US"/>
+        </w:rPr>
+        <w:t xml:space="preserve">is current branch </w:t>
+      </w:r>
+    </w:p>
+    <w:p>
+      <w:pPr>
+        <w:pStyle w:val="Heading2"/>
+        <w:rPr>
+          <w:lang w:val="en-US"/>
+        </w:rPr>
+      </w:pPr>
+      <w:r>
+        <w:rPr>
+          <w:lang w:val="en-US"/>
+        </w:rPr>
+        <w:t>Create a branch</w:t>
+      </w:r>
+    </w:p>
+    <w:p>
+      <w:pPr>
+        <w:rPr>
+          <w:b/>
+          <w:lang w:val="en-US"/>
+        </w:rPr>
+      </w:pPr>
+      <w:r>
+        <w:rPr>
+          <w:lang w:val="en-US"/>
+        </w:rPr>
+        <w:t xml:space="preserve">Creating a branch has same command as showing branch, just add branch name to it and it will create that branch </w:t>
+      </w:r>
+      <w:r>
+        <w:rPr>
+          <w:b/>
+          <w:lang w:val="en-US"/>
+        </w:rPr>
+        <w:t xml:space="preserve">on </w:t>
+      </w:r>
+      <w:r>
+        <w:rPr>
+          <w:b/>
+          <w:lang w:val="en-US"/>
+        </w:rPr>
+        <w:t>most recent</w:t>
+      </w:r>
+      <w:r>
+        <w:rPr>
+          <w:b/>
+          <w:lang w:val="en-US"/>
+        </w:rPr>
+        <w:t xml:space="preserve"> commit</w:t>
+      </w:r>
+    </w:p>
+    <w:p>
+      <w:pPr>
+        <w:rPr>
+          <w:rFonts w:ascii="Lucida Console" w:hAnsi="Lucida Console" w:cs="Lucida Console"/>
+          <w:b/>
+          <w:sz w:val="18"/>
+          <w:szCs w:val="18"/>
+          <w:highlight w:val="yellow"/>
+          <w:lang w:val="en-US"/>
+        </w:rPr>
+      </w:pPr>
+      <w:r>
+        <w:rPr>
+          <w:rFonts w:ascii="Lucida Console" w:hAnsi="Lucida Console" w:cs="Lucida Console"/>
+          <w:b/>
+          <w:sz w:val="18"/>
+          <w:szCs w:val="18"/>
+          <w:highlight w:val="yellow"/>
+          <w:lang w:val="en-US"/>
+        </w:rPr>
+        <w:t xml:space="preserve">git </w:t>
+      </w:r>
+      <w:r>
+        <w:rPr>
+          <w:rFonts w:ascii="Lucida Console" w:hAnsi="Lucida Console" w:cs="Lucida Console"/>
+          <w:b/>
+          <w:sz w:val="18"/>
+          <w:szCs w:val="18"/>
+          <w:highlight w:val="yellow"/>
+          <w:lang w:val="en-US"/>
+        </w:rPr>
+        <w:t xml:space="preserve">branch </w:t>
+      </w:r>
+      <w:r>
+        <w:rPr>
+          <w:rFonts w:ascii="Lucida Console" w:hAnsi="Lucida Console" w:cs="Lucida Console"/>
+          <w:b/>
+          <w:sz w:val="18"/>
+          <w:szCs w:val="18"/>
+          <w:highlight w:val="yellow"/>
+          <w:lang w:val="en-US"/>
+        </w:rPr>
+        <w:t>featureX</w:t>
+      </w:r>
+    </w:p>
+    <w:p>
+      <w:pPr>
+        <w:rPr>
+          <w:lang w:val="en-US"/>
+        </w:rPr>
+      </w:pPr>
+      <w:r>
+        <w:rPr>
+          <w:noProof/>
+          <w:lang w:val="en-US"/>
+        </w:rPr>
+        <w:drawing>
+          <wp:inline distT="0" distB="0" distL="0" distR="0" wp14:anchorId="50AB1C67" wp14:editId="120CC54D">
+            <wp:extent cx="3763010" cy="1869832"/>
+            <wp:effectExtent l="0" t="0" r="0" b="0"/>
+            <wp:docPr id="20" name="Picture 20"/>
+            <wp:cNvGraphicFramePr>
+              <a:graphicFrameLocks xmlns:a="http://schemas.openxmlformats.org/drawingml/2006/main" noChangeAspect="1"/>
+            </wp:cNvGraphicFramePr>
+            <a:graphic xmlns:a="http://schemas.openxmlformats.org/drawingml/2006/main">
+              <a:graphicData uri="http://schemas.openxmlformats.org/drawingml/2006/picture">
+                <pic:pic xmlns:pic="http://schemas.openxmlformats.org/drawingml/2006/picture">
+                  <pic:nvPicPr>
+                    <pic:cNvPr id="1" name=""/>
+                    <pic:cNvPicPr/>
+                  </pic:nvPicPr>
+                  <pic:blipFill>
+                    <a:blip r:embed="rId33"/>
+                    <a:stretch>
+                      <a:fillRect/>
+                    </a:stretch>
+                  </pic:blipFill>
+                  <pic:spPr>
+                    <a:xfrm>
+                      <a:off x="0" y="0"/>
+                      <a:ext cx="3787898" cy="1882199"/>
+                    </a:xfrm>
+                    <a:prstGeom prst="rect">
+                      <a:avLst/>
+                    </a:prstGeom>
+                  </pic:spPr>
+                </pic:pic>
+              </a:graphicData>
+            </a:graphic>
+          </wp:inline>
+        </w:drawing>
+      </w:r>
+    </w:p>
+    <w:p>
+      <w:pPr>
+        <w:rPr>
+          <w:lang w:val="en-US"/>
+        </w:rPr>
+      </w:pPr>
+      <w:r>
+        <w:rPr>
+          <w:lang w:val="en-US"/>
+        </w:rPr>
+        <w:t>Notice that the HEAD is still referencing to the master branch label. Read ahead to learn how to change that.</w:t>
+      </w:r>
+    </w:p>
+    <w:p>
+      <w:pPr>
+        <w:pStyle w:val="Heading2"/>
+        <w:rPr>
+          <w:lang w:val="en-US"/>
+        </w:rPr>
+      </w:pPr>
+      <w:r>
+        <w:rPr>
+          <w:lang w:val="en-US"/>
+        </w:rPr>
+        <w:t>Checkout</w:t>
+      </w:r>
+    </w:p>
+    <w:p>
+      <w:pPr>
+        <w:rPr>
+          <w:lang w:val="en-US"/>
+        </w:rPr>
+      </w:pPr>
+      <w:r>
+        <w:rPr>
+          <w:lang w:val="en-US"/>
+        </w:rPr>
+        <w:t>To switch HEAD from master (or any other branch or commit) to the branch</w:t>
+      </w:r>
+      <w:r>
+        <w:rPr>
+          <w:lang w:val="en-US"/>
+        </w:rPr>
+        <w:t>/commit</w:t>
+      </w:r>
+      <w:r>
+        <w:rPr>
+          <w:lang w:val="en-US"/>
+        </w:rPr>
+        <w:t xml:space="preserve"> of your desire.</w:t>
+      </w:r>
+    </w:p>
+    <w:p>
+      <w:pPr>
+        <w:rPr>
+          <w:lang w:val="en-US"/>
+        </w:rPr>
+      </w:pPr>
+      <w:r>
+        <w:rPr>
+          <w:lang w:val="en-US"/>
+        </w:rPr>
+        <w:t xml:space="preserve">When </w:t>
+      </w:r>
+      <w:r>
+        <w:rPr>
+          <w:lang w:val="en-US"/>
+        </w:rPr>
+        <w:t>we</w:t>
+      </w:r>
+      <w:r>
+        <w:rPr>
+          <w:lang w:val="en-US"/>
+        </w:rPr>
+        <w:t xml:space="preserve"> checkout, it updates the </w:t>
+      </w:r>
+      <w:r>
+        <w:rPr>
+          <w:b/>
+          <w:lang w:val="en-US"/>
+        </w:rPr>
+        <w:t>working tree</w:t>
+      </w:r>
+      <w:r>
+        <w:rPr>
+          <w:lang w:val="en-US"/>
+        </w:rPr>
+        <w:t xml:space="preserve"> to the files of the commit/branch you checked out to. So when you do </w:t>
+      </w:r>
+      <w:r>
+        <w:rPr>
+          <w:lang w:val="en-US"/>
+        </w:rPr>
+        <w:t>a</w:t>
+      </w:r>
+      <w:r>
+        <w:rPr>
+          <w:lang w:val="en-US"/>
+        </w:rPr>
+        <w:t xml:space="preserve"> </w:t>
+      </w:r>
+      <w:r>
+        <w:rPr>
+          <w:b/>
+          <w:lang w:val="en-US"/>
+        </w:rPr>
+        <w:t>ls</w:t>
+      </w:r>
+      <w:r>
+        <w:rPr>
+          <w:lang w:val="en-US"/>
+        </w:rPr>
+        <w:t>, it will show files for th</w:t>
+      </w:r>
+      <w:r>
+        <w:rPr>
+          <w:lang w:val="en-US"/>
+        </w:rPr>
+        <w:t>e newly checked-out branch or co</w:t>
+      </w:r>
+      <w:r>
+        <w:rPr>
+          <w:lang w:val="en-US"/>
+        </w:rPr>
+        <w:t>mmit</w:t>
+      </w:r>
+      <w:r>
+        <w:rPr>
+          <w:lang w:val="en-US"/>
+        </w:rPr>
+        <w:t>.</w:t>
+      </w:r>
+    </w:p>
+    <w:p>
+      <w:pPr>
+        <w:rPr>
+          <w:rFonts w:ascii="Lucida Console" w:hAnsi="Lucida Console" w:cs="Lucida Console"/>
+          <w:b/>
+          <w:sz w:val="18"/>
+          <w:szCs w:val="18"/>
+          <w:highlight w:val="yellow"/>
+          <w:lang w:val="en-US"/>
+        </w:rPr>
+      </w:pPr>
+      <w:r>
+        <w:rPr>
+          <w:rFonts w:ascii="Lucida Console" w:hAnsi="Lucida Console" w:cs="Lucida Console"/>
+          <w:b/>
+          <w:sz w:val="18"/>
+          <w:szCs w:val="18"/>
+          <w:highlight w:val="yellow"/>
+          <w:lang w:val="en-US"/>
+        </w:rPr>
+        <w:t>git checkout &lt;branch name / commit SHA-1&gt;</w:t>
+      </w:r>
+    </w:p>
+    <w:p>
+      <w:pPr>
+        <w:rPr>
+          <w:rFonts w:ascii="Lucida Console" w:hAnsi="Lucida Console" w:cs="Lucida Console"/>
+          <w:b/>
+          <w:sz w:val="18"/>
+          <w:szCs w:val="18"/>
+          <w:highlight w:val="yellow"/>
+          <w:lang w:val="en-US"/>
+        </w:rPr>
+      </w:pPr>
+      <w:r>
+        <w:rPr>
+          <w:lang w:val="en-US"/>
+        </w:rPr>
+        <w:t>Compare below image than above one.</w:t>
+      </w:r>
+    </w:p>
+    <w:p>
+      <w:pPr>
+        <w:jc w:val="center"/>
+        <w:rPr>
+          <w:b/>
+          <w:lang w:val="en-US"/>
+        </w:rPr>
+      </w:pPr>
+      <w:r>
+        <w:rPr>
+          <w:noProof/>
+          <w:lang w:val="en-US"/>
+        </w:rPr>
+        <w:drawing>
+          <wp:inline distT="0" distB="0" distL="0" distR="0" wp14:anchorId="0C422D29" wp14:editId="33A93991">
+            <wp:extent cx="1828856" cy="870586"/>
+            <wp:effectExtent l="0" t="0" r="0" b="5715"/>
+            <wp:docPr id="34" name="Picture 34"/>
+            <wp:cNvGraphicFramePr>
+              <a:graphicFrameLocks xmlns:a="http://schemas.openxmlformats.org/drawingml/2006/main" noChangeAspect="1"/>
+            </wp:cNvGraphicFramePr>
+            <a:graphic xmlns:a="http://schemas.openxmlformats.org/drawingml/2006/main">
+              <a:graphicData uri="http://schemas.openxmlformats.org/drawingml/2006/picture">
+                <pic:pic xmlns:pic="http://schemas.openxmlformats.org/drawingml/2006/picture">
+                  <pic:nvPicPr>
+                    <pic:cNvPr id="1" name=""/>
+                    <pic:cNvPicPr/>
+                  </pic:nvPicPr>
+                  <pic:blipFill>
+                    <a:blip r:embed="rId34"/>
+                    <a:stretch>
+                      <a:fillRect/>
+                    </a:stretch>
+                  </pic:blipFill>
+                  <pic:spPr>
+                    <a:xfrm>
+                      <a:off x="0" y="0"/>
+                      <a:ext cx="1839790" cy="875791"/>
+                    </a:xfrm>
+                    <a:prstGeom prst="rect">
+                      <a:avLst/>
+                    </a:prstGeom>
+                  </pic:spPr>
+                </pic:pic>
+              </a:graphicData>
+            </a:graphic>
+          </wp:inline>
+        </w:drawing>
+      </w:r>
+      <w:r>
+        <w:rPr>
+          <w:noProof/>
+          <w:lang w:val="en-US"/>
+        </w:rPr>
+        <w:drawing>
+          <wp:inline distT="0" distB="0" distL="0" distR="0" wp14:anchorId="000EB54D" wp14:editId="45F780EC">
+            <wp:extent cx="1801126" cy="1600200"/>
+            <wp:effectExtent l="0" t="0" r="8890" b="0"/>
+            <wp:docPr id="27" name="Picture 27"/>
+            <wp:cNvGraphicFramePr>
+              <a:graphicFrameLocks xmlns:a="http://schemas.openxmlformats.org/drawingml/2006/main" noChangeAspect="1"/>
+            </wp:cNvGraphicFramePr>
+            <a:graphic xmlns:a="http://schemas.openxmlformats.org/drawingml/2006/main">
+              <a:graphicData uri="http://schemas.openxmlformats.org/drawingml/2006/picture">
+                <pic:pic xmlns:pic="http://schemas.openxmlformats.org/drawingml/2006/picture">
+                  <pic:nvPicPr>
+                    <pic:cNvPr id="1" name=""/>
+                    <pic:cNvPicPr/>
+                  </pic:nvPicPr>
+                  <pic:blipFill rotWithShape="1">
+                    <a:blip r:embed="rId35"/>
+                    <a:srcRect b="32544"/>
+                    <a:stretch/>
+                  </pic:blipFill>
+                  <pic:spPr bwMode="auto">
+                    <a:xfrm>
+                      <a:off x="0" y="0"/>
+                      <a:ext cx="1828925" cy="1624898"/>
+                    </a:xfrm>
+                    <a:prstGeom prst="rect">
+                      <a:avLst/>
+                    </a:prstGeom>
+                    <a:ln>
+                      <a:noFill/>
+                    </a:ln>
+                    <a:extLst>
+                      <a:ext uri="{53640926-AAD7-44D8-BBD7-CCE9431645EC}">
+                        <a14:shadowObscured xmlns:a14="http://schemas.microsoft.com/office/drawing/2010/main"/>
+                      </a:ext>
+                    </a:extLst>
+                  </pic:spPr>
+                </pic:pic>
+              </a:graphicData>
+            </a:graphic>
+          </wp:inline>
+        </w:drawing>
+      </w:r>
+    </w:p>
+    <w:p>
+      <w:pPr>
+        <w:pStyle w:val="Heading3"/>
+        <w:rPr>
+          <w:lang w:val="en-US"/>
+        </w:rPr>
+      </w:pPr>
+      <w:r>
+        <w:rPr>
+          <w:lang w:val="en-US"/>
+        </w:rPr>
+        <w:lastRenderedPageBreak/>
+        <w:t>Create and Checkout in same command</w:t>
+      </w:r>
+    </w:p>
+    <w:p>
+      <w:pPr>
+        <w:rPr>
+          <w:u w:val="single"/>
+          <w:lang w:val="en-US"/>
+        </w:rPr>
+      </w:pPr>
+      <w:r>
+        <w:rPr>
+          <w:u w:val="single"/>
+          <w:lang w:val="en-US"/>
+        </w:rPr>
+        <w:t>IT IS ONLY FOR NEW BRANCHES - FAILS FOR EXISTING BRANCHES</w:t>
+      </w:r>
+    </w:p>
+    <w:p>
+      <w:pPr>
+        <w:rPr>
+          <w:rFonts w:ascii="Lucida Console" w:hAnsi="Lucida Console" w:cs="Lucida Console"/>
+          <w:b/>
+          <w:sz w:val="18"/>
+          <w:szCs w:val="18"/>
+          <w:highlight w:val="yellow"/>
+          <w:lang w:val="en-US"/>
+        </w:rPr>
+      </w:pPr>
+      <w:r>
+        <w:rPr>
+          <w:rFonts w:ascii="Lucida Console" w:hAnsi="Lucida Console" w:cs="Lucida Console"/>
+          <w:b/>
+          <w:sz w:val="18"/>
+          <w:szCs w:val="18"/>
+          <w:highlight w:val="yellow"/>
+          <w:lang w:val="en-US"/>
+        </w:rPr>
+        <w:t xml:space="preserve">git checkout -b </w:t>
+      </w:r>
+      <w:r>
+        <w:rPr>
+          <w:rFonts w:ascii="Lucida Console" w:hAnsi="Lucida Console" w:cs="Lucida Console"/>
+          <w:b/>
+          <w:sz w:val="18"/>
+          <w:szCs w:val="18"/>
+          <w:highlight w:val="yellow"/>
+          <w:lang w:val="en-US"/>
+        </w:rPr>
+        <w:t>feature</w:t>
+      </w:r>
+    </w:p>
+    <w:p>
+      <w:pPr>
+        <w:pStyle w:val="Heading3"/>
+        <w:rPr>
+          <w:lang w:val="en-US"/>
+        </w:rPr>
+      </w:pPr>
+      <w:r>
+        <w:rPr>
+          <w:lang w:val="en-US"/>
+        </w:rPr>
+        <w:t>The Next commit after Checkout</w:t>
+      </w:r>
+    </w:p>
+    <w:p>
+      <w:pPr>
+        <w:rPr>
+          <w:lang w:val="en-US"/>
+        </w:rPr>
+      </w:pPr>
+      <w:r>
+        <w:rPr>
+          <w:lang w:val="en-US"/>
+        </w:rPr>
+        <w:t>The next commit will add a commit to the checked-out branch but the master or other branches will remain pointing to the old branch. HEAD will also move with the checked-out branch</w:t>
+      </w:r>
+      <w:r>
+        <w:rPr>
+          <w:lang w:val="en-US"/>
+        </w:rPr>
+        <w:t>.</w:t>
+      </w:r>
+    </w:p>
+    <w:p>
+      <w:pPr>
+        <w:jc w:val="center"/>
+        <w:rPr>
+          <w:highlight w:val="yellow"/>
+          <w:lang w:val="en-US"/>
+        </w:rPr>
+      </w:pPr>
+      <w:r>
+        <w:rPr>
+          <w:noProof/>
+          <w:lang w:val="en-US"/>
+        </w:rPr>
+        <w:drawing>
+          <wp:inline distT="0" distB="0" distL="0" distR="0" wp14:anchorId="32A7B28E" wp14:editId="253BD48B">
+            <wp:extent cx="1908810" cy="1908810"/>
+            <wp:effectExtent l="0" t="0" r="0" b="0"/>
+            <wp:docPr id="32" name="Picture 32"/>
+            <wp:cNvGraphicFramePr>
+              <a:graphicFrameLocks xmlns:a="http://schemas.openxmlformats.org/drawingml/2006/main" noChangeAspect="1"/>
+            </wp:cNvGraphicFramePr>
+            <a:graphic xmlns:a="http://schemas.openxmlformats.org/drawingml/2006/main">
+              <a:graphicData uri="http://schemas.openxmlformats.org/drawingml/2006/picture">
+                <pic:pic xmlns:pic="http://schemas.openxmlformats.org/drawingml/2006/picture">
+                  <pic:nvPicPr>
+                    <pic:cNvPr id="1" name=""/>
+                    <pic:cNvPicPr/>
+                  </pic:nvPicPr>
+                  <pic:blipFill>
+                    <a:blip r:embed="rId36"/>
+                    <a:stretch>
+                      <a:fillRect/>
+                    </a:stretch>
+                  </pic:blipFill>
+                  <pic:spPr>
+                    <a:xfrm>
+                      <a:off x="0" y="0"/>
+                      <a:ext cx="1908810" cy="1908810"/>
+                    </a:xfrm>
+                    <a:prstGeom prst="rect">
+                      <a:avLst/>
+                    </a:prstGeom>
+                  </pic:spPr>
+                </pic:pic>
+              </a:graphicData>
+            </a:graphic>
+          </wp:inline>
+        </w:drawing>
+      </w:r>
+    </w:p>
+    <w:p>
+      <w:pPr>
+        <w:pStyle w:val="Heading3"/>
+        <w:rPr>
+          <w:lang w:val="en-US"/>
+        </w:rPr>
+      </w:pPr>
+      <w:r>
+        <w:rPr>
+          <w:lang w:val="en-US"/>
+        </w:rPr>
+        <w:t xml:space="preserve">The Next commit </w:t>
+      </w:r>
+      <w:r>
+        <w:rPr>
+          <w:lang w:val="en-US"/>
+        </w:rPr>
+        <w:t>on Master</w:t>
+      </w:r>
+    </w:p>
+    <w:p>
+      <w:pPr>
+        <w:rPr>
+          <w:lang w:val="en-US"/>
+        </w:rPr>
+      </w:pPr>
+      <w:r>
+        <w:rPr>
+          <w:lang w:val="en-US"/>
+        </w:rPr>
+        <w:t>If we check back to master and do a commit there, the master will follow its own path.</w:t>
+      </w:r>
+    </w:p>
+    <w:p>
+      <w:pPr>
+        <w:jc w:val="center"/>
+        <w:rPr>
+          <w:highlight w:val="yellow"/>
+          <w:lang w:val="en-US"/>
+        </w:rPr>
+      </w:pPr>
+      <w:r>
+        <w:rPr>
+          <w:noProof/>
+          <w:lang w:val="en-US"/>
+        </w:rPr>
+        <w:drawing>
+          <wp:inline distT="0" distB="0" distL="0" distR="0" wp14:anchorId="6958417A" wp14:editId="08609EEE">
+            <wp:extent cx="1872788" cy="1817562"/>
+            <wp:effectExtent l="0" t="0" r="0" b="0"/>
+            <wp:docPr id="33" name="Picture 33"/>
+            <wp:cNvGraphicFramePr>
+              <a:graphicFrameLocks xmlns:a="http://schemas.openxmlformats.org/drawingml/2006/main" noChangeAspect="1"/>
+            </wp:cNvGraphicFramePr>
+            <a:graphic xmlns:a="http://schemas.openxmlformats.org/drawingml/2006/main">
+              <a:graphicData uri="http://schemas.openxmlformats.org/drawingml/2006/picture">
+                <pic:pic xmlns:pic="http://schemas.openxmlformats.org/drawingml/2006/picture">
+                  <pic:nvPicPr>
+                    <pic:cNvPr id="1" name=""/>
+                    <pic:cNvPicPr/>
+                  </pic:nvPicPr>
+                  <pic:blipFill>
+                    <a:blip r:embed="rId37"/>
+                    <a:stretch>
+                      <a:fillRect/>
+                    </a:stretch>
+                  </pic:blipFill>
+                  <pic:spPr>
+                    <a:xfrm>
+                      <a:off x="0" y="0"/>
+                      <a:ext cx="1898980" cy="1842982"/>
+                    </a:xfrm>
+                    <a:prstGeom prst="rect">
+                      <a:avLst/>
+                    </a:prstGeom>
+                  </pic:spPr>
+                </pic:pic>
+              </a:graphicData>
+            </a:graphic>
+          </wp:inline>
+        </w:drawing>
+      </w:r>
+    </w:p>
+    <w:p>
+      <w:pPr>
+        <w:rPr>
+          <w:lang w:val="en-US"/>
+        </w:rPr>
+      </w:pPr>
+      <w:r>
+        <w:rPr>
+          <w:lang w:val="en-US"/>
+        </w:rPr>
+        <w:t xml:space="preserve">Neither master nor featureX knows about other branches, so they </w:t>
+      </w:r>
+      <w:r>
+        <w:rPr>
+          <w:lang w:val="en-US"/>
+        </w:rPr>
+        <w:t>won’t</w:t>
+      </w:r>
+      <w:r>
+        <w:rPr>
+          <w:lang w:val="en-US"/>
+        </w:rPr>
+        <w:t xml:space="preserve"> </w:t>
+      </w:r>
+      <w:r>
+        <w:rPr>
+          <w:lang w:val="en-US"/>
+        </w:rPr>
+        <w:t>interfere</w:t>
+      </w:r>
+      <w:r>
+        <w:rPr>
+          <w:lang w:val="en-US"/>
+        </w:rPr>
+        <w:t xml:space="preserve"> others.</w:t>
+      </w:r>
+    </w:p>
+    <w:p>
+      <w:pPr>
+        <w:pStyle w:val="Heading2"/>
+        <w:rPr>
+          <w:lang w:val="en-US"/>
+        </w:rPr>
+      </w:pPr>
+      <w:r>
+        <w:rPr>
+          <w:lang w:val="en-US"/>
+        </w:rPr>
+        <w:t>Detached Head (Pointing to a commit)</w:t>
+      </w:r>
+    </w:p>
+    <w:p>
+      <w:pPr>
+        <w:rPr>
+          <w:lang w:val="en-US"/>
+        </w:rPr>
+      </w:pPr>
+      <w:r>
+        <w:rPr>
+          <w:lang w:val="en-US"/>
+        </w:rPr>
+        <w:t xml:space="preserve">Usually you check out a branch, but what if </w:t>
+      </w:r>
+      <w:r>
+        <w:rPr>
+          <w:lang w:val="en-US"/>
+        </w:rPr>
+        <w:t>we</w:t>
+      </w:r>
+      <w:r>
+        <w:rPr>
+          <w:lang w:val="en-US"/>
+        </w:rPr>
+        <w:t xml:space="preserve"> checkout a commit? One might want to go to the older version of the project and see that, or start a separate feature/branch on top of it.</w:t>
+      </w:r>
+    </w:p>
+    <w:p>
+      <w:pPr>
+        <w:rPr>
+          <w:rFonts w:ascii="Lucida Console" w:hAnsi="Lucida Console" w:cs="Lucida Console"/>
+          <w:b/>
+          <w:sz w:val="18"/>
+          <w:szCs w:val="18"/>
+          <w:highlight w:val="yellow"/>
+          <w:lang w:val="en-US"/>
+        </w:rPr>
+      </w:pPr>
+      <w:r>
+        <w:rPr>
+          <w:lang w:val="en-US"/>
+        </w:rPr>
+        <w:t xml:space="preserve">Detached Head happens when we </w:t>
+      </w:r>
+      <w:r>
+        <w:rPr>
+          <w:lang w:val="en-US"/>
+        </w:rPr>
+        <w:t>checkout to a commit instead of a branch</w:t>
+      </w:r>
+      <w:r>
+        <w:rPr>
+          <w:lang w:val="en-US"/>
+        </w:rPr>
+        <w:t xml:space="preserve">, using </w:t>
+      </w:r>
+      <w:r>
+        <w:rPr>
+          <w:rFonts w:ascii="Lucida Console" w:hAnsi="Lucida Console" w:cs="Lucida Console"/>
+          <w:b/>
+          <w:sz w:val="18"/>
+          <w:szCs w:val="18"/>
+          <w:highlight w:val="yellow"/>
+          <w:lang w:val="en-US"/>
+        </w:rPr>
+        <w:t>git checkout SHA-1</w:t>
+      </w:r>
+      <w:r>
+        <w:rPr>
+          <w:rFonts w:ascii="Lucida Console" w:hAnsi="Lucida Console" w:cs="Lucida Console"/>
+          <w:b/>
+          <w:sz w:val="18"/>
+          <w:szCs w:val="18"/>
+          <w:highlight w:val="yellow"/>
+          <w:lang w:val="en-US"/>
+        </w:rPr>
+        <w:t xml:space="preserve"> </w:t>
+      </w:r>
+    </w:p>
+    <w:p>
+      <w:pPr>
+        <w:jc w:val="center"/>
+        <w:rPr>
+          <w:lang w:val="en-US"/>
+        </w:rPr>
+      </w:pPr>
+      <w:r>
+        <w:rPr>
+          <w:noProof/>
+          <w:lang w:val="en-US"/>
+        </w:rPr>
+        <w:drawing>
+          <wp:inline distT="0" distB="0" distL="0" distR="0" wp14:anchorId="78EA2BDD" wp14:editId="4776E78A">
+            <wp:extent cx="3078896" cy="1534174"/>
+            <wp:effectExtent l="0" t="0" r="7620" b="8890"/>
+            <wp:docPr id="35" name="Picture 35"/>
+            <wp:cNvGraphicFramePr>
+              <a:graphicFrameLocks xmlns:a="http://schemas.openxmlformats.org/drawingml/2006/main" noChangeAspect="1"/>
+            </wp:cNvGraphicFramePr>
+            <a:graphic xmlns:a="http://schemas.openxmlformats.org/drawingml/2006/main">
+              <a:graphicData uri="http://schemas.openxmlformats.org/drawingml/2006/picture">
+                <pic:pic xmlns:pic="http://schemas.openxmlformats.org/drawingml/2006/picture">
+                  <pic:nvPicPr>
+                    <pic:cNvPr id="1" name=""/>
+                    <pic:cNvPicPr/>
+                  </pic:nvPicPr>
+                  <pic:blipFill>
+                    <a:blip r:embed="rId38"/>
+                    <a:stretch>
+                      <a:fillRect/>
+                    </a:stretch>
+                  </pic:blipFill>
+                  <pic:spPr>
+                    <a:xfrm>
+                      <a:off x="0" y="0"/>
+                      <a:ext cx="3110829" cy="1550086"/>
+                    </a:xfrm>
+                    <a:prstGeom prst="rect">
+                      <a:avLst/>
+                    </a:prstGeom>
+                  </pic:spPr>
+                </pic:pic>
+              </a:graphicData>
+            </a:graphic>
+          </wp:inline>
+        </w:drawing>
+      </w:r>
+    </w:p>
+    <w:p>
+      <w:pPr>
+        <w:rPr>
+          <w:lang w:val="en-US"/>
+        </w:rPr>
+      </w:pPr>
+      <w:r>
+        <w:rPr>
+          <w:noProof/>
+          <w:lang w:val="en-US"/>
+        </w:rPr>
+        <w:lastRenderedPageBreak/>
+        <w:drawing>
+          <wp:inline distT="0" distB="0" distL="0" distR="0" wp14:anchorId="75C54250" wp14:editId="3826D0C8">
+            <wp:extent cx="5731510" cy="2762885"/>
+            <wp:effectExtent l="0" t="0" r="2540" b="0"/>
+            <wp:docPr id="36" name="Picture 36"/>
+            <wp:cNvGraphicFramePr>
+              <a:graphicFrameLocks xmlns:a="http://schemas.openxmlformats.org/drawingml/2006/main" noChangeAspect="1"/>
+            </wp:cNvGraphicFramePr>
+            <a:graphic xmlns:a="http://schemas.openxmlformats.org/drawingml/2006/main">
+              <a:graphicData uri="http://schemas.openxmlformats.org/drawingml/2006/picture">
+                <pic:pic xmlns:pic="http://schemas.openxmlformats.org/drawingml/2006/picture">
+                  <pic:nvPicPr>
+                    <pic:cNvPr id="1" name=""/>
+                    <pic:cNvPicPr/>
+                  </pic:nvPicPr>
+                  <pic:blipFill>
+                    <a:blip r:embed="rId39"/>
+                    <a:stretch>
+                      <a:fillRect/>
+                    </a:stretch>
+                  </pic:blipFill>
+                  <pic:spPr>
+                    <a:xfrm>
+                      <a:off x="0" y="0"/>
+                      <a:ext cx="5731510" cy="2762885"/>
+                    </a:xfrm>
+                    <a:prstGeom prst="rect">
+                      <a:avLst/>
+                    </a:prstGeom>
+                  </pic:spPr>
+                </pic:pic>
+              </a:graphicData>
+            </a:graphic>
+          </wp:inline>
+        </w:drawing>
+      </w:r>
+    </w:p>
+    <w:p>
+      <w:pPr>
+        <w:rPr>
+          <w:lang w:val="en-US"/>
+        </w:rPr>
+      </w:pPr>
+      <w:r>
+        <w:rPr>
+          <w:lang w:val="en-US"/>
+        </w:rPr>
+        <w:t>But this is not normal, so to make it normal, one should create a branch on top of it, and checkout to that branch.</w:t>
+      </w:r>
+    </w:p>
+    <w:p>
+      <w:pPr>
+        <w:rPr>
+          <w:lang w:val="en-US"/>
+        </w:rPr>
+      </w:pPr>
+      <w:r>
+        <w:rPr>
+          <w:noProof/>
+          <w:lang w:val="en-US"/>
+        </w:rPr>
+        <w:drawing>
+          <wp:inline distT="0" distB="0" distL="0" distR="0" wp14:anchorId="0694CB24" wp14:editId="6113662F">
+            <wp:extent cx="6326992" cy="431800"/>
+            <wp:effectExtent l="0" t="0" r="0" b="6350"/>
+            <wp:docPr id="37" name="Picture 37"/>
+            <wp:cNvGraphicFramePr>
+              <a:graphicFrameLocks xmlns:a="http://schemas.openxmlformats.org/drawingml/2006/main" noChangeAspect="1"/>
+            </wp:cNvGraphicFramePr>
+            <a:graphic xmlns:a="http://schemas.openxmlformats.org/drawingml/2006/main">
+              <a:graphicData uri="http://schemas.openxmlformats.org/drawingml/2006/picture">
+                <pic:pic xmlns:pic="http://schemas.openxmlformats.org/drawingml/2006/picture">
+                  <pic:nvPicPr>
+                    <pic:cNvPr id="1" name=""/>
+                    <pic:cNvPicPr/>
+                  </pic:nvPicPr>
+                  <pic:blipFill>
+                    <a:blip r:embed="rId40"/>
+                    <a:stretch>
+                      <a:fillRect/>
+                    </a:stretch>
+                  </pic:blipFill>
+                  <pic:spPr>
+                    <a:xfrm>
+                      <a:off x="0" y="0"/>
+                      <a:ext cx="6339414" cy="432648"/>
+                    </a:xfrm>
+                    <a:prstGeom prst="rect">
+                      <a:avLst/>
+                    </a:prstGeom>
+                  </pic:spPr>
+                </pic:pic>
+              </a:graphicData>
+            </a:graphic>
+          </wp:inline>
+        </w:drawing>
+      </w:r>
+    </w:p>
+    <w:p>
+      <w:pPr>
+        <w:rPr>
+          <w:lang w:val="en-US"/>
+        </w:rPr>
+      </w:pPr>
+      <w:r>
+        <w:rPr>
+          <w:lang w:val="en-US"/>
+        </w:rPr>
+        <w:t xml:space="preserve">In the above diagram, I checkout to a previous commit from master (featureX points to master too). Then made a new branch there named </w:t>
+      </w:r>
+      <w:r>
+        <w:rPr>
+          <w:b/>
+          <w:lang w:val="en-US"/>
+        </w:rPr>
+        <w:t>BranchInBetween</w:t>
+      </w:r>
+      <w:r>
+        <w:rPr>
+          <w:lang w:val="en-US"/>
+        </w:rPr>
+        <w:t>, did a commit to file there. The commit message shows detail.</w:t>
+      </w:r>
+    </w:p>
+    <w:p>
+      <w:pPr>
+        <w:rPr>
+          <w:lang w:val="en-US"/>
+        </w:rPr>
+      </w:pPr>
+      <w:r>
+        <w:rPr>
+          <w:lang w:val="en-US"/>
+        </w:rPr>
+        <w:t>Now If I checkout back to master or feature branch, my working tree will show other version of branch, the one that does not contain BranchInBetween’s commit</w:t>
+      </w:r>
+      <w:r>
+        <w:rPr>
+          <w:lang w:val="en-US"/>
+        </w:rPr>
+        <w:t>.</w:t>
+      </w:r>
+    </w:p>
+    <w:p>
+      <w:pPr>
+        <w:rPr>
+          <w:rFonts w:ascii="Lucida Console" w:hAnsi="Lucida Console" w:cs="Lucida Console"/>
+          <w:b/>
+          <w:sz w:val="18"/>
+          <w:szCs w:val="18"/>
+          <w:lang w:val="en-US"/>
+        </w:rPr>
+      </w:pPr>
+      <w:r>
+        <w:rPr>
+          <w:lang w:val="en-US"/>
+        </w:rPr>
+        <w:t xml:space="preserve">Above tree like visual </w:t>
+      </w:r>
+      <w:r>
+        <w:rPr>
+          <w:lang w:val="en-US"/>
+        </w:rPr>
+        <w:t>structure</w:t>
+      </w:r>
+      <w:r>
+        <w:rPr>
+          <w:lang w:val="en-US"/>
+        </w:rPr>
+        <w:t xml:space="preserve"> is shown by GIT GUI using </w:t>
+      </w:r>
+      <w:proofErr w:type="spellStart"/>
+      <w:r>
+        <w:rPr>
+          <w:rFonts w:ascii="Lucida Console" w:hAnsi="Lucida Console" w:cs="Lucida Console"/>
+          <w:b/>
+          <w:sz w:val="18"/>
+          <w:szCs w:val="18"/>
+          <w:highlight w:val="yellow"/>
+          <w:lang w:val="en-US"/>
+        </w:rPr>
+        <w:t>gitk</w:t>
+      </w:r>
+      <w:proofErr w:type="spellEnd"/>
+      <w:r>
+        <w:rPr>
+          <w:rFonts w:ascii="Lucida Console" w:hAnsi="Lucida Console" w:cs="Lucida Console"/>
+          <w:b/>
+          <w:sz w:val="18"/>
+          <w:szCs w:val="18"/>
+          <w:highlight w:val="yellow"/>
+          <w:lang w:val="en-US"/>
+        </w:rPr>
+        <w:t xml:space="preserve"> --all</w:t>
+      </w:r>
+    </w:p>
+    <w:p>
+      <w:pPr>
+        <w:jc w:val="center"/>
+        <w:rPr>
+          <w:vertAlign w:val="subscript"/>
+          <w:lang w:val="en-US"/>
+        </w:rPr>
+      </w:pPr>
+      <w:r>
+        <w:rPr>
+          <w:noProof/>
+          <w:lang w:val="en-US"/>
+        </w:rPr>
+        <w:drawing>
+          <wp:inline distT="0" distB="0" distL="0" distR="0" wp14:anchorId="78F38C16" wp14:editId="446153B9">
+            <wp:extent cx="1783936" cy="1859316"/>
+            <wp:effectExtent l="0" t="0" r="6985" b="7620"/>
+            <wp:docPr id="38" name="Picture 38"/>
+            <wp:cNvGraphicFramePr>
+              <a:graphicFrameLocks xmlns:a="http://schemas.openxmlformats.org/drawingml/2006/main" noChangeAspect="1"/>
+            </wp:cNvGraphicFramePr>
+            <a:graphic xmlns:a="http://schemas.openxmlformats.org/drawingml/2006/main">
+              <a:graphicData uri="http://schemas.openxmlformats.org/drawingml/2006/picture">
+                <pic:pic xmlns:pic="http://schemas.openxmlformats.org/drawingml/2006/picture">
+                  <pic:nvPicPr>
+                    <pic:cNvPr id="1" name=""/>
+                    <pic:cNvPicPr/>
+                  </pic:nvPicPr>
+                  <pic:blipFill>
+                    <a:blip r:embed="rId41"/>
+                    <a:stretch>
+                      <a:fillRect/>
+                    </a:stretch>
+                  </pic:blipFill>
+                  <pic:spPr>
+                    <a:xfrm>
+                      <a:off x="0" y="0"/>
+                      <a:ext cx="1789484" cy="1865098"/>
+                    </a:xfrm>
+                    <a:prstGeom prst="rect">
+                      <a:avLst/>
+                    </a:prstGeom>
+                  </pic:spPr>
+                </pic:pic>
+              </a:graphicData>
+            </a:graphic>
+          </wp:inline>
+        </w:drawing>
+      </w:r>
+    </w:p>
+    <w:p>
+      <w:pPr>
+        <w:pStyle w:val="Heading2"/>
+        <w:rPr>
+          <w:lang w:val="en-US"/>
+        </w:rPr>
+      </w:pPr>
+      <w:r>
+        <w:rPr>
+          <w:lang w:val="en-US"/>
+        </w:rPr>
+        <w:t>Deleting Branches &amp; Dangling Commits</w:t>
+      </w:r>
+    </w:p>
+    <w:p>
+      <w:pPr>
+        <w:rPr>
+          <w:rFonts w:ascii="Lucida Console" w:hAnsi="Lucida Console" w:cs="Lucida Console"/>
+          <w:b/>
+          <w:sz w:val="18"/>
+          <w:szCs w:val="18"/>
+          <w:highlight w:val="yellow"/>
+          <w:lang w:val="en-US"/>
+        </w:rPr>
+      </w:pPr>
+      <w:r>
+        <w:rPr>
+          <w:rFonts w:ascii="Lucida Console" w:hAnsi="Lucida Console" w:cs="Lucida Console"/>
+          <w:b/>
+          <w:sz w:val="18"/>
+          <w:szCs w:val="18"/>
+          <w:highlight w:val="yellow"/>
+          <w:lang w:val="en-US"/>
+        </w:rPr>
+        <w:t>git branch -d &lt;</w:t>
+      </w:r>
+      <w:proofErr w:type="spellStart"/>
+      <w:r>
+        <w:rPr>
+          <w:rFonts w:ascii="Lucida Console" w:hAnsi="Lucida Console" w:cs="Lucida Console"/>
+          <w:b/>
+          <w:sz w:val="18"/>
+          <w:szCs w:val="18"/>
+          <w:highlight w:val="yellow"/>
+          <w:lang w:val="en-US"/>
+        </w:rPr>
+        <w:t>branchname</w:t>
+      </w:r>
+      <w:proofErr w:type="spellEnd"/>
+      <w:r>
+        <w:rPr>
+          <w:rFonts w:ascii="Lucida Console" w:hAnsi="Lucida Console" w:cs="Lucida Console"/>
+          <w:b/>
+          <w:sz w:val="18"/>
+          <w:szCs w:val="18"/>
+          <w:highlight w:val="yellow"/>
+          <w:lang w:val="en-US"/>
+        </w:rPr>
+        <w:t>&gt;</w:t>
+      </w:r>
+    </w:p>
+    <w:p>
+      <w:pPr>
+        <w:rPr>
+          <w:lang w:val="en-US"/>
+        </w:rPr>
+      </w:pPr>
+      <w:r>
+        <w:rPr>
+          <w:lang w:val="en-US"/>
+        </w:rPr>
+        <w:t xml:space="preserve">When you a branch that is already merged, git just </w:t>
+      </w:r>
+      <w:r>
+        <w:rPr>
+          <w:lang w:val="en-US"/>
+        </w:rPr>
+        <w:t>deletes the label.</w:t>
+      </w:r>
+    </w:p>
+    <w:p>
+      <w:pPr>
+        <w:rPr>
+          <w:lang w:val="en-US"/>
+        </w:rPr>
+      </w:pPr>
+      <w:r>
+        <w:rPr>
+          <w:b/>
+          <w:lang w:val="en-US"/>
+        </w:rPr>
+        <w:t>But</w:t>
+      </w:r>
+      <w:r>
+        <w:rPr>
+          <w:lang w:val="en-US"/>
+        </w:rPr>
+        <w:t>, if one tries to delete a branch with a commit that is not merged or pointed by any other branch. Git gives an error</w:t>
+      </w:r>
+      <w:r>
+        <w:rPr>
+          <w:lang w:val="en-US"/>
+        </w:rPr>
+        <w:t>.</w:t>
+      </w:r>
+    </w:p>
+    <w:p>
+      <w:pPr>
+        <w:rPr>
+          <w:rFonts w:ascii="Lucida Console" w:hAnsi="Lucida Console" w:cs="Lucida Console"/>
+          <w:b/>
+          <w:sz w:val="18"/>
+          <w:szCs w:val="18"/>
+          <w:lang w:val="en-US"/>
+        </w:rPr>
+      </w:pPr>
+      <w:r>
+        <w:rPr>
+          <w:lang w:val="en-US"/>
+        </w:rPr>
+        <w:t xml:space="preserve">To forcefully delete that branch, use </w:t>
+      </w:r>
+      <w:r>
+        <w:rPr>
+          <w:rFonts w:ascii="Lucida Console" w:hAnsi="Lucida Console" w:cs="Lucida Console"/>
+          <w:b/>
+          <w:sz w:val="18"/>
+          <w:szCs w:val="18"/>
+          <w:highlight w:val="yellow"/>
+          <w:lang w:val="en-US"/>
+        </w:rPr>
+        <w:t>git branch -D &lt;branch-name&gt;</w:t>
+      </w:r>
+    </w:p>
+    <w:p>
+      <w:pPr>
+        <w:jc w:val="center"/>
+        <w:rPr>
+          <w:lang w:val="en-US"/>
+        </w:rPr>
+      </w:pPr>
+      <w:r>
+        <w:rPr>
+          <w:noProof/>
+          <w:lang w:val="en-US"/>
+        </w:rPr>
+        <w:lastRenderedPageBreak/>
+        <w:drawing>
+          <wp:inline distT="0" distB="0" distL="0" distR="0" wp14:anchorId="3AACBE43" wp14:editId="4C56FD41">
+            <wp:extent cx="2335530" cy="2276816"/>
+            <wp:effectExtent l="0" t="0" r="7620" b="9525"/>
+            <wp:docPr id="39" name="Picture 39"/>
+            <wp:cNvGraphicFramePr>
+              <a:graphicFrameLocks xmlns:a="http://schemas.openxmlformats.org/drawingml/2006/main" noChangeAspect="1"/>
+            </wp:cNvGraphicFramePr>
+            <a:graphic xmlns:a="http://schemas.openxmlformats.org/drawingml/2006/main">
+              <a:graphicData uri="http://schemas.openxmlformats.org/drawingml/2006/picture">
+                <pic:pic xmlns:pic="http://schemas.openxmlformats.org/drawingml/2006/picture">
+                  <pic:nvPicPr>
+                    <pic:cNvPr id="1" name=""/>
+                    <pic:cNvPicPr/>
+                  </pic:nvPicPr>
+                  <pic:blipFill>
+                    <a:blip r:embed="rId42"/>
+                    <a:stretch>
+                      <a:fillRect/>
+                    </a:stretch>
+                  </pic:blipFill>
+                  <pic:spPr>
+                    <a:xfrm>
+                      <a:off x="0" y="0"/>
+                      <a:ext cx="2339133" cy="2280329"/>
+                    </a:xfrm>
+                    <a:prstGeom prst="rect">
+                      <a:avLst/>
+                    </a:prstGeom>
+                  </pic:spPr>
+                </pic:pic>
+              </a:graphicData>
+            </a:graphic>
+          </wp:inline>
+        </w:drawing>
+      </w:r>
+    </w:p>
+    <w:p>
+      <w:pPr>
+        <w:rPr>
+          <w:lang w:val="en-US"/>
+        </w:rPr>
+      </w:pPr>
+      <w:r>
+        <w:rPr>
+          <w:lang w:val="en-US"/>
+        </w:rPr>
+        <w:t xml:space="preserve">Notice that this will create a </w:t>
+      </w:r>
+      <w:r>
+        <w:rPr>
+          <w:b/>
+          <w:lang w:val="en-US"/>
+        </w:rPr>
+        <w:t>Dangling Commit</w:t>
+      </w:r>
+      <w:r>
+        <w:rPr>
+          <w:lang w:val="en-US"/>
+        </w:rPr>
+        <w:t xml:space="preserve"> in shape of D, and git will periodically look for garbage collection, hence deleting this commit resulting in potential loss of code.</w:t>
+      </w:r>
+    </w:p>
+    <w:p>
+      <w:pPr>
+        <w:pStyle w:val="Heading2"/>
+        <w:rPr>
+          <w:lang w:val="en-US"/>
+        </w:rPr>
+      </w:pPr>
+      <w:r>
+        <w:rPr>
+          <w:lang w:val="en-US"/>
+        </w:rPr>
+        <w:t>UNDO Branch Delete</w:t>
+      </w:r>
+    </w:p>
+    <w:p>
+      <w:pPr>
+        <w:rPr>
+          <w:lang w:val="en-US"/>
+        </w:rPr>
+      </w:pPr>
+      <w:r>
+        <w:rPr>
+          <w:lang w:val="en-US"/>
+        </w:rPr>
+        <w:t xml:space="preserve">We can do that with the help of </w:t>
+      </w:r>
+      <w:r>
+        <w:rPr>
+          <w:rFonts w:ascii="Lucida Console" w:hAnsi="Lucida Console" w:cs="Lucida Console"/>
+          <w:b/>
+          <w:sz w:val="18"/>
+          <w:szCs w:val="18"/>
+          <w:highlight w:val="yellow"/>
+          <w:lang w:val="en-US"/>
+        </w:rPr>
+        <w:t xml:space="preserve">git </w:t>
+      </w:r>
+      <w:proofErr w:type="spellStart"/>
+      <w:r>
+        <w:rPr>
+          <w:rFonts w:ascii="Lucida Console" w:hAnsi="Lucida Console" w:cs="Lucida Console"/>
+          <w:b/>
+          <w:sz w:val="18"/>
+          <w:szCs w:val="18"/>
+          <w:highlight w:val="yellow"/>
+          <w:lang w:val="en-US"/>
+        </w:rPr>
+        <w:t>reflog</w:t>
+      </w:r>
+      <w:proofErr w:type="spellEnd"/>
+      <w:r>
+        <w:rPr>
+          <w:lang w:val="en-US"/>
+        </w:rPr>
+        <w:t>, that</w:t>
+      </w:r>
+      <w:r>
+        <w:rPr>
+          <w:lang w:val="en-US"/>
+        </w:rPr>
+        <w:t xml:space="preserve"> shows all the recent HEAD checkouts</w:t>
+      </w:r>
+    </w:p>
+    <w:p>
+      <w:pPr>
+        <w:rPr>
+          <w:lang w:val="en-US"/>
+        </w:rPr>
+      </w:pPr>
+      <w:r>
+        <w:rPr>
+          <w:noProof/>
+          <w:lang w:val="en-US"/>
+        </w:rPr>
+        <w:drawing>
+          <wp:inline distT="0" distB="0" distL="0" distR="0" wp14:anchorId="1473E845" wp14:editId="0976C980">
+            <wp:extent cx="5731510" cy="1718310"/>
+            <wp:effectExtent l="0" t="0" r="2540" b="0"/>
+            <wp:docPr id="40" name="Picture 40"/>
+            <wp:cNvGraphicFramePr>
+              <a:graphicFrameLocks xmlns:a="http://schemas.openxmlformats.org/drawingml/2006/main" noChangeAspect="1"/>
+            </wp:cNvGraphicFramePr>
+            <a:graphic xmlns:a="http://schemas.openxmlformats.org/drawingml/2006/main">
+              <a:graphicData uri="http://schemas.openxmlformats.org/drawingml/2006/picture">
+                <pic:pic xmlns:pic="http://schemas.openxmlformats.org/drawingml/2006/picture">
+                  <pic:nvPicPr>
+                    <pic:cNvPr id="1" name=""/>
+                    <pic:cNvPicPr/>
+                  </pic:nvPicPr>
+                  <pic:blipFill>
+                    <a:blip r:embed="rId43"/>
+                    <a:stretch>
+                      <a:fillRect/>
+                    </a:stretch>
+                  </pic:blipFill>
+                  <pic:spPr>
+                    <a:xfrm>
+                      <a:off x="0" y="0"/>
+                      <a:ext cx="5731510" cy="1718310"/>
+                    </a:xfrm>
+                    <a:prstGeom prst="rect">
+                      <a:avLst/>
+                    </a:prstGeom>
+                  </pic:spPr>
+                </pic:pic>
+              </a:graphicData>
+            </a:graphic>
+          </wp:inline>
+        </w:drawing>
+      </w:r>
+    </w:p>
+    <w:p>
+      <w:pPr>
+        <w:rPr>
+          <w:lang w:val="en-US"/>
+        </w:rPr>
+      </w:pPr>
+      <w:r>
+        <w:rPr>
+          <w:lang w:val="en-US"/>
+        </w:rPr>
+        <w:t>In the above diagram, a branch was forcefully deleted using -D. The delete info shows SHA-1 of the commit the branch was pointing to.</w:t>
+      </w:r>
+    </w:p>
+    <w:p>
+      <w:pPr>
+        <w:rPr>
+          <w:lang w:val="en-US"/>
+        </w:rPr>
+      </w:pPr>
+      <w:r>
+        <w:rPr>
+          <w:lang w:val="en-US"/>
+        </w:rPr>
+        <w:t xml:space="preserve">git </w:t>
+      </w:r>
+      <w:proofErr w:type="spellStart"/>
+      <w:r>
+        <w:rPr>
+          <w:lang w:val="en-US"/>
+        </w:rPr>
+        <w:t>reflog</w:t>
+      </w:r>
+      <w:proofErr w:type="spellEnd"/>
+      <w:r>
+        <w:rPr>
+          <w:lang w:val="en-US"/>
+        </w:rPr>
+        <w:t xml:space="preserve"> shows there that SHA-1 was pointing to a branch called featureX</w:t>
+      </w:r>
+      <w:r>
+        <w:rPr>
+          <w:lang w:val="en-US"/>
+        </w:rPr>
+        <w:t xml:space="preserve"> and HEAD was pointing to it</w:t>
+      </w:r>
+      <w:r>
+        <w:rPr>
+          <w:lang w:val="en-US"/>
+        </w:rPr>
+        <w:t>.</w:t>
+      </w:r>
+    </w:p>
+    <w:p>
+      <w:pPr>
+        <w:rPr>
+          <w:lang w:val="en-US"/>
+        </w:rPr>
+      </w:pPr>
+      <w:r>
+        <w:rPr>
+          <w:lang w:val="en-US"/>
+        </w:rPr>
+        <w:t>We then create a new branch on top of the dangling commit using its SHA-1</w:t>
+      </w:r>
+    </w:p>
+    <w:p>
+      <w:pPr>
+        <w:rPr>
+          <w:lang w:val="en-US"/>
+        </w:rPr>
+      </w:pPr>
+      <w:r>
+        <w:rPr>
+          <w:lang w:val="en-US"/>
+        </w:rPr>
+        <w:t xml:space="preserve">This creates a fresh branch label on top of the dangling commit. Remember that branch label is nothing but just a label, so it doesn’t matter if its new or </w:t>
+      </w:r>
+      <w:r>
+        <w:rPr>
+          <w:lang w:val="en-US"/>
+        </w:rPr>
+        <w:t>old</w:t>
+      </w:r>
+      <w:bookmarkStart w:id="0" w:name="_GoBack"/>
+      <w:bookmarkEnd w:id="0"/>
+      <w:r>
+        <w:rPr>
+          <w:lang w:val="en-US"/>
+        </w:rPr>
+        <w:t>. The actual change is in the commit.</w:t>
+      </w:r>
+    </w:p>
     <w:sectPr>
       <w:pgSz w:w="11906" w:h="16838"/>
       <w:pgMar w:top="1440" w:right="1440" w:bottom="1440" w:left="1440" w:header="708" w:footer="708" w:gutter="0"/>
@@ -1566,6 +5810,359 @@
     </w:sectPr>
   </w:body>
 </w:document>
+</file>
+
+<file path=word/numbering.xml><?xml version="1.0" encoding="utf-8"?>
+<w:numbering xmlns:wpc="http://schemas.microsoft.com/office/word/2010/wordprocessingCanvas" xmlns:cx="http://schemas.microsoft.com/office/drawing/2014/chartex" xmlns:mc="http://schemas.openxmlformats.org/markup-compatibility/2006" xmlns:o="urn:schemas-microsoft-com:office:office" xmlns:r="http://schemas.openxmlformats.org/officeDocument/2006/relationships" xmlns:m="http://schemas.openxmlformats.org/officeDocument/2006/math" xmlns:v="urn:schemas-microsoft-com:vml" xmlns:wp14="http://schemas.microsoft.com/office/word/2010/wordprocessingDrawing" xmlns:wp="http://schemas.openxmlformats.org/drawingml/2006/wordprocessingDrawing" xmlns:w10="urn:schemas-microsoft-com:office:word" xmlns:w="http://schemas.openxmlformats.org/wordprocessingml/2006/main" xmlns:w14="http://schemas.microsoft.com/office/word/2010/wordml" xmlns:w15="http://schemas.microsoft.com/office/word/2012/wordml" xmlns:w16se="http://schemas.microsoft.com/office/word/2015/wordml/symex" xmlns:wpg="http://schemas.microsoft.com/office/word/2010/wordprocessingGroup" xmlns:wpi="http://schemas.microsoft.com/office/word/2010/wordprocessingInk" xmlns:wne="http://schemas.microsoft.com/office/word/2006/wordml" xmlns:wps="http://schemas.microsoft.com/office/word/2010/wordprocessingShape" mc:Ignorable="w14 w15 w16se wp14">
+  <w:abstractNum w:abstractNumId="0" w15:restartNumberingAfterBreak="0">
+    <w:nsid w:val="08BB18B4"/>
+    <w:multiLevelType w:val="hybridMultilevel"/>
+    <w:tmpl w:val="F05CAB66"/>
+    <w:lvl w:ilvl="0" w:tplc="04090001">
+      <w:start w:val="1"/>
+      <w:numFmt w:val="bullet"/>
+      <w:lvlText w:val=""/>
+      <w:lvlJc w:val="left"/>
+      <w:pPr>
+        <w:ind w:left="720" w:hanging="360"/>
+      </w:pPr>
+      <w:rPr>
+        <w:rFonts w:ascii="Symbol" w:hAnsi="Symbol" w:hint="default"/>
+      </w:rPr>
+    </w:lvl>
+    <w:lvl w:ilvl="1" w:tplc="04090003">
+      <w:start w:val="1"/>
+      <w:numFmt w:val="bullet"/>
+      <w:lvlText w:val="o"/>
+      <w:lvlJc w:val="left"/>
+      <w:pPr>
+        <w:ind w:left="1440" w:hanging="360"/>
+      </w:pPr>
+      <w:rPr>
+        <w:rFonts w:ascii="Courier New" w:hAnsi="Courier New" w:cs="Courier New" w:hint="default"/>
+      </w:rPr>
+    </w:lvl>
+    <w:lvl w:ilvl="2" w:tplc="04090005" w:tentative="1">
+      <w:start w:val="1"/>
+      <w:numFmt w:val="bullet"/>
+      <w:lvlText w:val=""/>
+      <w:lvlJc w:val="left"/>
+      <w:pPr>
+        <w:ind w:left="2160" w:hanging="360"/>
+      </w:pPr>
+      <w:rPr>
+        <w:rFonts w:ascii="Wingdings" w:hAnsi="Wingdings" w:hint="default"/>
+      </w:rPr>
+    </w:lvl>
+    <w:lvl w:ilvl="3" w:tplc="04090001" w:tentative="1">
+      <w:start w:val="1"/>
+      <w:numFmt w:val="bullet"/>
+      <w:lvlText w:val=""/>
+      <w:lvlJc w:val="left"/>
+      <w:pPr>
+        <w:ind w:left="2880" w:hanging="360"/>
+      </w:pPr>
+      <w:rPr>
+        <w:rFonts w:ascii="Symbol" w:hAnsi="Symbol" w:hint="default"/>
+      </w:rPr>
+    </w:lvl>
+    <w:lvl w:ilvl="4" w:tplc="04090003" w:tentative="1">
+      <w:start w:val="1"/>
+      <w:numFmt w:val="bullet"/>
+      <w:lvlText w:val="o"/>
+      <w:lvlJc w:val="left"/>
+      <w:pPr>
+        <w:ind w:left="3600" w:hanging="360"/>
+      </w:pPr>
+      <w:rPr>
+        <w:rFonts w:ascii="Courier New" w:hAnsi="Courier New" w:cs="Courier New" w:hint="default"/>
+      </w:rPr>
+    </w:lvl>
+    <w:lvl w:ilvl="5" w:tplc="04090005" w:tentative="1">
+      <w:start w:val="1"/>
+      <w:numFmt w:val="bullet"/>
+      <w:lvlText w:val=""/>
+      <w:lvlJc w:val="left"/>
+      <w:pPr>
+        <w:ind w:left="4320" w:hanging="360"/>
+      </w:pPr>
+      <w:rPr>
+        <w:rFonts w:ascii="Wingdings" w:hAnsi="Wingdings" w:hint="default"/>
+      </w:rPr>
+    </w:lvl>
+    <w:lvl w:ilvl="6" w:tplc="04090001" w:tentative="1">
+      <w:start w:val="1"/>
+      <w:numFmt w:val="bullet"/>
+      <w:lvlText w:val=""/>
+      <w:lvlJc w:val="left"/>
+      <w:pPr>
+        <w:ind w:left="5040" w:hanging="360"/>
+      </w:pPr>
+      <w:rPr>
+        <w:rFonts w:ascii="Symbol" w:hAnsi="Symbol" w:hint="default"/>
+      </w:rPr>
+    </w:lvl>
+    <w:lvl w:ilvl="7" w:tplc="04090003" w:tentative="1">
+      <w:start w:val="1"/>
+      <w:numFmt w:val="bullet"/>
+      <w:lvlText w:val="o"/>
+      <w:lvlJc w:val="left"/>
+      <w:pPr>
+        <w:ind w:left="5760" w:hanging="360"/>
+      </w:pPr>
+      <w:rPr>
+        <w:rFonts w:ascii="Courier New" w:hAnsi="Courier New" w:cs="Courier New" w:hint="default"/>
+      </w:rPr>
+    </w:lvl>
+    <w:lvl w:ilvl="8" w:tplc="04090005" w:tentative="1">
+      <w:start w:val="1"/>
+      <w:numFmt w:val="bullet"/>
+      <w:lvlText w:val=""/>
+      <w:lvlJc w:val="left"/>
+      <w:pPr>
+        <w:ind w:left="6480" w:hanging="360"/>
+      </w:pPr>
+      <w:rPr>
+        <w:rFonts w:ascii="Wingdings" w:hAnsi="Wingdings" w:hint="default"/>
+      </w:rPr>
+    </w:lvl>
+  </w:abstractNum>
+  <w:abstractNum w:abstractNumId="1" w15:restartNumberingAfterBreak="0">
+    <w:nsid w:val="487F69B6"/>
+    <w:multiLevelType w:val="hybridMultilevel"/>
+    <w:tmpl w:val="9656045A"/>
+    <w:lvl w:ilvl="0" w:tplc="04090001">
+      <w:start w:val="1"/>
+      <w:numFmt w:val="bullet"/>
+      <w:lvlText w:val=""/>
+      <w:lvlJc w:val="left"/>
+      <w:pPr>
+        <w:ind w:left="720" w:hanging="360"/>
+      </w:pPr>
+      <w:rPr>
+        <w:rFonts w:ascii="Symbol" w:hAnsi="Symbol" w:hint="default"/>
+      </w:rPr>
+    </w:lvl>
+    <w:lvl w:ilvl="1" w:tplc="04090003" w:tentative="1">
+      <w:start w:val="1"/>
+      <w:numFmt w:val="bullet"/>
+      <w:lvlText w:val="o"/>
+      <w:lvlJc w:val="left"/>
+      <w:pPr>
+        <w:ind w:left="1440" w:hanging="360"/>
+      </w:pPr>
+      <w:rPr>
+        <w:rFonts w:ascii="Courier New" w:hAnsi="Courier New" w:cs="Courier New" w:hint="default"/>
+      </w:rPr>
+    </w:lvl>
+    <w:lvl w:ilvl="2" w:tplc="04090005" w:tentative="1">
+      <w:start w:val="1"/>
+      <w:numFmt w:val="bullet"/>
+      <w:lvlText w:val=""/>
+      <w:lvlJc w:val="left"/>
+      <w:pPr>
+        <w:ind w:left="2160" w:hanging="360"/>
+      </w:pPr>
+      <w:rPr>
+        <w:rFonts w:ascii="Wingdings" w:hAnsi="Wingdings" w:hint="default"/>
+      </w:rPr>
+    </w:lvl>
+    <w:lvl w:ilvl="3" w:tplc="04090001" w:tentative="1">
+      <w:start w:val="1"/>
+      <w:numFmt w:val="bullet"/>
+      <w:lvlText w:val=""/>
+      <w:lvlJc w:val="left"/>
+      <w:pPr>
+        <w:ind w:left="2880" w:hanging="360"/>
+      </w:pPr>
+      <w:rPr>
+        <w:rFonts w:ascii="Symbol" w:hAnsi="Symbol" w:hint="default"/>
+      </w:rPr>
+    </w:lvl>
+    <w:lvl w:ilvl="4" w:tplc="04090003" w:tentative="1">
+      <w:start w:val="1"/>
+      <w:numFmt w:val="bullet"/>
+      <w:lvlText w:val="o"/>
+      <w:lvlJc w:val="left"/>
+      <w:pPr>
+        <w:ind w:left="3600" w:hanging="360"/>
+      </w:pPr>
+      <w:rPr>
+        <w:rFonts w:ascii="Courier New" w:hAnsi="Courier New" w:cs="Courier New" w:hint="default"/>
+      </w:rPr>
+    </w:lvl>
+    <w:lvl w:ilvl="5" w:tplc="04090005" w:tentative="1">
+      <w:start w:val="1"/>
+      <w:numFmt w:val="bullet"/>
+      <w:lvlText w:val=""/>
+      <w:lvlJc w:val="left"/>
+      <w:pPr>
+        <w:ind w:left="4320" w:hanging="360"/>
+      </w:pPr>
+      <w:rPr>
+        <w:rFonts w:ascii="Wingdings" w:hAnsi="Wingdings" w:hint="default"/>
+      </w:rPr>
+    </w:lvl>
+    <w:lvl w:ilvl="6" w:tplc="04090001" w:tentative="1">
+      <w:start w:val="1"/>
+      <w:numFmt w:val="bullet"/>
+      <w:lvlText w:val=""/>
+      <w:lvlJc w:val="left"/>
+      <w:pPr>
+        <w:ind w:left="5040" w:hanging="360"/>
+      </w:pPr>
+      <w:rPr>
+        <w:rFonts w:ascii="Symbol" w:hAnsi="Symbol" w:hint="default"/>
+      </w:rPr>
+    </w:lvl>
+    <w:lvl w:ilvl="7" w:tplc="04090003" w:tentative="1">
+      <w:start w:val="1"/>
+      <w:numFmt w:val="bullet"/>
+      <w:lvlText w:val="o"/>
+      <w:lvlJc w:val="left"/>
+      <w:pPr>
+        <w:ind w:left="5760" w:hanging="360"/>
+      </w:pPr>
+      <w:rPr>
+        <w:rFonts w:ascii="Courier New" w:hAnsi="Courier New" w:cs="Courier New" w:hint="default"/>
+      </w:rPr>
+    </w:lvl>
+    <w:lvl w:ilvl="8" w:tplc="04090005" w:tentative="1">
+      <w:start w:val="1"/>
+      <w:numFmt w:val="bullet"/>
+      <w:lvlText w:val=""/>
+      <w:lvlJc w:val="left"/>
+      <w:pPr>
+        <w:ind w:left="6480" w:hanging="360"/>
+      </w:pPr>
+      <w:rPr>
+        <w:rFonts w:ascii="Wingdings" w:hAnsi="Wingdings" w:hint="default"/>
+      </w:rPr>
+    </w:lvl>
+  </w:abstractNum>
+  <w:abstractNum w:abstractNumId="2" w15:restartNumberingAfterBreak="0">
+    <w:nsid w:val="7E153B33"/>
+    <w:multiLevelType w:val="hybridMultilevel"/>
+    <w:tmpl w:val="9322169E"/>
+    <w:lvl w:ilvl="0" w:tplc="04090001">
+      <w:start w:val="1"/>
+      <w:numFmt w:val="bullet"/>
+      <w:lvlText w:val=""/>
+      <w:lvlJc w:val="left"/>
+      <w:pPr>
+        <w:ind w:left="720" w:hanging="360"/>
+      </w:pPr>
+      <w:rPr>
+        <w:rFonts w:ascii="Symbol" w:hAnsi="Symbol" w:hint="default"/>
+      </w:rPr>
+    </w:lvl>
+    <w:lvl w:ilvl="1" w:tplc="04090003" w:tentative="1">
+      <w:start w:val="1"/>
+      <w:numFmt w:val="bullet"/>
+      <w:lvlText w:val="o"/>
+      <w:lvlJc w:val="left"/>
+      <w:pPr>
+        <w:ind w:left="1440" w:hanging="360"/>
+      </w:pPr>
+      <w:rPr>
+        <w:rFonts w:ascii="Courier New" w:hAnsi="Courier New" w:cs="Courier New" w:hint="default"/>
+      </w:rPr>
+    </w:lvl>
+    <w:lvl w:ilvl="2" w:tplc="04090005" w:tentative="1">
+      <w:start w:val="1"/>
+      <w:numFmt w:val="bullet"/>
+      <w:lvlText w:val=""/>
+      <w:lvlJc w:val="left"/>
+      <w:pPr>
+        <w:ind w:left="2160" w:hanging="360"/>
+      </w:pPr>
+      <w:rPr>
+        <w:rFonts w:ascii="Wingdings" w:hAnsi="Wingdings" w:hint="default"/>
+      </w:rPr>
+    </w:lvl>
+    <w:lvl w:ilvl="3" w:tplc="04090001" w:tentative="1">
+      <w:start w:val="1"/>
+      <w:numFmt w:val="bullet"/>
+      <w:lvlText w:val=""/>
+      <w:lvlJc w:val="left"/>
+      <w:pPr>
+        <w:ind w:left="2880" w:hanging="360"/>
+      </w:pPr>
+      <w:rPr>
+        <w:rFonts w:ascii="Symbol" w:hAnsi="Symbol" w:hint="default"/>
+      </w:rPr>
+    </w:lvl>
+    <w:lvl w:ilvl="4" w:tplc="04090003" w:tentative="1">
+      <w:start w:val="1"/>
+      <w:numFmt w:val="bullet"/>
+      <w:lvlText w:val="o"/>
+      <w:lvlJc w:val="left"/>
+      <w:pPr>
+        <w:ind w:left="3600" w:hanging="360"/>
+      </w:pPr>
+      <w:rPr>
+        <w:rFonts w:ascii="Courier New" w:hAnsi="Courier New" w:cs="Courier New" w:hint="default"/>
+      </w:rPr>
+    </w:lvl>
+    <w:lvl w:ilvl="5" w:tplc="04090005" w:tentative="1">
+      <w:start w:val="1"/>
+      <w:numFmt w:val="bullet"/>
+      <w:lvlText w:val=""/>
+      <w:lvlJc w:val="left"/>
+      <w:pPr>
+        <w:ind w:left="4320" w:hanging="360"/>
+      </w:pPr>
+      <w:rPr>
+        <w:rFonts w:ascii="Wingdings" w:hAnsi="Wingdings" w:hint="default"/>
+      </w:rPr>
+    </w:lvl>
+    <w:lvl w:ilvl="6" w:tplc="04090001" w:tentative="1">
+      <w:start w:val="1"/>
+      <w:numFmt w:val="bullet"/>
+      <w:lvlText w:val=""/>
+      <w:lvlJc w:val="left"/>
+      <w:pPr>
+        <w:ind w:left="5040" w:hanging="360"/>
+      </w:pPr>
+      <w:rPr>
+        <w:rFonts w:ascii="Symbol" w:hAnsi="Symbol" w:hint="default"/>
+      </w:rPr>
+    </w:lvl>
+    <w:lvl w:ilvl="7" w:tplc="04090003" w:tentative="1">
+      <w:start w:val="1"/>
+      <w:numFmt w:val="bullet"/>
+      <w:lvlText w:val="o"/>
+      <w:lvlJc w:val="left"/>
+      <w:pPr>
+        <w:ind w:left="5760" w:hanging="360"/>
+      </w:pPr>
+      <w:rPr>
+        <w:rFonts w:ascii="Courier New" w:hAnsi="Courier New" w:cs="Courier New" w:hint="default"/>
+      </w:rPr>
+    </w:lvl>
+    <w:lvl w:ilvl="8" w:tplc="04090005" w:tentative="1">
+      <w:start w:val="1"/>
+      <w:numFmt w:val="bullet"/>
+      <w:lvlText w:val=""/>
+      <w:lvlJc w:val="left"/>
+      <w:pPr>
+        <w:ind w:left="6480" w:hanging="360"/>
+      </w:pPr>
+      <w:rPr>
+        <w:rFonts w:ascii="Wingdings" w:hAnsi="Wingdings" w:hint="default"/>
+      </w:rPr>
+    </w:lvl>
+  </w:abstractNum>
+  <w:num w:numId="1">
+    <w:abstractNumId w:val="0"/>
+  </w:num>
+  <w:num w:numId="2">
+    <w:abstractNumId w:val="1"/>
+  </w:num>
+  <w:num w:numId="3">
+    <w:abstractNumId w:val="2"/>
+  </w:num>
+</w:numbering>
 </file>
 
 <file path=word/styles.xml><?xml version="1.0" encoding="utf-8"?>
@@ -1969,7 +6566,7 @@
     <w:link w:val="Heading1Char"/>
     <w:uiPriority w:val="9"/>
     <w:qFormat/>
-    <w:rsid w:val="005C5769"/>
+    <w:rsid w:val="009E0AE4"/>
     <w:pPr>
       <w:keepNext/>
       <w:keepLines/>
@@ -1978,6 +6575,7 @@
     </w:pPr>
     <w:rPr>
       <w:rFonts w:asciiTheme="majorHAnsi" w:eastAsiaTheme="majorEastAsia" w:hAnsiTheme="majorHAnsi" w:cstheme="majorBidi"/>
+      <w:b/>
       <w:color w:val="2F5496" w:themeColor="accent1" w:themeShade="BF"/>
       <w:sz w:val="36"/>
       <w:szCs w:val="32"/>
@@ -2027,10 +6625,31 @@
       <w:szCs w:val="24"/>
     </w:rPr>
   </w:style>
+  <w:style w:type="paragraph" w:styleId="Heading4">
+    <w:name w:val="heading 4"/>
+    <w:basedOn w:val="Normal"/>
+    <w:next w:val="Normal"/>
+    <w:link w:val="Heading4Char"/>
+    <w:uiPriority w:val="9"/>
+    <w:unhideWhenUsed/>
+    <w:qFormat/>
+    <w:rsid w:val="004770E6"/>
+    <w:pPr>
+      <w:keepNext/>
+      <w:keepLines/>
+      <w:spacing w:before="40" w:after="0"/>
+      <w:outlineLvl w:val="3"/>
+    </w:pPr>
+    <w:rPr>
+      <w:rFonts w:asciiTheme="majorHAnsi" w:eastAsiaTheme="majorEastAsia" w:hAnsiTheme="majorHAnsi" w:cstheme="majorBidi"/>
+      <w:i/>
+      <w:iCs/>
+      <w:color w:val="2F5496" w:themeColor="accent1" w:themeShade="BF"/>
+    </w:rPr>
+  </w:style>
   <w:style w:type="character" w:default="1" w:styleId="DefaultParagraphFont">
     <w:name w:val="Default Paragraph Font"/>
     <w:uiPriority w:val="1"/>
-    <w:semiHidden/>
     <w:unhideWhenUsed/>
   </w:style>
   <w:style w:type="table" w:default="1" w:styleId="TableNormal">
@@ -2059,9 +6678,10 @@
     <w:basedOn w:val="DefaultParagraphFont"/>
     <w:link w:val="Heading1"/>
     <w:uiPriority w:val="9"/>
-    <w:rsid w:val="005C5769"/>
+    <w:rsid w:val="009E0AE4"/>
     <w:rPr>
       <w:rFonts w:asciiTheme="majorHAnsi" w:eastAsiaTheme="majorEastAsia" w:hAnsiTheme="majorHAnsi" w:cstheme="majorBidi"/>
+      <w:b/>
       <w:color w:val="2F5496" w:themeColor="accent1" w:themeShade="BF"/>
       <w:sz w:val="36"/>
       <w:szCs w:val="32"/>
@@ -2125,6 +6745,60 @@
       <w:color w:val="1F3763" w:themeColor="accent1" w:themeShade="7F"/>
       <w:sz w:val="24"/>
       <w:szCs w:val="24"/>
+    </w:rPr>
+  </w:style>
+  <w:style w:type="paragraph" w:styleId="ListParagraph">
+    <w:name w:val="List Paragraph"/>
+    <w:basedOn w:val="Normal"/>
+    <w:uiPriority w:val="34"/>
+    <w:qFormat/>
+    <w:rsid w:val="00427322"/>
+    <w:pPr>
+      <w:ind w:left="720"/>
+      <w:contextualSpacing/>
+    </w:pPr>
+  </w:style>
+  <w:style w:type="character" w:customStyle="1" w:styleId="Heading4Char">
+    <w:name w:val="Heading 4 Char"/>
+    <w:basedOn w:val="DefaultParagraphFont"/>
+    <w:link w:val="Heading4"/>
+    <w:uiPriority w:val="9"/>
+    <w:rsid w:val="004770E6"/>
+    <w:rPr>
+      <w:rFonts w:asciiTheme="majorHAnsi" w:eastAsiaTheme="majorEastAsia" w:hAnsiTheme="majorHAnsi" w:cstheme="majorBidi"/>
+      <w:i/>
+      <w:iCs/>
+      <w:color w:val="2F5496" w:themeColor="accent1" w:themeShade="BF"/>
+    </w:rPr>
+  </w:style>
+  <w:style w:type="paragraph" w:styleId="HTMLPreformatted">
+    <w:name w:val="HTML Preformatted"/>
+    <w:basedOn w:val="Normal"/>
+    <w:link w:val="HTMLPreformattedChar"/>
+    <w:uiPriority w:val="99"/>
+    <w:semiHidden/>
+    <w:unhideWhenUsed/>
+    <w:rsid w:val="003F270E"/>
+    <w:pPr>
+      <w:spacing w:after="0" w:line="240" w:lineRule="auto"/>
+    </w:pPr>
+    <w:rPr>
+      <w:rFonts w:ascii="Consolas" w:hAnsi="Consolas"/>
+      <w:sz w:val="20"/>
+      <w:szCs w:val="20"/>
+    </w:rPr>
+  </w:style>
+  <w:style w:type="character" w:customStyle="1" w:styleId="HTMLPreformattedChar">
+    <w:name w:val="HTML Preformatted Char"/>
+    <w:basedOn w:val="DefaultParagraphFont"/>
+    <w:link w:val="HTMLPreformatted"/>
+    <w:uiPriority w:val="99"/>
+    <w:semiHidden/>
+    <w:rsid w:val="003F270E"/>
+    <w:rPr>
+      <w:rFonts w:ascii="Consolas" w:hAnsi="Consolas"/>
+      <w:sz w:val="20"/>
+      <w:szCs w:val="20"/>
     </w:rPr>
   </w:style>
 </w:styles>
